--- a/SegundaEtapa/CasosDeUso/CadastrarUsuario.docx
+++ b/SegundaEtapa/CasosDeUso/CadastrarUsuario.docx
@@ -10,6 +10,7 @@
         <w:rPr>
           <w:position w:val="0"/>
           <w:sz w:val="36"/>
+          <w:sz w:val="36"/>
           <w:vertAlign w:val="baseline"/>
         </w:rPr>
       </w:pPr>
@@ -30,18 +31,10 @@
           <w:b/>
           <w:position w:val="0"/>
           <w:sz w:val="36"/>
-          <w:vertAlign w:val="baseline"/>
-        </w:rPr>
-        <w:t xml:space="preserve">Especificação de Caso de Uso: </w:t>
-      </w:r>
-      <w:r>
-        <w:rPr>
-          <w:b/>
-          <w:position w:val="0"/>
           <w:sz w:val="36"/>
           <w:vertAlign w:val="baseline"/>
         </w:rPr>
-        <w:t>Cadastrar Usuário</w:t>
+        <w:t>Especificação de Caso de Uso: Cadastrar Usuário</w:t>
       </w:r>
     </w:p>
     <w:p>
@@ -52,13 +45,15 @@
         <w:rPr>
           <w:position w:val="0"/>
           <w:sz w:val="36"/>
+          <w:sz w:val="36"/>
           <w:vertAlign w:val="baseline"/>
         </w:rPr>
       </w:pPr>
       <w:r>
         <w:rPr>
           <w:position w:val="0"/>
-          <w:sz w:val="20"/>
+          <w:sz w:val="36"/>
+          <w:sz w:val="36"/>
           <w:vertAlign w:val="baseline"/>
         </w:rPr>
       </w:r>
@@ -96,12 +91,14 @@
         <w:rPr>
           <w:position w:val="0"/>
           <w:sz w:val="20"/>
+          <w:sz w:val="20"/>
           <w:vertAlign w:val="baseline"/>
         </w:rPr>
       </w:pPr>
       <w:r>
         <w:rPr>
           <w:position w:val="0"/>
+          <w:sz w:val="20"/>
           <w:sz w:val="20"/>
           <w:vertAlign w:val="baseline"/>
         </w:rPr>
@@ -113,7 +110,6 @@
         <w:keepNext/>
         <w:keepLines w:val="false"/>
         <w:widowControl w:val="false"/>
-        <w:pBdr/>
         <w:shd w:val="clear" w:fill="auto"/>
         <w:spacing w:lineRule="auto" w:line="240" w:before="0" w:after="120"/>
         <w:ind w:left="720" w:right="0" w:hanging="720"/>
@@ -164,7 +160,6 @@
         <w:keepNext/>
         <w:keepLines w:val="false"/>
         <w:widowControl w:val="false"/>
-        <w:pBdr/>
         <w:shd w:val="clear" w:fill="auto"/>
         <w:spacing w:lineRule="auto" w:line="240" w:before="0" w:after="120"/>
         <w:ind w:left="720" w:right="0" w:hanging="720"/>
@@ -216,12 +211,14 @@
         <w:rPr>
           <w:position w:val="0"/>
           <w:sz w:val="20"/>
+          <w:sz w:val="20"/>
           <w:vertAlign w:val="baseline"/>
         </w:rPr>
       </w:pPr>
       <w:r>
         <w:rPr>
           <w:position w:val="0"/>
+          <w:sz w:val="20"/>
           <w:sz w:val="20"/>
           <w:vertAlign w:val="baseline"/>
         </w:rPr>
@@ -233,7 +230,6 @@
         <w:keepNext/>
         <w:keepLines/>
         <w:widowControl w:val="false"/>
-        <w:pBdr/>
         <w:shd w:val="clear" w:fill="auto"/>
         <w:spacing w:lineRule="auto" w:line="240" w:before="0" w:after="120"/>
         <w:ind w:left="720" w:right="0" w:hanging="720"/>
@@ -284,7 +280,6 @@
         <w:keepNext/>
         <w:keepLines/>
         <w:widowControl w:val="false"/>
-        <w:pBdr/>
         <w:shd w:val="clear" w:fill="auto"/>
         <w:spacing w:lineRule="auto" w:line="240" w:before="0" w:after="120"/>
         <w:ind w:left="720" w:right="0" w:hanging="720"/>
@@ -336,6 +331,7 @@
         <w:rPr>
           <w:position w:val="0"/>
           <w:sz w:val="20"/>
+          <w:sz w:val="20"/>
           <w:vertAlign w:val="baseline"/>
         </w:rPr>
       </w:pPr>
@@ -343,6 +339,7 @@
         <w:rPr>
           <w:position w:val="0"/>
           <w:sz w:val="20"/>
+          <w:sz w:val="20"/>
           <w:vertAlign w:val="baseline"/>
         </w:rPr>
       </w:r>
@@ -354,6 +351,7 @@
         <w:rPr>
           <w:position w:val="0"/>
           <w:sz w:val="36"/>
+          <w:sz w:val="36"/>
           <w:vertAlign w:val="baseline"/>
         </w:rPr>
       </w:pPr>
@@ -361,6 +359,7 @@
         <w:rPr>
           <w:b/>
           <w:position w:val="0"/>
+          <w:sz w:val="36"/>
           <w:sz w:val="36"/>
           <w:vertAlign w:val="baseline"/>
         </w:rPr>
@@ -372,7 +371,7 @@
         <w:tblStyle w:val="Table1"/>
         <w:tblW w:w="9504" w:type="dxa"/>
         <w:jc w:val="left"/>
-        <w:tblInd w:w="0" w:type="dxa"/>
+        <w:tblInd w:w="-8" w:type="dxa"/>
         <w:tblBorders>
           <w:top w:val="single" w:sz="6" w:space="0" w:color="000001"/>
           <w:left w:val="single" w:sz="6" w:space="0" w:color="000001"/>
@@ -383,23 +382,23 @@
         </w:tblBorders>
         <w:tblCellMar>
           <w:top w:w="0" w:type="dxa"/>
-          <w:left w:w="107" w:type="dxa"/>
+          <w:left w:w="99" w:type="dxa"/>
           <w:bottom w:w="0" w:type="dxa"/>
           <w:right w:w="108" w:type="dxa"/>
         </w:tblCellMar>
         <w:tblLook w:val="0000"/>
       </w:tblPr>
       <w:tblGrid>
-        <w:gridCol w:w="2303"/>
+        <w:gridCol w:w="2302"/>
         <w:gridCol w:w="1152"/>
-        <w:gridCol w:w="3744"/>
+        <w:gridCol w:w="3745"/>
         <w:gridCol w:w="2304"/>
       </w:tblGrid>
       <w:tr>
         <w:trPr/>
         <w:tc>
           <w:tcPr>
-            <w:tcW w:w="2303" w:type="dxa"/>
+            <w:tcW w:w="2302" w:type="dxa"/>
             <w:tcBorders>
               <w:top w:val="single" w:sz="6" w:space="0" w:color="000001"/>
               <w:left w:val="single" w:sz="6" w:space="0" w:color="000001"/>
@@ -410,7 +409,7 @@
             </w:tcBorders>
             <w:shd w:fill="auto" w:val="clear"/>
             <w:tcMar>
-              <w:left w:w="107" w:type="dxa"/>
+              <w:left w:w="99" w:type="dxa"/>
             </w:tcMar>
           </w:tcPr>
           <w:p>
@@ -419,7 +418,6 @@
               <w:keepNext/>
               <w:keepLines/>
               <w:widowControl w:val="false"/>
-              <w:pBdr/>
               <w:shd w:val="clear" w:fill="auto"/>
               <w:spacing w:lineRule="auto" w:line="240" w:before="0" w:after="120"/>
               <w:ind w:left="0" w:right="0" w:hanging="0"/>
@@ -479,7 +477,7 @@
             </w:tcBorders>
             <w:shd w:fill="auto" w:val="clear"/>
             <w:tcMar>
-              <w:left w:w="107" w:type="dxa"/>
+              <w:left w:w="99" w:type="dxa"/>
             </w:tcMar>
           </w:tcPr>
           <w:p>
@@ -488,7 +486,6 @@
               <w:keepNext/>
               <w:keepLines/>
               <w:widowControl w:val="false"/>
-              <w:pBdr/>
               <w:shd w:val="clear" w:fill="auto"/>
               <w:spacing w:lineRule="auto" w:line="240" w:before="0" w:after="120"/>
               <w:ind w:left="0" w:right="0" w:hanging="0"/>
@@ -537,7 +534,7 @@
         </w:tc>
         <w:tc>
           <w:tcPr>
-            <w:tcW w:w="3744" w:type="dxa"/>
+            <w:tcW w:w="3745" w:type="dxa"/>
             <w:tcBorders>
               <w:top w:val="single" w:sz="6" w:space="0" w:color="000001"/>
               <w:left w:val="single" w:sz="6" w:space="0" w:color="000001"/>
@@ -548,7 +545,7 @@
             </w:tcBorders>
             <w:shd w:fill="auto" w:val="clear"/>
             <w:tcMar>
-              <w:left w:w="107" w:type="dxa"/>
+              <w:left w:w="99" w:type="dxa"/>
             </w:tcMar>
           </w:tcPr>
           <w:p>
@@ -557,7 +554,6 @@
               <w:keepNext/>
               <w:keepLines/>
               <w:widowControl w:val="false"/>
-              <w:pBdr/>
               <w:shd w:val="clear" w:fill="auto"/>
               <w:spacing w:lineRule="auto" w:line="240" w:before="0" w:after="120"/>
               <w:ind w:left="0" w:right="0" w:hanging="0"/>
@@ -617,7 +613,7 @@
             </w:tcBorders>
             <w:shd w:fill="auto" w:val="clear"/>
             <w:tcMar>
-              <w:left w:w="107" w:type="dxa"/>
+              <w:left w:w="99" w:type="dxa"/>
             </w:tcMar>
           </w:tcPr>
           <w:p>
@@ -626,7 +622,6 @@
               <w:keepNext/>
               <w:keepLines/>
               <w:widowControl w:val="false"/>
-              <w:pBdr/>
               <w:shd w:val="clear" w:fill="auto"/>
               <w:spacing w:lineRule="auto" w:line="240" w:before="0" w:after="120"/>
               <w:ind w:left="0" w:right="0" w:hanging="0"/>
@@ -678,7 +673,7 @@
         <w:trPr/>
         <w:tc>
           <w:tcPr>
-            <w:tcW w:w="2303" w:type="dxa"/>
+            <w:tcW w:w="2302" w:type="dxa"/>
             <w:tcBorders>
               <w:top w:val="single" w:sz="6" w:space="0" w:color="000001"/>
               <w:left w:val="single" w:sz="6" w:space="0" w:color="000001"/>
@@ -689,7 +684,7 @@
             </w:tcBorders>
             <w:shd w:fill="auto" w:val="clear"/>
             <w:tcMar>
-              <w:left w:w="107" w:type="dxa"/>
+              <w:left w:w="99" w:type="dxa"/>
             </w:tcMar>
           </w:tcPr>
           <w:p>
@@ -698,7 +693,6 @@
               <w:keepNext/>
               <w:keepLines/>
               <w:widowControl w:val="false"/>
-              <w:pBdr/>
               <w:shd w:val="clear" w:fill="auto"/>
               <w:spacing w:lineRule="auto" w:line="240" w:before="0" w:after="120"/>
               <w:ind w:left="0" w:right="0" w:hanging="0"/>
@@ -790,7 +784,7 @@
             </w:tcBorders>
             <w:shd w:fill="auto" w:val="clear"/>
             <w:tcMar>
-              <w:left w:w="107" w:type="dxa"/>
+              <w:left w:w="99" w:type="dxa"/>
             </w:tcMar>
           </w:tcPr>
           <w:p>
@@ -799,7 +793,6 @@
               <w:keepNext/>
               <w:keepLines/>
               <w:widowControl w:val="false"/>
-              <w:pBdr/>
               <w:shd w:val="clear" w:fill="auto"/>
               <w:spacing w:lineRule="auto" w:line="240" w:before="0" w:after="120"/>
               <w:ind w:left="0" w:right="0" w:hanging="0"/>
@@ -856,7 +849,7 @@
         </w:tc>
         <w:tc>
           <w:tcPr>
-            <w:tcW w:w="3744" w:type="dxa"/>
+            <w:tcW w:w="3745" w:type="dxa"/>
             <w:tcBorders>
               <w:top w:val="single" w:sz="6" w:space="0" w:color="000001"/>
               <w:left w:val="single" w:sz="6" w:space="0" w:color="000001"/>
@@ -867,7 +860,7 @@
             </w:tcBorders>
             <w:shd w:fill="auto" w:val="clear"/>
             <w:tcMar>
-              <w:left w:w="107" w:type="dxa"/>
+              <w:left w:w="99" w:type="dxa"/>
             </w:tcMar>
           </w:tcPr>
           <w:p>
@@ -876,7 +869,6 @@
               <w:keepNext/>
               <w:keepLines/>
               <w:widowControl w:val="false"/>
-              <w:pBdr/>
               <w:shd w:val="clear" w:fill="auto"/>
               <w:spacing w:lineRule="auto" w:line="240" w:before="0" w:after="120"/>
               <w:ind w:left="0" w:right="0" w:hanging="0"/>
@@ -885,11 +877,7 @@
             </w:pPr>
             <w:r>
               <w:rPr/>
-              <w:t xml:space="preserve">Especificação do caso de uso </w:t>
-            </w:r>
-            <w:r>
-              <w:rPr/>
-              <w:t>Cadastrar Usuário</w:t>
+              <w:t>Especificação do caso de uso Cadastrar Usuário</w:t>
             </w:r>
           </w:p>
         </w:tc>
@@ -906,7 +894,7 @@
             </w:tcBorders>
             <w:shd w:fill="auto" w:val="clear"/>
             <w:tcMar>
-              <w:left w:w="107" w:type="dxa"/>
+              <w:left w:w="99" w:type="dxa"/>
             </w:tcMar>
           </w:tcPr>
           <w:p>
@@ -915,7 +903,6 @@
               <w:keepNext/>
               <w:keepLines/>
               <w:widowControl w:val="false"/>
-              <w:pBdr/>
               <w:shd w:val="clear" w:fill="auto"/>
               <w:spacing w:lineRule="auto" w:line="240" w:before="0" w:after="120"/>
               <w:ind w:left="0" w:right="0" w:hanging="0"/>
@@ -933,7 +920,7 @@
         <w:trPr/>
         <w:tc>
           <w:tcPr>
-            <w:tcW w:w="2303" w:type="dxa"/>
+            <w:tcW w:w="2302" w:type="dxa"/>
             <w:tcBorders>
               <w:top w:val="single" w:sz="6" w:space="0" w:color="000001"/>
               <w:left w:val="single" w:sz="6" w:space="0" w:color="000001"/>
@@ -944,7 +931,7 @@
             </w:tcBorders>
             <w:shd w:fill="auto" w:val="clear"/>
             <w:tcMar>
-              <w:left w:w="107" w:type="dxa"/>
+              <w:left w:w="99" w:type="dxa"/>
             </w:tcMar>
           </w:tcPr>
           <w:p>
@@ -953,7 +940,6 @@
               <w:keepNext/>
               <w:keepLines/>
               <w:widowControl w:val="false"/>
-              <w:pBdr/>
               <w:shd w:val="clear" w:color="auto" w:fill="auto"/>
               <w:spacing w:lineRule="auto" w:line="240" w:before="0" w:after="120"/>
               <w:ind w:left="0" w:right="0" w:hanging="0"/>
@@ -980,7 +966,24 @@
               </w:rPr>
             </w:pPr>
             <w:r>
-              <w:rPr/>
+              <w:rPr>
+                <w:rFonts w:eastAsia="Times New Roman" w:cs="Times New Roman" w:ascii="Times New Roman" w:hAnsi="Times New Roman"/>
+                <w:b w:val="false"/>
+                <w:bCs w:val="false"/>
+                <w:i w:val="false"/>
+                <w:iCs w:val="false"/>
+                <w:caps w:val="false"/>
+                <w:smallCaps w:val="false"/>
+                <w:strike w:val="false"/>
+                <w:dstrike w:val="false"/>
+                <w:color w:val="000000" w:themeColor="text1" w:themeShade="ff" w:themeTint="ff"/>
+                <w:position w:val="0"/>
+                <w:sz w:val="20"/>
+                <w:sz w:val="20"/>
+                <w:szCs w:val="20"/>
+                <w:u w:val="none"/>
+                <w:vertAlign w:val="baseline"/>
+              </w:rPr>
             </w:r>
           </w:p>
         </w:tc>
@@ -997,7 +1000,7 @@
             </w:tcBorders>
             <w:shd w:fill="auto" w:val="clear"/>
             <w:tcMar>
-              <w:left w:w="107" w:type="dxa"/>
+              <w:left w:w="99" w:type="dxa"/>
             </w:tcMar>
           </w:tcPr>
           <w:p>
@@ -1006,7 +1009,6 @@
               <w:keepNext/>
               <w:keepLines/>
               <w:widowControl w:val="false"/>
-              <w:pBdr/>
               <w:shd w:val="clear" w:color="auto" w:fill="auto"/>
               <w:spacing w:lineRule="auto" w:line="240" w:before="0" w:after="120"/>
               <w:ind w:left="0" w:right="0" w:hanging="0"/>
@@ -1033,13 +1035,30 @@
               </w:rPr>
             </w:pPr>
             <w:r>
-              <w:rPr/>
+              <w:rPr>
+                <w:rFonts w:eastAsia="Times New Roman" w:cs="Times New Roman" w:ascii="Times New Roman" w:hAnsi="Times New Roman"/>
+                <w:b w:val="false"/>
+                <w:bCs w:val="false"/>
+                <w:i w:val="false"/>
+                <w:iCs w:val="false"/>
+                <w:caps w:val="false"/>
+                <w:smallCaps w:val="false"/>
+                <w:strike w:val="false"/>
+                <w:dstrike w:val="false"/>
+                <w:color w:val="000000" w:themeColor="text1" w:themeShade="ff" w:themeTint="ff"/>
+                <w:position w:val="0"/>
+                <w:sz w:val="20"/>
+                <w:sz w:val="20"/>
+                <w:szCs w:val="20"/>
+                <w:u w:val="none"/>
+                <w:vertAlign w:val="baseline"/>
+              </w:rPr>
             </w:r>
           </w:p>
         </w:tc>
         <w:tc>
           <w:tcPr>
-            <w:tcW w:w="3744" w:type="dxa"/>
+            <w:tcW w:w="3745" w:type="dxa"/>
             <w:tcBorders>
               <w:top w:val="single" w:sz="6" w:space="0" w:color="000001"/>
               <w:left w:val="single" w:sz="6" w:space="0" w:color="000001"/>
@@ -1050,7 +1069,7 @@
             </w:tcBorders>
             <w:shd w:fill="auto" w:val="clear"/>
             <w:tcMar>
-              <w:left w:w="107" w:type="dxa"/>
+              <w:left w:w="99" w:type="dxa"/>
             </w:tcMar>
           </w:tcPr>
           <w:p>
@@ -1059,7 +1078,6 @@
               <w:keepNext/>
               <w:keepLines/>
               <w:widowControl w:val="false"/>
-              <w:pBdr/>
               <w:shd w:val="clear" w:color="auto" w:fill="auto"/>
               <w:spacing w:lineRule="auto" w:line="240" w:before="0" w:after="120"/>
               <w:ind w:left="0" w:right="0" w:hanging="0"/>
@@ -1086,7 +1104,24 @@
               </w:rPr>
             </w:pPr>
             <w:r>
-              <w:rPr/>
+              <w:rPr>
+                <w:rFonts w:eastAsia="Times New Roman" w:cs="Times New Roman" w:ascii="Times New Roman" w:hAnsi="Times New Roman"/>
+                <w:b w:val="false"/>
+                <w:bCs w:val="false"/>
+                <w:i w:val="false"/>
+                <w:iCs w:val="false"/>
+                <w:caps w:val="false"/>
+                <w:smallCaps w:val="false"/>
+                <w:strike w:val="false"/>
+                <w:dstrike w:val="false"/>
+                <w:color w:val="000000" w:themeColor="text1" w:themeShade="ff" w:themeTint="ff"/>
+                <w:position w:val="0"/>
+                <w:sz w:val="20"/>
+                <w:sz w:val="20"/>
+                <w:szCs w:val="20"/>
+                <w:u w:val="none"/>
+                <w:vertAlign w:val="baseline"/>
+              </w:rPr>
             </w:r>
           </w:p>
         </w:tc>
@@ -1103,7 +1138,7 @@
             </w:tcBorders>
             <w:shd w:fill="auto" w:val="clear"/>
             <w:tcMar>
-              <w:left w:w="107" w:type="dxa"/>
+              <w:left w:w="99" w:type="dxa"/>
             </w:tcMar>
           </w:tcPr>
           <w:p>
@@ -1112,7 +1147,6 @@
               <w:keepNext/>
               <w:keepLines/>
               <w:widowControl w:val="false"/>
-              <w:pBdr/>
               <w:shd w:val="clear" w:color="auto" w:fill="auto"/>
               <w:spacing w:lineRule="auto" w:line="240" w:before="0" w:after="120"/>
               <w:ind w:left="0" w:right="0" w:hanging="0"/>
@@ -1139,7 +1173,24 @@
               </w:rPr>
             </w:pPr>
             <w:r>
-              <w:rPr/>
+              <w:rPr>
+                <w:rFonts w:eastAsia="Times New Roman" w:cs="Times New Roman" w:ascii="Times New Roman" w:hAnsi="Times New Roman"/>
+                <w:b w:val="false"/>
+                <w:bCs w:val="false"/>
+                <w:i w:val="false"/>
+                <w:iCs w:val="false"/>
+                <w:caps w:val="false"/>
+                <w:smallCaps w:val="false"/>
+                <w:strike w:val="false"/>
+                <w:dstrike w:val="false"/>
+                <w:color w:val="000000" w:themeColor="text1" w:themeShade="ff" w:themeTint="ff"/>
+                <w:position w:val="0"/>
+                <w:sz w:val="20"/>
+                <w:sz w:val="20"/>
+                <w:szCs w:val="20"/>
+                <w:u w:val="none"/>
+                <w:vertAlign w:val="baseline"/>
+              </w:rPr>
             </w:r>
           </w:p>
         </w:tc>
@@ -1148,7 +1199,7 @@
         <w:trPr/>
         <w:tc>
           <w:tcPr>
-            <w:tcW w:w="2303" w:type="dxa"/>
+            <w:tcW w:w="2302" w:type="dxa"/>
             <w:tcBorders>
               <w:top w:val="single" w:sz="6" w:space="0" w:color="000001"/>
               <w:left w:val="single" w:sz="6" w:space="0" w:color="000001"/>
@@ -1159,7 +1210,7 @@
             </w:tcBorders>
             <w:shd w:fill="auto" w:val="clear"/>
             <w:tcMar>
-              <w:left w:w="107" w:type="dxa"/>
+              <w:left w:w="99" w:type="dxa"/>
             </w:tcMar>
           </w:tcPr>
           <w:p>
@@ -1168,7 +1219,6 @@
               <w:keepNext/>
               <w:keepLines/>
               <w:widowControl w:val="false"/>
-              <w:pBdr/>
               <w:shd w:val="clear" w:fill="auto"/>
               <w:spacing w:lineRule="auto" w:line="240" w:before="0" w:after="120"/>
               <w:ind w:left="0" w:right="0" w:hanging="0"/>
@@ -1227,7 +1277,7 @@
             </w:tcBorders>
             <w:shd w:fill="auto" w:val="clear"/>
             <w:tcMar>
-              <w:left w:w="107" w:type="dxa"/>
+              <w:left w:w="99" w:type="dxa"/>
             </w:tcMar>
           </w:tcPr>
           <w:p>
@@ -1236,7 +1286,6 @@
               <w:keepNext/>
               <w:keepLines/>
               <w:widowControl w:val="false"/>
-              <w:pBdr/>
               <w:shd w:val="clear" w:fill="auto"/>
               <w:spacing w:lineRule="auto" w:line="240" w:before="0" w:after="120"/>
               <w:ind w:left="0" w:right="0" w:hanging="0"/>
@@ -1284,7 +1333,7 @@
         </w:tc>
         <w:tc>
           <w:tcPr>
-            <w:tcW w:w="3744" w:type="dxa"/>
+            <w:tcW w:w="3745" w:type="dxa"/>
             <w:tcBorders>
               <w:top w:val="single" w:sz="6" w:space="0" w:color="000001"/>
               <w:left w:val="single" w:sz="6" w:space="0" w:color="000001"/>
@@ -1295,7 +1344,7 @@
             </w:tcBorders>
             <w:shd w:fill="auto" w:val="clear"/>
             <w:tcMar>
-              <w:left w:w="107" w:type="dxa"/>
+              <w:left w:w="99" w:type="dxa"/>
             </w:tcMar>
           </w:tcPr>
           <w:p>
@@ -1304,7 +1353,6 @@
               <w:keepNext/>
               <w:keepLines/>
               <w:widowControl w:val="false"/>
-              <w:pBdr/>
               <w:shd w:val="clear" w:fill="auto"/>
               <w:spacing w:lineRule="auto" w:line="240" w:before="0" w:after="120"/>
               <w:ind w:left="0" w:right="0" w:hanging="0"/>
@@ -1363,7 +1411,7 @@
             </w:tcBorders>
             <w:shd w:fill="auto" w:val="clear"/>
             <w:tcMar>
-              <w:left w:w="107" w:type="dxa"/>
+              <w:left w:w="99" w:type="dxa"/>
             </w:tcMar>
           </w:tcPr>
           <w:p>
@@ -1372,7 +1420,6 @@
               <w:keepNext/>
               <w:keepLines/>
               <w:widowControl w:val="false"/>
-              <w:pBdr/>
               <w:shd w:val="clear" w:fill="auto"/>
               <w:spacing w:lineRule="auto" w:line="240" w:before="0" w:after="120"/>
               <w:ind w:left="0" w:right="0" w:hanging="0"/>
@@ -1423,7 +1470,7 @@
         <w:trPr/>
         <w:tc>
           <w:tcPr>
-            <w:tcW w:w="2303" w:type="dxa"/>
+            <w:tcW w:w="2302" w:type="dxa"/>
             <w:tcBorders>
               <w:top w:val="single" w:sz="6" w:space="0" w:color="000001"/>
               <w:left w:val="single" w:sz="6" w:space="0" w:color="000001"/>
@@ -1434,7 +1481,7 @@
             </w:tcBorders>
             <w:shd w:fill="auto" w:val="clear"/>
             <w:tcMar>
-              <w:left w:w="107" w:type="dxa"/>
+              <w:left w:w="99" w:type="dxa"/>
             </w:tcMar>
           </w:tcPr>
           <w:p>
@@ -1443,7 +1490,6 @@
               <w:keepNext/>
               <w:keepLines/>
               <w:widowControl w:val="false"/>
-              <w:pBdr/>
               <w:shd w:val="clear" w:fill="auto"/>
               <w:spacing w:lineRule="auto" w:line="240" w:before="0" w:after="120"/>
               <w:ind w:left="0" w:right="0" w:hanging="0"/>
@@ -1502,7 +1548,7 @@
             </w:tcBorders>
             <w:shd w:fill="auto" w:val="clear"/>
             <w:tcMar>
-              <w:left w:w="107" w:type="dxa"/>
+              <w:left w:w="99" w:type="dxa"/>
             </w:tcMar>
           </w:tcPr>
           <w:p>
@@ -1511,7 +1557,6 @@
               <w:keepNext/>
               <w:keepLines/>
               <w:widowControl w:val="false"/>
-              <w:pBdr/>
               <w:shd w:val="clear" w:fill="auto"/>
               <w:spacing w:lineRule="auto" w:line="240" w:before="0" w:after="120"/>
               <w:ind w:left="0" w:right="0" w:hanging="0"/>
@@ -1559,7 +1604,7 @@
         </w:tc>
         <w:tc>
           <w:tcPr>
-            <w:tcW w:w="3744" w:type="dxa"/>
+            <w:tcW w:w="3745" w:type="dxa"/>
             <w:tcBorders>
               <w:top w:val="single" w:sz="6" w:space="0" w:color="000001"/>
               <w:left w:val="single" w:sz="6" w:space="0" w:color="000001"/>
@@ -1570,7 +1615,7 @@
             </w:tcBorders>
             <w:shd w:fill="auto" w:val="clear"/>
             <w:tcMar>
-              <w:left w:w="107" w:type="dxa"/>
+              <w:left w:w="99" w:type="dxa"/>
             </w:tcMar>
           </w:tcPr>
           <w:p>
@@ -1579,7 +1624,6 @@
               <w:keepNext/>
               <w:keepLines/>
               <w:widowControl w:val="false"/>
-              <w:pBdr/>
               <w:shd w:val="clear" w:fill="auto"/>
               <w:spacing w:lineRule="auto" w:line="240" w:before="0" w:after="120"/>
               <w:ind w:left="0" w:right="0" w:hanging="0"/>
@@ -1638,7 +1682,7 @@
             </w:tcBorders>
             <w:shd w:fill="auto" w:val="clear"/>
             <w:tcMar>
-              <w:left w:w="107" w:type="dxa"/>
+              <w:left w:w="99" w:type="dxa"/>
             </w:tcMar>
           </w:tcPr>
           <w:p>
@@ -1647,7 +1691,6 @@
               <w:keepNext/>
               <w:keepLines/>
               <w:widowControl w:val="false"/>
-              <w:pBdr/>
               <w:shd w:val="clear" w:fill="auto"/>
               <w:spacing w:lineRule="auto" w:line="240" w:before="0" w:after="120"/>
               <w:ind w:left="0" w:right="0" w:hanging="0"/>
@@ -1702,12 +1745,14 @@
         <w:rPr>
           <w:position w:val="0"/>
           <w:sz w:val="20"/>
+          <w:sz w:val="20"/>
           <w:vertAlign w:val="baseline"/>
         </w:rPr>
       </w:pPr>
       <w:r>
         <w:rPr>
           <w:position w:val="0"/>
+          <w:sz w:val="20"/>
           <w:sz w:val="20"/>
           <w:vertAlign w:val="baseline"/>
         </w:rPr>
@@ -1726,6 +1771,7 @@
         <w:rPr>
           <w:b/>
           <w:position w:val="0"/>
+          <w:sz w:val="36"/>
           <w:sz w:val="36"/>
           <w:vertAlign w:val="baseline"/>
         </w:rPr>
@@ -1738,7 +1784,7 @@
           <w:docPartGallery w:val="Table of Contents"/>
           <w:docPartUnique w:val="true"/>
         </w:docPartObj>
-        <w:id w:val="540830594"/>
+        <w:id w:val="1287256939"/>
       </w:sdtPr>
       <w:sdtContent>
         <w:p>
@@ -1749,13 +1795,7 @@
             </w:tabs>
             <w:spacing w:lineRule="auto" w:line="240" w:before="80" w:after="0"/>
             <w:ind w:left="0" w:hanging="0"/>
-            <w:rPr>
-              <w:rFonts w:ascii="Times New Roman" w:hAnsi="Times New Roman" w:eastAsia="Times New Roman" w:cs="Times New Roman"/>
-              <w:b w:val="false"/>
-              <w:b w:val="false"/>
-              <w:sz w:val="24"/>
-              <w:szCs w:val="24"/>
-            </w:rPr>
+            <w:rPr/>
           </w:pPr>
           <w:r>
             <w:fldChar w:fldCharType="begin"/>
@@ -1773,6 +1813,7 @@
                 <w:rStyle w:val="Vnculodendice"/>
                 <w:rFonts w:eastAsia="Times New Roman" w:cs="Times New Roman" w:ascii="Times New Roman" w:hAnsi="Times New Roman"/>
                 <w:b/>
+                <w:vanish w:val="false"/>
                 <w:sz w:val="24"/>
                 <w:szCs w:val="24"/>
               </w:rPr>
@@ -1787,7 +1828,15 @@
               <w:szCs w:val="24"/>
             </w:rPr>
             <w:tab/>
-            <w:t>4</w:t>
+          </w:r>
+          <w:r>
+            <w:rPr>
+              <w:rFonts w:eastAsia="Times New Roman" w:cs="Times New Roman" w:ascii="Times New Roman" w:hAnsi="Times New Roman"/>
+              <w:b/>
+              <w:sz w:val="24"/>
+              <w:szCs w:val="24"/>
+            </w:rPr>
+            <w:t>3</w:t>
           </w:r>
         </w:p>
         <w:p>
@@ -1798,13 +1847,7 @@
             </w:tabs>
             <w:spacing w:lineRule="auto" w:line="240" w:before="200" w:after="0"/>
             <w:ind w:left="0" w:hanging="0"/>
-            <w:rPr>
-              <w:rFonts w:ascii="Times New Roman" w:hAnsi="Times New Roman" w:eastAsia="Times New Roman" w:cs="Times New Roman"/>
-              <w:b w:val="false"/>
-              <w:b w:val="false"/>
-              <w:sz w:val="24"/>
-              <w:szCs w:val="24"/>
-            </w:rPr>
+            <w:rPr/>
           </w:pPr>
           <w:hyperlink w:anchor="_f6s5fotfhpuz">
             <w:r>
@@ -1813,6 +1856,7 @@
                 <w:rStyle w:val="Vnculodendice"/>
                 <w:rFonts w:eastAsia="Times New Roman" w:cs="Times New Roman" w:ascii="Times New Roman" w:hAnsi="Times New Roman"/>
                 <w:b/>
+                <w:vanish w:val="false"/>
                 <w:sz w:val="24"/>
                 <w:szCs w:val="24"/>
               </w:rPr>
@@ -1827,7 +1871,15 @@
               <w:szCs w:val="24"/>
             </w:rPr>
             <w:tab/>
-            <w:t>4</w:t>
+          </w:r>
+          <w:r>
+            <w:rPr>
+              <w:rFonts w:eastAsia="Times New Roman" w:cs="Times New Roman" w:ascii="Times New Roman" w:hAnsi="Times New Roman"/>
+              <w:b/>
+              <w:sz w:val="24"/>
+              <w:szCs w:val="24"/>
+            </w:rPr>
+            <w:t>3</w:t>
           </w:r>
         </w:p>
         <w:p>
@@ -1838,13 +1890,7 @@
             </w:tabs>
             <w:spacing w:lineRule="auto" w:line="240" w:before="200" w:after="0"/>
             <w:ind w:left="0" w:hanging="0"/>
-            <w:rPr>
-              <w:rFonts w:ascii="Times New Roman" w:hAnsi="Times New Roman" w:eastAsia="Times New Roman" w:cs="Times New Roman"/>
-              <w:b w:val="false"/>
-              <w:b w:val="false"/>
-              <w:sz w:val="24"/>
-              <w:szCs w:val="24"/>
-            </w:rPr>
+            <w:rPr/>
           </w:pPr>
           <w:hyperlink w:anchor="_95aj9k73g55s">
             <w:r>
@@ -1853,6 +1899,7 @@
                 <w:rStyle w:val="Vnculodendice"/>
                 <w:rFonts w:eastAsia="Times New Roman" w:cs="Times New Roman" w:ascii="Times New Roman" w:hAnsi="Times New Roman"/>
                 <w:b/>
+                <w:vanish w:val="false"/>
                 <w:sz w:val="24"/>
                 <w:szCs w:val="24"/>
               </w:rPr>
@@ -1867,7 +1914,15 @@
               <w:szCs w:val="24"/>
             </w:rPr>
             <w:tab/>
-            <w:t>4</w:t>
+          </w:r>
+          <w:r>
+            <w:rPr>
+              <w:rFonts w:eastAsia="Times New Roman" w:cs="Times New Roman" w:ascii="Times New Roman" w:hAnsi="Times New Roman"/>
+              <w:b/>
+              <w:sz w:val="24"/>
+              <w:szCs w:val="24"/>
+            </w:rPr>
+            <w:t>3</w:t>
           </w:r>
         </w:p>
         <w:p>
@@ -1878,27 +1933,19 @@
             </w:tabs>
             <w:spacing w:lineRule="auto" w:line="240" w:before="60" w:after="0"/>
             <w:ind w:left="360" w:hanging="0"/>
+            <w:rPr/>
+          </w:pPr>
+          <w:r>
             <w:rPr>
-              <w:rFonts w:ascii="Times New Roman" w:hAnsi="Times New Roman" w:eastAsia="Times New Roman" w:cs="Times New Roman"/>
+              <w:rStyle w:val="Vnculodendice"/>
+              <w:rFonts w:eastAsia="Times New Roman" w:cs="Times New Roman" w:ascii="Times New Roman" w:hAnsi="Times New Roman"/>
               <w:b w:val="false"/>
-              <w:b w:val="false"/>
+              <w:vanish w:val="false"/>
               <w:sz w:val="24"/>
               <w:szCs w:val="24"/>
             </w:rPr>
-          </w:pPr>
-          <w:hyperlink w:anchor="_k8u336ugqlee">
-            <w:r>
-              <w:rPr>
-                <w:webHidden/>
-                <w:rStyle w:val="Vnculodendice"/>
-                <w:rFonts w:eastAsia="Times New Roman" w:cs="Times New Roman" w:ascii="Times New Roman" w:hAnsi="Times New Roman"/>
-                <w:b w:val="false"/>
-                <w:sz w:val="24"/>
-                <w:szCs w:val="24"/>
-              </w:rPr>
-              <w:t>Disponibilidade / Performance</w:t>
-            </w:r>
-          </w:hyperlink>
+            <w:t>Usuário já existente</w:t>
+          </w:r>
           <w:r>
             <w:rPr>
               <w:rFonts w:eastAsia="Times New Roman" w:cs="Times New Roman" w:ascii="Times New Roman" w:hAnsi="Times New Roman"/>
@@ -1907,38 +1954,16 @@
               <w:szCs w:val="24"/>
             </w:rPr>
             <w:tab/>
-            <w:t>4</w:t>
           </w:r>
-        </w:p>
-        <w:p>
-          <w:pPr>
-            <w:pStyle w:val="Normal"/>
-            <w:tabs>
-              <w:tab w:val="right" w:pos="9360" w:leader="none"/>
-            </w:tabs>
-            <w:spacing w:lineRule="auto" w:line="240" w:before="60" w:after="0"/>
-            <w:ind w:left="720" w:hanging="0"/>
+          <w:r>
             <w:rPr>
-              <w:rFonts w:ascii="Times New Roman" w:hAnsi="Times New Roman" w:eastAsia="Times New Roman" w:cs="Times New Roman"/>
-              <w:b w:val="false"/>
+              <w:rFonts w:eastAsia="Times New Roman" w:cs="Times New Roman" w:ascii="Times New Roman" w:hAnsi="Times New Roman"/>
               <w:b w:val="false"/>
               <w:sz w:val="24"/>
               <w:szCs w:val="24"/>
             </w:rPr>
-          </w:pPr>
-          <w:hyperlink w:anchor="_pnpn3k9v3lgn">
-            <w:r>
-              <w:rPr>
-                <w:webHidden/>
-                <w:rStyle w:val="Vnculodendice"/>
-                <w:rFonts w:eastAsia="Times New Roman" w:cs="Times New Roman" w:ascii="Times New Roman" w:hAnsi="Times New Roman"/>
-                <w:b w:val="false"/>
-                <w:sz w:val="24"/>
-                <w:szCs w:val="24"/>
-              </w:rPr>
-              <w:t>Serviço indisponível</w:t>
-            </w:r>
-          </w:hyperlink>
+            <w:t>3</w:t>
+          </w:r>
           <w:r>
             <w:rPr>
               <w:rFonts w:eastAsia="Times New Roman" w:cs="Times New Roman" w:ascii="Times New Roman" w:hAnsi="Times New Roman"/>
@@ -1947,47 +1972,6 @@
               <w:szCs w:val="24"/>
             </w:rPr>
             <w:tab/>
-            <w:t>4</w:t>
-          </w:r>
-        </w:p>
-        <w:p>
-          <w:pPr>
-            <w:pStyle w:val="Normal"/>
-            <w:tabs>
-              <w:tab w:val="right" w:pos="9360" w:leader="none"/>
-            </w:tabs>
-            <w:spacing w:lineRule="auto" w:line="240" w:before="60" w:after="0"/>
-            <w:ind w:left="720" w:hanging="0"/>
-            <w:rPr>
-              <w:rFonts w:ascii="Times New Roman" w:hAnsi="Times New Roman" w:eastAsia="Times New Roman" w:cs="Times New Roman"/>
-              <w:b w:val="false"/>
-              <w:b w:val="false"/>
-              <w:sz w:val="24"/>
-              <w:szCs w:val="24"/>
-            </w:rPr>
-          </w:pPr>
-          <w:hyperlink w:anchor="_6qegoyuuj928">
-            <w:r>
-              <w:rPr>
-                <w:webHidden/>
-                <w:rStyle w:val="Vnculodendice"/>
-                <w:rFonts w:eastAsia="Times New Roman" w:cs="Times New Roman" w:ascii="Times New Roman" w:hAnsi="Times New Roman"/>
-                <w:b w:val="false"/>
-                <w:sz w:val="24"/>
-                <w:szCs w:val="24"/>
-              </w:rPr>
-              <w:t>Serviço inviável</w:t>
-            </w:r>
-          </w:hyperlink>
-          <w:r>
-            <w:rPr>
-              <w:rFonts w:eastAsia="Times New Roman" w:cs="Times New Roman" w:ascii="Times New Roman" w:hAnsi="Times New Roman"/>
-              <w:b w:val="false"/>
-              <w:sz w:val="24"/>
-              <w:szCs w:val="24"/>
-            </w:rPr>
-            <w:tab/>
-            <w:t>4</w:t>
           </w:r>
         </w:p>
         <w:p>
@@ -1998,27 +1982,19 @@
             </w:tabs>
             <w:spacing w:lineRule="auto" w:line="240" w:before="60" w:after="0"/>
             <w:ind w:left="360" w:hanging="0"/>
+            <w:rPr/>
+          </w:pPr>
+          <w:r>
             <w:rPr>
-              <w:rFonts w:ascii="Times New Roman" w:hAnsi="Times New Roman" w:eastAsia="Times New Roman" w:cs="Times New Roman"/>
+              <w:rStyle w:val="Vnculodendice"/>
+              <w:rFonts w:eastAsia="Times New Roman" w:cs="Times New Roman" w:ascii="Times New Roman" w:hAnsi="Times New Roman"/>
               <w:b w:val="false"/>
-              <w:b w:val="false"/>
+              <w:vanish w:val="false"/>
               <w:sz w:val="24"/>
               <w:szCs w:val="24"/>
             </w:rPr>
-          </w:pPr>
-          <w:hyperlink w:anchor="_wpdgjrkgcxru">
-            <w:r>
-              <w:rPr>
-                <w:webHidden/>
-                <w:rStyle w:val="Vnculodendice"/>
-                <w:rFonts w:eastAsia="Times New Roman" w:cs="Times New Roman" w:ascii="Times New Roman" w:hAnsi="Times New Roman"/>
-                <w:b w:val="false"/>
-                <w:sz w:val="24"/>
-                <w:szCs w:val="24"/>
-              </w:rPr>
-              <w:t>Dados e preferências do usuário</w:t>
-            </w:r>
-          </w:hyperlink>
+            <w:t>Senha não tem formato exigido</w:t>
+          </w:r>
           <w:r>
             <w:rPr>
               <w:rFonts w:eastAsia="Times New Roman" w:cs="Times New Roman" w:ascii="Times New Roman" w:hAnsi="Times New Roman"/>
@@ -2027,38 +2003,7 @@
               <w:szCs w:val="24"/>
             </w:rPr>
             <w:tab/>
-            <w:t>4</w:t>
           </w:r>
-        </w:p>
-        <w:p>
-          <w:pPr>
-            <w:pStyle w:val="Normal"/>
-            <w:tabs>
-              <w:tab w:val="right" w:pos="9360" w:leader="none"/>
-            </w:tabs>
-            <w:spacing w:lineRule="auto" w:line="240" w:before="60" w:after="0"/>
-            <w:ind w:left="720" w:hanging="0"/>
-            <w:rPr>
-              <w:rFonts w:ascii="Times New Roman" w:hAnsi="Times New Roman" w:eastAsia="Times New Roman" w:cs="Times New Roman"/>
-              <w:b w:val="false"/>
-              <w:b w:val="false"/>
-              <w:sz w:val="24"/>
-              <w:szCs w:val="24"/>
-            </w:rPr>
-          </w:pPr>
-          <w:hyperlink w:anchor="_ck46ie35rdo7">
-            <w:r>
-              <w:rPr>
-                <w:webHidden/>
-                <w:rStyle w:val="Vnculodendice"/>
-                <w:rFonts w:eastAsia="Times New Roman" w:cs="Times New Roman" w:ascii="Times New Roman" w:hAnsi="Times New Roman"/>
-                <w:b w:val="false"/>
-                <w:sz w:val="24"/>
-                <w:szCs w:val="24"/>
-              </w:rPr>
-              <w:t>Usuário com cadastro incompleto</w:t>
-            </w:r>
-          </w:hyperlink>
           <w:r>
             <w:rPr>
               <w:rFonts w:eastAsia="Times New Roman" w:cs="Times New Roman" w:ascii="Times New Roman" w:hAnsi="Times New Roman"/>
@@ -2066,168 +2011,7 @@
               <w:sz w:val="24"/>
               <w:szCs w:val="24"/>
             </w:rPr>
-            <w:tab/>
-            <w:t>4</w:t>
-          </w:r>
-        </w:p>
-        <w:p>
-          <w:pPr>
-            <w:pStyle w:val="Normal"/>
-            <w:tabs>
-              <w:tab w:val="right" w:pos="9360" w:leader="none"/>
-            </w:tabs>
-            <w:spacing w:lineRule="auto" w:line="240" w:before="60" w:after="0"/>
-            <w:ind w:left="720" w:hanging="0"/>
-            <w:rPr>
-              <w:rFonts w:ascii="Times New Roman" w:hAnsi="Times New Roman" w:eastAsia="Times New Roman" w:cs="Times New Roman"/>
-              <w:b w:val="false"/>
-              <w:b w:val="false"/>
-              <w:sz w:val="24"/>
-              <w:szCs w:val="24"/>
-            </w:rPr>
-          </w:pPr>
-          <w:hyperlink w:anchor="_ckonzel1leb2">
-            <w:r>
-              <w:rPr>
-                <w:webHidden/>
-                <w:rStyle w:val="Vnculodendice"/>
-                <w:rFonts w:eastAsia="Times New Roman" w:cs="Times New Roman" w:ascii="Times New Roman" w:hAnsi="Times New Roman"/>
-                <w:b w:val="false"/>
-                <w:sz w:val="24"/>
-                <w:szCs w:val="24"/>
-              </w:rPr>
-              <w:t>Usuário sem cadastro</w:t>
-            </w:r>
-          </w:hyperlink>
-          <w:r>
-            <w:rPr>
-              <w:rFonts w:eastAsia="Times New Roman" w:cs="Times New Roman" w:ascii="Times New Roman" w:hAnsi="Times New Roman"/>
-              <w:b w:val="false"/>
-              <w:sz w:val="24"/>
-              <w:szCs w:val="24"/>
-            </w:rPr>
-            <w:tab/>
-            <w:t>5</w:t>
-          </w:r>
-        </w:p>
-        <w:p>
-          <w:pPr>
-            <w:pStyle w:val="Normal"/>
-            <w:tabs>
-              <w:tab w:val="right" w:pos="9360" w:leader="none"/>
-            </w:tabs>
-            <w:spacing w:lineRule="auto" w:line="240" w:before="60" w:after="0"/>
-            <w:ind w:left="720" w:hanging="0"/>
-            <w:rPr>
-              <w:rFonts w:ascii="Times New Roman" w:hAnsi="Times New Roman" w:eastAsia="Times New Roman" w:cs="Times New Roman"/>
-              <w:b w:val="false"/>
-              <w:b w:val="false"/>
-              <w:sz w:val="24"/>
-              <w:szCs w:val="24"/>
-            </w:rPr>
-          </w:pPr>
-          <w:hyperlink w:anchor="_mygthtuhdt2t">
-            <w:r>
-              <w:rPr>
-                <w:webHidden/>
-                <w:rStyle w:val="Vnculodendice"/>
-                <w:rFonts w:eastAsia="Times New Roman" w:cs="Times New Roman" w:ascii="Times New Roman" w:hAnsi="Times New Roman"/>
-                <w:b w:val="false"/>
-                <w:sz w:val="24"/>
-                <w:szCs w:val="24"/>
-              </w:rPr>
-              <w:t>Usuário altera suas preferências</w:t>
-            </w:r>
-          </w:hyperlink>
-          <w:r>
-            <w:rPr>
-              <w:rFonts w:eastAsia="Times New Roman" w:cs="Times New Roman" w:ascii="Times New Roman" w:hAnsi="Times New Roman"/>
-              <w:b w:val="false"/>
-              <w:sz w:val="24"/>
-              <w:szCs w:val="24"/>
-            </w:rPr>
-            <w:tab/>
-            <w:t>5</w:t>
-          </w:r>
-        </w:p>
-        <w:p>
-          <w:pPr>
-            <w:pStyle w:val="Normal"/>
-            <w:tabs>
-              <w:tab w:val="right" w:pos="9360" w:leader="none"/>
-            </w:tabs>
-            <w:spacing w:lineRule="auto" w:line="240" w:before="60" w:after="0"/>
-            <w:ind w:left="360" w:hanging="0"/>
-            <w:rPr>
-              <w:rFonts w:ascii="Times New Roman" w:hAnsi="Times New Roman" w:eastAsia="Times New Roman" w:cs="Times New Roman"/>
-              <w:b w:val="false"/>
-              <w:b w:val="false"/>
-              <w:sz w:val="24"/>
-              <w:szCs w:val="24"/>
-            </w:rPr>
-          </w:pPr>
-          <w:hyperlink w:anchor="_6pgmezypm2wb">
-            <w:r>
-              <w:rPr>
-                <w:webHidden/>
-                <w:rStyle w:val="Vnculodendice"/>
-                <w:rFonts w:eastAsia="Times New Roman" w:cs="Times New Roman" w:ascii="Times New Roman" w:hAnsi="Times New Roman"/>
-                <w:b w:val="false"/>
-                <w:sz w:val="24"/>
-                <w:szCs w:val="24"/>
-              </w:rPr>
-              <w:t>Base de dados incompleta</w:t>
-            </w:r>
-          </w:hyperlink>
-          <w:r>
-            <w:rPr>
-              <w:rFonts w:eastAsia="Times New Roman" w:cs="Times New Roman" w:ascii="Times New Roman" w:hAnsi="Times New Roman"/>
-              <w:b w:val="false"/>
-              <w:sz w:val="24"/>
-              <w:szCs w:val="24"/>
-            </w:rPr>
-            <w:tab/>
-            <w:t>5</w:t>
-          </w:r>
-        </w:p>
-        <w:p>
-          <w:pPr>
-            <w:pStyle w:val="Normal"/>
-            <w:tabs>
-              <w:tab w:val="right" w:pos="9360" w:leader="none"/>
-            </w:tabs>
-            <w:spacing w:lineRule="auto" w:line="240" w:before="60" w:after="0"/>
-            <w:ind w:left="720" w:hanging="0"/>
-            <w:rPr>
-              <w:rFonts w:ascii="Times New Roman" w:hAnsi="Times New Roman" w:eastAsia="Times New Roman" w:cs="Times New Roman"/>
-              <w:b w:val="false"/>
-              <w:b w:val="false"/>
-              <w:sz w:val="24"/>
-              <w:szCs w:val="24"/>
-            </w:rPr>
-          </w:pPr>
-          <w:hyperlink w:anchor="_4n5hm49pnyrd">
-            <w:r>
-              <w:rPr>
-                <w:webHidden/>
-                <w:rStyle w:val="Vnculodendice"/>
-                <w:rFonts w:eastAsia="Times New Roman" w:cs="Times New Roman" w:ascii="Times New Roman" w:hAnsi="Times New Roman"/>
-                <w:b w:val="false"/>
-                <w:sz w:val="24"/>
-                <w:szCs w:val="24"/>
-              </w:rPr>
-              <w:t>Não há sugestões para a busca do usuário</w:t>
-            </w:r>
-          </w:hyperlink>
-          <w:r>
-            <w:rPr>
-              <w:rFonts w:eastAsia="Times New Roman" w:cs="Times New Roman" w:ascii="Times New Roman" w:hAnsi="Times New Roman"/>
-              <w:b w:val="false"/>
-              <w:sz w:val="24"/>
-              <w:szCs w:val="24"/>
-            </w:rPr>
-            <w:tab/>
-            <w:t>5</w:t>
+            <w:t>3</w:t>
           </w:r>
         </w:p>
         <w:p>
@@ -2238,133 +2022,7 @@
             </w:tabs>
             <w:spacing w:lineRule="auto" w:line="240" w:before="200" w:after="0"/>
             <w:ind w:left="0" w:hanging="0"/>
-            <w:rPr>
-              <w:rFonts w:ascii="Times New Roman" w:hAnsi="Times New Roman" w:eastAsia="Times New Roman" w:cs="Times New Roman"/>
-              <w:b w:val="false"/>
-              <w:b w:val="false"/>
-              <w:sz w:val="24"/>
-              <w:szCs w:val="24"/>
-            </w:rPr>
-          </w:pPr>
-          <w:hyperlink w:anchor="_ppapwti2eypt">
-            <w:r>
-              <w:rPr>
-                <w:webHidden/>
-                <w:rStyle w:val="Vnculodendice"/>
-                <w:rFonts w:eastAsia="Times New Roman" w:cs="Times New Roman" w:ascii="Times New Roman" w:hAnsi="Times New Roman"/>
-                <w:b/>
-                <w:sz w:val="24"/>
-                <w:szCs w:val="24"/>
-              </w:rPr>
-              <w:t>Subfluxos</w:t>
-            </w:r>
-          </w:hyperlink>
-          <w:r>
-            <w:rPr>
-              <w:rFonts w:eastAsia="Times New Roman" w:cs="Times New Roman" w:ascii="Times New Roman" w:hAnsi="Times New Roman"/>
-              <w:b/>
-              <w:sz w:val="24"/>
-              <w:szCs w:val="24"/>
-            </w:rPr>
-            <w:tab/>
-            <w:t>5</w:t>
-          </w:r>
-        </w:p>
-        <w:p>
-          <w:pPr>
-            <w:pStyle w:val="Normal"/>
-            <w:tabs>
-              <w:tab w:val="right" w:pos="9360" w:leader="none"/>
-            </w:tabs>
-            <w:spacing w:lineRule="auto" w:line="240" w:before="60" w:after="0"/>
-            <w:ind w:left="360" w:hanging="0"/>
-            <w:rPr>
-              <w:rFonts w:ascii="Times New Roman" w:hAnsi="Times New Roman" w:eastAsia="Times New Roman" w:cs="Times New Roman"/>
-              <w:b w:val="false"/>
-              <w:b w:val="false"/>
-              <w:sz w:val="24"/>
-              <w:szCs w:val="24"/>
-            </w:rPr>
-          </w:pPr>
-          <w:hyperlink w:anchor="_17dp8vu">
-            <w:r>
-              <w:rPr>
-                <w:webHidden/>
-                <w:rStyle w:val="Vnculodendice"/>
-                <w:rFonts w:eastAsia="Times New Roman" w:cs="Times New Roman" w:ascii="Times New Roman" w:hAnsi="Times New Roman"/>
-                <w:b w:val="false"/>
-                <w:sz w:val="24"/>
-                <w:szCs w:val="24"/>
-              </w:rPr>
-              <w:t>Login do usuário</w:t>
-            </w:r>
-          </w:hyperlink>
-          <w:r>
-            <w:rPr>
-              <w:rFonts w:eastAsia="Times New Roman" w:cs="Times New Roman" w:ascii="Times New Roman" w:hAnsi="Times New Roman"/>
-              <w:b w:val="false"/>
-              <w:sz w:val="24"/>
-              <w:szCs w:val="24"/>
-            </w:rPr>
-            <w:tab/>
-            <w:t>5</w:t>
-          </w:r>
-        </w:p>
-        <w:p>
-          <w:pPr>
-            <w:pStyle w:val="Normal"/>
-            <w:tabs>
-              <w:tab w:val="right" w:pos="9360" w:leader="none"/>
-            </w:tabs>
-            <w:spacing w:lineRule="auto" w:line="240" w:before="60" w:after="0"/>
-            <w:ind w:left="360" w:hanging="0"/>
-            <w:rPr>
-              <w:rFonts w:ascii="Times New Roman" w:hAnsi="Times New Roman" w:eastAsia="Times New Roman" w:cs="Times New Roman"/>
-              <w:b w:val="false"/>
-              <w:b w:val="false"/>
-              <w:sz w:val="24"/>
-              <w:szCs w:val="24"/>
-            </w:rPr>
-          </w:pPr>
-          <w:hyperlink w:anchor="_2w1agbneykye">
-            <w:r>
-              <w:rPr>
-                <w:webHidden/>
-                <w:rStyle w:val="Vnculodendice"/>
-                <w:rFonts w:eastAsia="Times New Roman" w:cs="Times New Roman" w:ascii="Times New Roman" w:hAnsi="Times New Roman"/>
-                <w:b w:val="false"/>
-                <w:sz w:val="24"/>
-                <w:szCs w:val="24"/>
-              </w:rPr>
-              <w:t>Usuário informa a data de ida e volta e valor disponível</w:t>
-            </w:r>
-          </w:hyperlink>
-          <w:r>
-            <w:rPr>
-              <w:rFonts w:eastAsia="Times New Roman" w:cs="Times New Roman" w:ascii="Times New Roman" w:hAnsi="Times New Roman"/>
-              <w:b w:val="false"/>
-              <w:sz w:val="24"/>
-              <w:szCs w:val="24"/>
-            </w:rPr>
-            <w:tab/>
-            <w:t>5</w:t>
-          </w:r>
-        </w:p>
-        <w:p>
-          <w:pPr>
-            <w:pStyle w:val="Normal"/>
-            <w:tabs>
-              <w:tab w:val="right" w:pos="9360" w:leader="none"/>
-            </w:tabs>
-            <w:spacing w:lineRule="auto" w:line="240" w:before="200" w:after="0"/>
-            <w:ind w:left="0" w:hanging="0"/>
-            <w:rPr>
-              <w:rFonts w:ascii="Times New Roman" w:hAnsi="Times New Roman" w:eastAsia="Times New Roman" w:cs="Times New Roman"/>
-              <w:b w:val="false"/>
-              <w:b w:val="false"/>
-              <w:sz w:val="24"/>
-              <w:szCs w:val="24"/>
-            </w:rPr>
+            <w:rPr/>
           </w:pPr>
           <w:hyperlink w:anchor="_y0n844wycspt">
             <w:r>
@@ -2373,6 +2031,7 @@
                 <w:rStyle w:val="Vnculodendice"/>
                 <w:rFonts w:eastAsia="Times New Roman" w:cs="Times New Roman" w:ascii="Times New Roman" w:hAnsi="Times New Roman"/>
                 <w:b/>
+                <w:vanish w:val="false"/>
                 <w:sz w:val="24"/>
                 <w:szCs w:val="24"/>
               </w:rPr>
@@ -2387,7 +2046,15 @@
               <w:szCs w:val="24"/>
             </w:rPr>
             <w:tab/>
-            <w:t>5</w:t>
+          </w:r>
+          <w:r>
+            <w:rPr>
+              <w:rFonts w:eastAsia="Times New Roman" w:cs="Times New Roman" w:ascii="Times New Roman" w:hAnsi="Times New Roman"/>
+              <w:b/>
+              <w:sz w:val="24"/>
+              <w:szCs w:val="24"/>
+            </w:rPr>
+            <w:t>4</w:t>
           </w:r>
         </w:p>
         <w:p>
@@ -2398,13 +2065,7 @@
             </w:tabs>
             <w:spacing w:lineRule="auto" w:line="240" w:before="200" w:after="0"/>
             <w:ind w:left="0" w:hanging="0"/>
-            <w:rPr>
-              <w:rFonts w:ascii="Times New Roman" w:hAnsi="Times New Roman" w:eastAsia="Times New Roman" w:cs="Times New Roman"/>
-              <w:b w:val="false"/>
-              <w:b w:val="false"/>
-              <w:sz w:val="24"/>
-              <w:szCs w:val="24"/>
-            </w:rPr>
+            <w:rPr/>
           </w:pPr>
           <w:hyperlink w:anchor="_xq1ktvt7qtqo">
             <w:r>
@@ -2413,6 +2074,7 @@
                 <w:rStyle w:val="Vnculodendice"/>
                 <w:rFonts w:eastAsia="Times New Roman" w:cs="Times New Roman" w:ascii="Times New Roman" w:hAnsi="Times New Roman"/>
                 <w:b/>
+                <w:vanish w:val="false"/>
                 <w:sz w:val="24"/>
                 <w:szCs w:val="24"/>
               </w:rPr>
@@ -2427,7 +2089,15 @@
               <w:szCs w:val="24"/>
             </w:rPr>
             <w:tab/>
-            <w:t>6</w:t>
+          </w:r>
+          <w:r>
+            <w:rPr>
+              <w:rFonts w:eastAsia="Times New Roman" w:cs="Times New Roman" w:ascii="Times New Roman" w:hAnsi="Times New Roman"/>
+              <w:b/>
+              <w:sz w:val="24"/>
+              <w:szCs w:val="24"/>
+            </w:rPr>
+            <w:t>4</w:t>
           </w:r>
         </w:p>
         <w:p>
@@ -2438,13 +2108,7 @@
             </w:tabs>
             <w:spacing w:lineRule="auto" w:line="240" w:before="60" w:after="0"/>
             <w:ind w:left="360" w:hanging="0"/>
-            <w:rPr>
-              <w:rFonts w:ascii="Times New Roman" w:hAnsi="Times New Roman" w:eastAsia="Times New Roman" w:cs="Times New Roman"/>
-              <w:b w:val="false"/>
-              <w:b w:val="false"/>
-              <w:sz w:val="24"/>
-              <w:szCs w:val="24"/>
-            </w:rPr>
+            <w:rPr/>
           </w:pPr>
           <w:hyperlink w:anchor="_wfyfs8arzn2x">
             <w:r>
@@ -2453,6 +2117,7 @@
                 <w:rStyle w:val="Vnculodendice"/>
                 <w:rFonts w:eastAsia="Times New Roman" w:cs="Times New Roman" w:ascii="Times New Roman" w:hAnsi="Times New Roman"/>
                 <w:b w:val="false"/>
+                <w:vanish w:val="false"/>
                 <w:sz w:val="24"/>
                 <w:szCs w:val="24"/>
               </w:rPr>
@@ -2467,7 +2132,15 @@
               <w:szCs w:val="24"/>
             </w:rPr>
             <w:tab/>
-            <w:t>6</w:t>
+          </w:r>
+          <w:r>
+            <w:rPr>
+              <w:rFonts w:eastAsia="Times New Roman" w:cs="Times New Roman" w:ascii="Times New Roman" w:hAnsi="Times New Roman"/>
+              <w:b w:val="false"/>
+              <w:sz w:val="24"/>
+              <w:szCs w:val="24"/>
+            </w:rPr>
+            <w:t>4</w:t>
           </w:r>
         </w:p>
         <w:p>
@@ -2478,27 +2151,19 @@
             </w:tabs>
             <w:spacing w:lineRule="auto" w:line="240" w:before="60" w:after="0"/>
             <w:ind w:left="360" w:hanging="0"/>
+            <w:rPr/>
+          </w:pPr>
+          <w:r>
             <w:rPr>
-              <w:rFonts w:ascii="Times New Roman" w:hAnsi="Times New Roman" w:eastAsia="Times New Roman" w:cs="Times New Roman"/>
+              <w:rStyle w:val="Vnculodendice"/>
+              <w:rFonts w:eastAsia="Times New Roman" w:cs="Times New Roman" w:ascii="Times New Roman" w:hAnsi="Times New Roman"/>
               <w:b w:val="false"/>
-              <w:b w:val="false"/>
+              <w:vanish w:val="false"/>
               <w:sz w:val="24"/>
               <w:szCs w:val="24"/>
             </w:rPr>
-          </w:pPr>
-          <w:hyperlink w:anchor="_dqg2g1ydq4nx">
-            <w:r>
-              <w:rPr>
-                <w:webHidden/>
-                <w:rStyle w:val="Vnculodendice"/>
-                <w:rFonts w:eastAsia="Times New Roman" w:cs="Times New Roman" w:ascii="Times New Roman" w:hAnsi="Times New Roman"/>
-                <w:b w:val="false"/>
-                <w:sz w:val="24"/>
-                <w:szCs w:val="24"/>
-              </w:rPr>
-              <w:t>Usuário autenticado no sistema</w:t>
-            </w:r>
-          </w:hyperlink>
+            <w:t>A senha de login do usuário precisa conter caracteres alfanuméricos</w:t>
+          </w:r>
           <w:r>
             <w:rPr>
               <w:rFonts w:eastAsia="Times New Roman" w:cs="Times New Roman" w:ascii="Times New Roman" w:hAnsi="Times New Roman"/>
@@ -2507,7 +2172,15 @@
               <w:szCs w:val="24"/>
             </w:rPr>
             <w:tab/>
-            <w:t>6</w:t>
+          </w:r>
+          <w:r>
+            <w:rPr>
+              <w:rFonts w:eastAsia="Times New Roman" w:cs="Times New Roman" w:ascii="Times New Roman" w:hAnsi="Times New Roman"/>
+              <w:b w:val="false"/>
+              <w:sz w:val="24"/>
+              <w:szCs w:val="24"/>
+            </w:rPr>
+            <w:t>4</w:t>
           </w:r>
         </w:p>
         <w:p>
@@ -2518,27 +2191,19 @@
             </w:tabs>
             <w:spacing w:lineRule="auto" w:line="240" w:before="60" w:after="0"/>
             <w:ind w:left="360" w:hanging="0"/>
+            <w:rPr/>
+          </w:pPr>
+          <w:r>
             <w:rPr>
-              <w:rFonts w:ascii="Times New Roman" w:hAnsi="Times New Roman" w:eastAsia="Times New Roman" w:cs="Times New Roman"/>
+              <w:rStyle w:val="Vnculodendice"/>
+              <w:rFonts w:eastAsia="Times New Roman" w:cs="Times New Roman" w:ascii="Times New Roman" w:hAnsi="Times New Roman"/>
               <w:b w:val="false"/>
-              <w:b w:val="false"/>
+              <w:vanish w:val="false"/>
               <w:sz w:val="24"/>
               <w:szCs w:val="24"/>
             </w:rPr>
-          </w:pPr>
-          <w:hyperlink w:anchor="_9lt73vmel9ur">
-            <w:r>
-              <w:rPr>
-                <w:webHidden/>
-                <w:rStyle w:val="Vnculodendice"/>
-                <w:rFonts w:eastAsia="Times New Roman" w:cs="Times New Roman" w:ascii="Times New Roman" w:hAnsi="Times New Roman"/>
-                <w:b w:val="false"/>
-                <w:sz w:val="24"/>
-                <w:szCs w:val="24"/>
-              </w:rPr>
-              <w:t>Preferências do usuário devem estar preenchidas</w:t>
-            </w:r>
-          </w:hyperlink>
+            <w:t>ID de login do usuário é único</w:t>
+          </w:r>
           <w:r>
             <w:rPr>
               <w:rFonts w:eastAsia="Times New Roman" w:cs="Times New Roman" w:ascii="Times New Roman" w:hAnsi="Times New Roman"/>
@@ -2547,7 +2212,15 @@
               <w:szCs w:val="24"/>
             </w:rPr>
             <w:tab/>
-            <w:t>6</w:t>
+          </w:r>
+          <w:r>
+            <w:rPr>
+              <w:rFonts w:eastAsia="Times New Roman" w:cs="Times New Roman" w:ascii="Times New Roman" w:hAnsi="Times New Roman"/>
+              <w:b w:val="false"/>
+              <w:sz w:val="24"/>
+              <w:szCs w:val="24"/>
+            </w:rPr>
+            <w:t>4</w:t>
           </w:r>
         </w:p>
         <w:p>
@@ -2558,27 +2231,19 @@
             </w:tabs>
             <w:spacing w:lineRule="auto" w:line="240" w:before="60" w:after="0"/>
             <w:ind w:left="360" w:hanging="0"/>
+            <w:rPr/>
+          </w:pPr>
+          <w:r>
             <w:rPr>
-              <w:rFonts w:ascii="Times New Roman" w:hAnsi="Times New Roman" w:eastAsia="Times New Roman" w:cs="Times New Roman"/>
+              <w:rStyle w:val="Vnculodendice"/>
+              <w:rFonts w:eastAsia="Times New Roman" w:cs="Times New Roman" w:ascii="Times New Roman" w:hAnsi="Times New Roman"/>
               <w:b w:val="false"/>
-              <w:b w:val="false"/>
+              <w:vanish w:val="false"/>
               <w:sz w:val="24"/>
               <w:szCs w:val="24"/>
             </w:rPr>
-          </w:pPr>
-          <w:hyperlink w:anchor="_cocii95eybpf">
-            <w:r>
-              <w:rPr>
-                <w:webHidden/>
-                <w:rStyle w:val="Vnculodendice"/>
-                <w:rFonts w:eastAsia="Times New Roman" w:cs="Times New Roman" w:ascii="Times New Roman" w:hAnsi="Times New Roman"/>
-                <w:b w:val="false"/>
-                <w:sz w:val="24"/>
-                <w:szCs w:val="24"/>
-              </w:rPr>
-              <w:t>Usuário deve saber o valor que pode gastar</w:t>
-            </w:r>
-          </w:hyperlink>
+            <w:t>Usuário deve concordar com os termos de uso para finalizar o cadastro</w:t>
+          </w:r>
           <w:r>
             <w:rPr>
               <w:rFonts w:eastAsia="Times New Roman" w:cs="Times New Roman" w:ascii="Times New Roman" w:hAnsi="Times New Roman"/>
@@ -2587,7 +2252,15 @@
               <w:szCs w:val="24"/>
             </w:rPr>
             <w:tab/>
-            <w:t>6</w:t>
+          </w:r>
+          <w:r>
+            <w:rPr>
+              <w:rFonts w:eastAsia="Times New Roman" w:cs="Times New Roman" w:ascii="Times New Roman" w:hAnsi="Times New Roman"/>
+              <w:b w:val="false"/>
+              <w:sz w:val="24"/>
+              <w:szCs w:val="24"/>
+            </w:rPr>
+            <w:t>4</w:t>
           </w:r>
         </w:p>
         <w:p>
@@ -2598,13 +2271,7 @@
             </w:tabs>
             <w:spacing w:lineRule="auto" w:line="240" w:before="200" w:after="0"/>
             <w:ind w:left="0" w:hanging="0"/>
-            <w:rPr>
-              <w:rFonts w:ascii="Times New Roman" w:hAnsi="Times New Roman" w:eastAsia="Times New Roman" w:cs="Times New Roman"/>
-              <w:b w:val="false"/>
-              <w:b w:val="false"/>
-              <w:sz w:val="24"/>
-              <w:szCs w:val="24"/>
-            </w:rPr>
+            <w:rPr/>
           </w:pPr>
           <w:hyperlink w:anchor="_1ksv4uv">
             <w:r>
@@ -2613,6 +2280,7 @@
                 <w:rStyle w:val="Vnculodendice"/>
                 <w:rFonts w:eastAsia="Times New Roman" w:cs="Times New Roman" w:ascii="Times New Roman" w:hAnsi="Times New Roman"/>
                 <w:b/>
+                <w:vanish w:val="false"/>
                 <w:sz w:val="24"/>
                 <w:szCs w:val="24"/>
               </w:rPr>
@@ -2627,7 +2295,15 @@
               <w:szCs w:val="24"/>
             </w:rPr>
             <w:tab/>
-            <w:t>6</w:t>
+          </w:r>
+          <w:r>
+            <w:rPr>
+              <w:rFonts w:eastAsia="Times New Roman" w:cs="Times New Roman" w:ascii="Times New Roman" w:hAnsi="Times New Roman"/>
+              <w:b/>
+              <w:sz w:val="24"/>
+              <w:szCs w:val="24"/>
+            </w:rPr>
+            <w:t>4</w:t>
           </w:r>
         </w:p>
         <w:p>
@@ -2638,13 +2314,7 @@
             </w:tabs>
             <w:spacing w:lineRule="auto" w:line="240" w:before="200" w:after="0"/>
             <w:ind w:left="0" w:hanging="0"/>
-            <w:rPr>
-              <w:rFonts w:ascii="Times New Roman" w:hAnsi="Times New Roman" w:eastAsia="Times New Roman" w:cs="Times New Roman"/>
-              <w:b w:val="false"/>
-              <w:b w:val="false"/>
-              <w:sz w:val="24"/>
-              <w:szCs w:val="24"/>
-            </w:rPr>
+            <w:rPr/>
           </w:pPr>
           <w:hyperlink w:anchor="_2jxsxqh">
             <w:r>
@@ -2653,6 +2323,7 @@
                 <w:rStyle w:val="Vnculodendice"/>
                 <w:rFonts w:eastAsia="Times New Roman" w:cs="Times New Roman" w:ascii="Times New Roman" w:hAnsi="Times New Roman"/>
                 <w:b/>
+                <w:vanish w:val="false"/>
                 <w:sz w:val="24"/>
                 <w:szCs w:val="24"/>
               </w:rPr>
@@ -2667,7 +2338,15 @@
               <w:szCs w:val="24"/>
             </w:rPr>
             <w:tab/>
-            <w:t>6</w:t>
+          </w:r>
+          <w:r>
+            <w:rPr>
+              <w:rFonts w:eastAsia="Times New Roman" w:cs="Times New Roman" w:ascii="Times New Roman" w:hAnsi="Times New Roman"/>
+              <w:b/>
+              <w:sz w:val="24"/>
+              <w:szCs w:val="24"/>
+            </w:rPr>
+            <w:t>4</w:t>
           </w:r>
         </w:p>
         <w:p>
@@ -2678,13 +2357,7 @@
             </w:tabs>
             <w:spacing w:lineRule="auto" w:line="240" w:before="60" w:after="0"/>
             <w:ind w:left="360" w:hanging="0"/>
-            <w:rPr>
-              <w:rFonts w:ascii="Times New Roman" w:hAnsi="Times New Roman" w:eastAsia="Times New Roman" w:cs="Times New Roman"/>
-              <w:b w:val="false"/>
-              <w:b w:val="false"/>
-              <w:sz w:val="24"/>
-              <w:szCs w:val="24"/>
-            </w:rPr>
+            <w:rPr/>
           </w:pPr>
           <w:hyperlink w:anchor="_65fl5zdbxaqa">
             <w:r>
@@ -2693,6 +2366,7 @@
                 <w:rStyle w:val="Vnculodendice"/>
                 <w:rFonts w:eastAsia="Times New Roman" w:cs="Times New Roman" w:ascii="Times New Roman" w:hAnsi="Times New Roman"/>
                 <w:b w:val="false"/>
+                <w:vanish w:val="false"/>
                 <w:sz w:val="24"/>
                 <w:szCs w:val="24"/>
               </w:rPr>
@@ -2707,7 +2381,15 @@
               <w:szCs w:val="24"/>
             </w:rPr>
             <w:tab/>
-            <w:t>6</w:t>
+          </w:r>
+          <w:r>
+            <w:rPr>
+              <w:rFonts w:eastAsia="Times New Roman" w:cs="Times New Roman" w:ascii="Times New Roman" w:hAnsi="Times New Roman"/>
+              <w:b w:val="false"/>
+              <w:sz w:val="24"/>
+              <w:szCs w:val="24"/>
+            </w:rPr>
+            <w:t>4</w:t>
           </w:r>
         </w:p>
         <w:p>
@@ -2718,13 +2400,7 @@
             </w:tabs>
             <w:spacing w:lineRule="auto" w:line="240" w:before="200" w:after="0"/>
             <w:ind w:left="0" w:hanging="0"/>
-            <w:rPr>
-              <w:rFonts w:ascii="Times New Roman" w:hAnsi="Times New Roman" w:eastAsia="Times New Roman" w:cs="Times New Roman"/>
-              <w:b w:val="false"/>
-              <w:b w:val="false"/>
-              <w:sz w:val="24"/>
-              <w:szCs w:val="24"/>
-            </w:rPr>
+            <w:rPr/>
           </w:pPr>
           <w:hyperlink w:anchor="_at9o9v92c2eo">
             <w:r>
@@ -2733,6 +2409,7 @@
                 <w:rStyle w:val="Vnculodendice"/>
                 <w:rFonts w:eastAsia="Times New Roman" w:cs="Times New Roman" w:ascii="Times New Roman" w:hAnsi="Times New Roman"/>
                 <w:b/>
+                <w:vanish w:val="false"/>
                 <w:sz w:val="24"/>
                 <w:szCs w:val="24"/>
               </w:rPr>
@@ -2747,47 +2424,15 @@
               <w:szCs w:val="24"/>
             </w:rPr>
             <w:tab/>
-            <w:t>6</w:t>
           </w:r>
-        </w:p>
-        <w:p>
-          <w:pPr>
-            <w:pStyle w:val="Normal"/>
-            <w:tabs>
-              <w:tab w:val="right" w:pos="9360" w:leader="none"/>
-            </w:tabs>
-            <w:spacing w:lineRule="auto" w:line="240" w:before="60" w:after="0"/>
-            <w:ind w:left="360" w:hanging="0"/>
+          <w:r>
             <w:rPr>
-              <w:rFonts w:ascii="Times New Roman" w:hAnsi="Times New Roman" w:eastAsia="Times New Roman" w:cs="Times New Roman"/>
-              <w:b w:val="false"/>
-              <w:b w:val="false"/>
+              <w:rFonts w:eastAsia="Times New Roman" w:cs="Times New Roman" w:ascii="Times New Roman" w:hAnsi="Times New Roman"/>
+              <w:b/>
               <w:sz w:val="24"/>
               <w:szCs w:val="24"/>
             </w:rPr>
-          </w:pPr>
-          <w:hyperlink w:anchor="_c4bdyu2ubdoh">
-            <w:r>
-              <w:rPr>
-                <w:webHidden/>
-                <w:rStyle w:val="Vnculodendice"/>
-                <w:rFonts w:eastAsia="Times New Roman" w:cs="Times New Roman" w:ascii="Times New Roman" w:hAnsi="Times New Roman"/>
-                <w:b w:val="false"/>
-                <w:sz w:val="24"/>
-                <w:szCs w:val="24"/>
-              </w:rPr>
-              <w:t>Carregamento de páginas</w:t>
-            </w:r>
-          </w:hyperlink>
-          <w:r>
-            <w:rPr>
-              <w:rFonts w:eastAsia="Times New Roman" w:cs="Times New Roman" w:ascii="Times New Roman" w:hAnsi="Times New Roman"/>
-              <w:b w:val="false"/>
-              <w:sz w:val="24"/>
-              <w:szCs w:val="24"/>
-            </w:rPr>
-            <w:tab/>
-            <w:t>6</w:t>
+            <w:t>4</w:t>
           </w:r>
         </w:p>
         <w:p>
@@ -2807,6 +2452,7 @@
                 <w:rStyle w:val="Vnculodendice"/>
                 <w:rFonts w:eastAsia="Times New Roman" w:cs="Times New Roman" w:ascii="Times New Roman" w:hAnsi="Times New Roman"/>
                 <w:b/>
+                <w:vanish w:val="false"/>
                 <w:sz w:val="24"/>
                 <w:szCs w:val="24"/>
               </w:rPr>
@@ -2821,7 +2467,15 @@
               <w:szCs w:val="24"/>
             </w:rPr>
             <w:tab/>
-            <w:t>6</w:t>
+          </w:r>
+          <w:r>
+            <w:rPr>
+              <w:rFonts w:eastAsia="Times New Roman" w:cs="Times New Roman" w:ascii="Times New Roman" w:hAnsi="Times New Roman"/>
+              <w:b/>
+              <w:sz w:val="24"/>
+              <w:szCs w:val="24"/>
+            </w:rPr>
+            <w:t>4</w:t>
           </w:r>
           <w:r>
             <w:fldChar w:fldCharType="end"/>
@@ -2834,39 +2488,210 @@
         <w:pStyle w:val="Ttulododocumento"/>
         <w:spacing w:before="0" w:after="0"/>
         <w:rPr>
-          <w:position w:val="0"/>
-          <w:sz w:val="36"/>
-          <w:vertAlign w:val="baseline"/>
-        </w:rPr>
-      </w:pPr>
-      <w:bookmarkStart w:id="0" w:name="_nipcmpjgf0q0"/>
-      <w:bookmarkEnd w:id="0"/>
-      <w:r>
-        <w:rPr>
+          <w:b/>
           <w:b/>
           <w:position w:val="0"/>
           <w:sz w:val="36"/>
+          <w:sz w:val="36"/>
           <w:vertAlign w:val="baseline"/>
         </w:rPr>
-        <w:t xml:space="preserve">Especificação de Caso de Uso: </w:t>
-      </w:r>
-      <w:r>
-        <w:rPr>
+      </w:pPr>
+      <w:r>
+        <w:rPr/>
+      </w:r>
+    </w:p>
+    <w:p>
+      <w:pPr>
+        <w:pStyle w:val="Ttulododocumento"/>
+        <w:spacing w:before="0" w:after="0"/>
+        <w:rPr>
+          <w:b/>
           <w:b/>
           <w:position w:val="0"/>
           <w:sz w:val="36"/>
+          <w:sz w:val="36"/>
           <w:vertAlign w:val="baseline"/>
         </w:rPr>
-        <w:t>Cadastrar Usuário</w:t>
-      </w:r>
-      <w:r>
-        <w:rPr>
+      </w:pPr>
+      <w:r>
+        <w:rPr/>
+      </w:r>
+    </w:p>
+    <w:p>
+      <w:pPr>
+        <w:pStyle w:val="Ttulododocumento"/>
+        <w:spacing w:before="0" w:after="0"/>
+        <w:rPr>
+          <w:b/>
           <w:b/>
           <w:position w:val="0"/>
           <w:sz w:val="36"/>
+          <w:sz w:val="36"/>
           <w:vertAlign w:val="baseline"/>
         </w:rPr>
-        <w:t xml:space="preserve"> </w:t>
+      </w:pPr>
+      <w:r>
+        <w:rPr/>
+      </w:r>
+    </w:p>
+    <w:p>
+      <w:pPr>
+        <w:pStyle w:val="Ttulododocumento"/>
+        <w:spacing w:before="0" w:after="0"/>
+        <w:rPr>
+          <w:b/>
+          <w:b/>
+          <w:position w:val="0"/>
+          <w:sz w:val="36"/>
+          <w:sz w:val="36"/>
+          <w:vertAlign w:val="baseline"/>
+        </w:rPr>
+      </w:pPr>
+      <w:r>
+        <w:rPr/>
+      </w:r>
+    </w:p>
+    <w:p>
+      <w:pPr>
+        <w:pStyle w:val="Ttulododocumento"/>
+        <w:spacing w:before="0" w:after="0"/>
+        <w:rPr>
+          <w:b/>
+          <w:b/>
+          <w:position w:val="0"/>
+          <w:sz w:val="36"/>
+          <w:sz w:val="36"/>
+          <w:vertAlign w:val="baseline"/>
+        </w:rPr>
+      </w:pPr>
+      <w:r>
+        <w:rPr/>
+      </w:r>
+    </w:p>
+    <w:p>
+      <w:pPr>
+        <w:pStyle w:val="Ttulododocumento"/>
+        <w:spacing w:before="0" w:after="0"/>
+        <w:rPr>
+          <w:b/>
+          <w:b/>
+          <w:position w:val="0"/>
+          <w:sz w:val="36"/>
+          <w:sz w:val="36"/>
+          <w:vertAlign w:val="baseline"/>
+        </w:rPr>
+      </w:pPr>
+      <w:r>
+        <w:rPr/>
+      </w:r>
+    </w:p>
+    <w:p>
+      <w:pPr>
+        <w:pStyle w:val="Ttulododocumento"/>
+        <w:spacing w:before="0" w:after="0"/>
+        <w:rPr>
+          <w:b/>
+          <w:b/>
+          <w:position w:val="0"/>
+          <w:sz w:val="36"/>
+          <w:sz w:val="36"/>
+          <w:vertAlign w:val="baseline"/>
+        </w:rPr>
+      </w:pPr>
+      <w:r>
+        <w:rPr/>
+      </w:r>
+    </w:p>
+    <w:p>
+      <w:pPr>
+        <w:pStyle w:val="Ttulododocumento"/>
+        <w:spacing w:before="0" w:after="0"/>
+        <w:rPr>
+          <w:b/>
+          <w:b/>
+          <w:position w:val="0"/>
+          <w:sz w:val="36"/>
+          <w:sz w:val="36"/>
+          <w:vertAlign w:val="baseline"/>
+        </w:rPr>
+      </w:pPr>
+      <w:r>
+        <w:rPr/>
+      </w:r>
+    </w:p>
+    <w:p>
+      <w:pPr>
+        <w:pStyle w:val="Ttulododocumento"/>
+        <w:spacing w:before="0" w:after="0"/>
+        <w:rPr>
+          <w:b/>
+          <w:b/>
+          <w:position w:val="0"/>
+          <w:sz w:val="36"/>
+          <w:sz w:val="36"/>
+          <w:vertAlign w:val="baseline"/>
+        </w:rPr>
+      </w:pPr>
+      <w:r>
+        <w:rPr/>
+      </w:r>
+    </w:p>
+    <w:p>
+      <w:pPr>
+        <w:pStyle w:val="Ttulododocumento"/>
+        <w:spacing w:before="0" w:after="0"/>
+        <w:rPr>
+          <w:b/>
+          <w:b/>
+          <w:position w:val="0"/>
+          <w:sz w:val="36"/>
+          <w:sz w:val="36"/>
+          <w:vertAlign w:val="baseline"/>
+        </w:rPr>
+      </w:pPr>
+      <w:r>
+        <w:rPr/>
+      </w:r>
+    </w:p>
+    <w:p>
+      <w:pPr>
+        <w:pStyle w:val="Ttulododocumento"/>
+        <w:spacing w:before="0" w:after="0"/>
+        <w:rPr>
+          <w:b/>
+          <w:b/>
+          <w:position w:val="0"/>
+          <w:sz w:val="36"/>
+          <w:sz w:val="36"/>
+          <w:vertAlign w:val="baseline"/>
+        </w:rPr>
+      </w:pPr>
+      <w:r>
+        <w:rPr/>
+      </w:r>
+    </w:p>
+    <w:p>
+      <w:pPr>
+        <w:pStyle w:val="Ttulododocumento"/>
+        <w:spacing w:before="0" w:after="0"/>
+        <w:rPr>
+          <w:position w:val="0"/>
+          <w:sz w:val="36"/>
+          <w:sz w:val="36"/>
+          <w:vertAlign w:val="baseline"/>
+        </w:rPr>
+      </w:pPr>
+      <w:bookmarkStart w:id="0" w:name="_nipcmpjgf0q0"/>
+      <w:bookmarkEnd w:id="0"/>
+      <w:r>
+        <w:rPr>
+          <w:b/>
+          <w:position w:val="0"/>
+          <w:sz w:val="36"/>
+          <w:sz w:val="36"/>
+          <w:vertAlign w:val="baseline"/>
+        </w:rPr>
+        <w:t xml:space="preserve">Especificação de Caso de Uso: Cadastrar Usuário </w:t>
       </w:r>
     </w:p>
     <w:p>
@@ -2875,7 +2700,6 @@
         <w:keepNext/>
         <w:keepLines w:val="false"/>
         <w:widowControl w:val="false"/>
-        <w:pBdr/>
         <w:shd w:val="clear" w:fill="auto"/>
         <w:spacing w:lineRule="auto" w:line="240" w:before="0" w:after="120"/>
         <w:ind w:left="720" w:right="0" w:hanging="720"/>
@@ -2925,7 +2749,7 @@
         <w:pStyle w:val="Ttulo1"/>
         <w:numPr>
           <w:ilvl w:val="0"/>
-          <w:numId w:val="7"/>
+          <w:numId w:val="4"/>
         </w:numPr>
         <w:spacing w:before="120" w:after="60"/>
         <w:ind w:left="0" w:hanging="0"/>
@@ -2938,6 +2762,7 @@
           <w:b/>
           <w:position w:val="0"/>
           <w:sz w:val="24"/>
+          <w:sz w:val="24"/>
           <w:vertAlign w:val="baseline"/>
         </w:rPr>
         <w:t>Breve Descrição</w:t>
@@ -2952,40 +2777,17 @@
         <w:rPr>
           <w:i/>
           <w:i/>
+          <w:iCs/>
+          <w:color w:val="000000"/>
         </w:rPr>
       </w:pPr>
       <w:r>
         <w:rPr>
           <w:i/>
-        </w:rPr>
-        <w:t>A pesquisa do destino é feita utilizando o Perfil do Viajante, previamente cadastrado pelo usuário, em junção ao período da viagem (datas de ida e de volta) e valor disponível para gastar no destino por pessoa, que deve ser incluído pelo usuário toda vez que realizar uma busca.</w:t>
-      </w:r>
-    </w:p>
-    <w:p>
-      <w:pPr>
-        <w:pStyle w:val="Normal"/>
-        <w:keepNext/>
-        <w:keepLines w:val="false"/>
-        <w:widowControl w:val="false"/>
-        <w:pBdr/>
-        <w:shd w:val="clear" w:fill="auto"/>
-        <w:spacing w:lineRule="auto" w:line="240" w:before="0" w:after="120"/>
-        <w:ind w:left="720" w:right="0" w:hanging="720"/>
-        <w:jc w:val="left"/>
-        <w:rPr>
-          <w:i/>
-          <w:i/>
-          <w:color w:val="0000FF"/>
-        </w:rPr>
-      </w:pPr>
-      <w:bookmarkStart w:id="2" w:name="_8nfs5c6iyyfr"/>
-      <w:bookmarkStart w:id="3" w:name="_8nfs5c6iyyfr"/>
-      <w:bookmarkEnd w:id="3"/>
-      <w:r>
-        <w:rPr>
-          <w:i/>
-          <w:color w:val="0000FF"/>
-        </w:rPr>
+          <w:iCs/>
+          <w:color w:val="000000"/>
+        </w:rPr>
+        <w:t>Nesse caso de uso, o usuário do sistema pode criar um ID de login e senha para uso da ferramenta. Para tal, é necessário informar nome completo, endereço de e-mail, data de nascimento, cidade de residência, ID de login desejado e senha.</w:t>
       </w:r>
     </w:p>
     <w:p>
@@ -2994,19 +2796,20 @@
         <w:widowControl/>
         <w:numPr>
           <w:ilvl w:val="0"/>
-          <w:numId w:val="7"/>
+          <w:numId w:val="4"/>
         </w:numPr>
         <w:spacing w:before="120" w:after="60"/>
         <w:ind w:left="0" w:hanging="0"/>
         <w:rPr/>
       </w:pPr>
-      <w:bookmarkStart w:id="4" w:name="_f6s5fotfhpuz"/>
-      <w:bookmarkEnd w:id="4"/>
+      <w:bookmarkStart w:id="2" w:name="_f6s5fotfhpuz"/>
+      <w:bookmarkEnd w:id="2"/>
       <w:r>
         <w:rPr>
           <w:b/>
           <w:bCs/>
           <w:position w:val="0"/>
+          <w:sz w:val="24"/>
           <w:sz w:val="24"/>
           <w:vertAlign w:val="baseline"/>
         </w:rPr>
@@ -3023,26 +2826,19 @@
           <w:ilvl w:val="0"/>
           <w:numId w:val="3"/>
         </w:numPr>
-        <w:pBdr/>
         <w:shd w:val="clear" w:fill="auto"/>
         <w:spacing w:lineRule="auto" w:line="240" w:before="0" w:after="120"/>
         <w:ind w:left="720" w:right="0" w:hanging="360"/>
         <w:contextualSpacing/>
         <w:jc w:val="left"/>
-        <w:rPr>
-          <w:i/>
+        <w:rPr/>
+      </w:pPr>
+      <w:r>
+        <w:rPr>
           <w:i/>
           <w:iCs/>
         </w:rPr>
-      </w:pPr>
-      <w:bookmarkStart w:id="5" w:name="_wv0gn670ch2n"/>
-      <w:bookmarkEnd w:id="5"/>
-      <w:r>
-        <w:rPr>
-          <w:i/>
-          <w:iCs/>
-        </w:rPr>
-        <w:t>Usuário solicita a busca de destinos</w:t>
+        <w:t>Usuário informa o nome completo</w:t>
       </w:r>
     </w:p>
     <w:p>
@@ -3055,53 +2851,28 @@
           <w:ilvl w:val="0"/>
           <w:numId w:val="3"/>
         </w:numPr>
-        <w:pBdr/>
         <w:shd w:val="clear" w:fill="auto"/>
         <w:spacing w:lineRule="auto" w:line="240" w:before="0" w:after="120"/>
         <w:ind w:left="720" w:right="0" w:hanging="360"/>
         <w:contextualSpacing/>
         <w:jc w:val="left"/>
-        <w:rPr>
-          <w:i/>
+        <w:rPr/>
+      </w:pPr>
+      <w:bookmarkStart w:id="3" w:name="_yt3hij9m72d2"/>
+      <w:bookmarkEnd w:id="3"/>
+      <w:r>
+        <w:rPr>
           <w:i/>
           <w:iCs/>
         </w:rPr>
-      </w:pPr>
-      <w:bookmarkStart w:id="6" w:name="_yt3hij9m72d2"/>
-      <w:bookmarkEnd w:id="6"/>
+        <w:t xml:space="preserve">Usuário informa </w:t>
+      </w:r>
       <w:r>
         <w:rPr>
           <w:i/>
           <w:iCs/>
         </w:rPr>
-        <w:t>Usuário informa a data de ida e volta, além do valor disponível para gastar no destino</w:t>
-      </w:r>
-    </w:p>
-    <w:p>
-      <w:pPr>
-        <w:pStyle w:val="Normal"/>
-        <w:numPr>
-          <w:ilvl w:val="1"/>
-          <w:numId w:val="3"/>
-        </w:numPr>
-        <w:shd w:val="clear" w:color="auto" w:fill="auto"/>
-        <w:spacing w:lineRule="auto" w:line="240" w:before="0" w:after="120"/>
-        <w:ind w:left="1440" w:right="0" w:hanging="360"/>
-        <w:contextualSpacing/>
-        <w:jc w:val="left"/>
-        <w:rPr>
-          <w:i/>
-          <w:i/>
-          <w:iCs/>
-          <w:u w:val="none"/>
-        </w:rPr>
-      </w:pPr>
-      <w:r>
-        <w:rPr>
-          <w:i/>
-          <w:iCs/>
-        </w:rPr>
-        <w:t>Ver subfluxo 4.1</w:t>
+        <w:t>o endereço de e-mail</w:t>
       </w:r>
     </w:p>
     <w:p>
@@ -3114,26 +2885,19 @@
           <w:ilvl w:val="0"/>
           <w:numId w:val="3"/>
         </w:numPr>
-        <w:pBdr/>
         <w:shd w:val="clear" w:fill="auto"/>
         <w:spacing w:lineRule="auto" w:line="240" w:before="0" w:after="120"/>
         <w:ind w:left="720" w:right="0" w:hanging="360"/>
         <w:contextualSpacing/>
         <w:jc w:val="left"/>
-        <w:rPr>
-          <w:i/>
+        <w:rPr/>
+      </w:pPr>
+      <w:r>
+        <w:rPr>
           <w:i/>
           <w:iCs/>
         </w:rPr>
-      </w:pPr>
-      <w:bookmarkStart w:id="7" w:name="_uqlukm3an2gs"/>
-      <w:bookmarkEnd w:id="7"/>
-      <w:r>
-        <w:rPr>
-          <w:i/>
-          <w:iCs/>
-        </w:rPr>
-        <w:t>Sistema informa as preferências do usuário (as quais já foram cadastradas) e solicita confirmação</w:t>
+        <w:t>Usuário coloca sua data de nascimento</w:t>
       </w:r>
     </w:p>
     <w:p>
@@ -3146,26 +2910,28 @@
           <w:ilvl w:val="0"/>
           <w:numId w:val="3"/>
         </w:numPr>
-        <w:pBdr/>
         <w:shd w:val="clear" w:fill="auto"/>
         <w:spacing w:lineRule="auto" w:line="240" w:before="0" w:after="120"/>
         <w:ind w:left="720" w:right="0" w:hanging="360"/>
         <w:contextualSpacing/>
         <w:jc w:val="left"/>
-        <w:rPr>
-          <w:i/>
+        <w:rPr/>
+      </w:pPr>
+      <w:bookmarkStart w:id="4" w:name="_2fhw6oalc8og"/>
+      <w:bookmarkEnd w:id="4"/>
+      <w:r>
+        <w:rPr>
           <w:i/>
           <w:iCs/>
         </w:rPr>
-      </w:pPr>
-      <w:bookmarkStart w:id="8" w:name="_2fhw6oalc8og"/>
-      <w:bookmarkEnd w:id="8"/>
+        <w:t xml:space="preserve">Usuário </w:t>
+      </w:r>
       <w:r>
         <w:rPr>
           <w:i/>
           <w:iCs/>
         </w:rPr>
-        <w:t>Usuário confirma as preferências e executa a busca</w:t>
+        <w:t>informa a cidade de residência</w:t>
       </w:r>
     </w:p>
     <w:p>
@@ -3178,26 +2944,42 @@
           <w:ilvl w:val="0"/>
           <w:numId w:val="3"/>
         </w:numPr>
-        <w:pBdr/>
         <w:shd w:val="clear" w:fill="auto"/>
         <w:spacing w:lineRule="auto" w:line="240" w:before="0" w:after="120"/>
         <w:ind w:left="720" w:right="0" w:hanging="360"/>
         <w:contextualSpacing/>
         <w:jc w:val="left"/>
-        <w:rPr>
-          <w:i/>
+        <w:rPr/>
+      </w:pPr>
+      <w:r>
+        <w:rPr>
           <w:i/>
           <w:iCs/>
         </w:rPr>
-      </w:pPr>
-      <w:bookmarkStart w:id="9" w:name="_iktdi4e3c2jz"/>
-      <w:bookmarkEnd w:id="9"/>
+        <w:t>Usuário informa ID de login</w:t>
+      </w:r>
+    </w:p>
+    <w:p>
+      <w:pPr>
+        <w:pStyle w:val="Normal"/>
+        <w:widowControl w:val="false"/>
+        <w:numPr>
+          <w:ilvl w:val="1"/>
+          <w:numId w:val="3"/>
+        </w:numPr>
+        <w:shd w:val="clear" w:fill="auto"/>
+        <w:spacing w:lineRule="auto" w:line="240" w:before="0" w:after="120"/>
+        <w:ind w:left="720" w:right="0" w:hanging="360"/>
+        <w:contextualSpacing/>
+        <w:jc w:val="left"/>
+        <w:rPr/>
+      </w:pPr>
       <w:r>
         <w:rPr>
           <w:i/>
           <w:iCs/>
         </w:rPr>
-        <w:t>Sistema retorna destinos viáveis para o usuário</w:t>
+        <w:t>Ver fluxo alternativo 3.1</w:t>
       </w:r>
     </w:p>
     <w:p>
@@ -3210,175 +2992,85 @@
           <w:ilvl w:val="0"/>
           <w:numId w:val="3"/>
         </w:numPr>
-        <w:pBdr/>
         <w:shd w:val="clear" w:fill="auto"/>
         <w:spacing w:lineRule="auto" w:line="240" w:before="0" w:after="120"/>
         <w:ind w:left="720" w:right="0" w:hanging="360"/>
         <w:contextualSpacing/>
         <w:jc w:val="left"/>
+        <w:rPr/>
+      </w:pPr>
+      <w:bookmarkStart w:id="5" w:name="_o7y5h8eely5p"/>
+      <w:bookmarkEnd w:id="5"/>
+      <w:r>
         <w:rPr>
           <w:i/>
+          <w:iCs/>
+        </w:rPr>
+        <w:t xml:space="preserve">Usuário </w:t>
+      </w:r>
+      <w:r>
+        <w:rPr>
           <w:i/>
           <w:iCs/>
           <w:u w:val="none"/>
         </w:rPr>
-      </w:pPr>
-      <w:bookmarkStart w:id="10" w:name="_o7y5h8eely5p"/>
-      <w:bookmarkEnd w:id="10"/>
-      <w:r>
-        <w:rPr>
-          <w:i/>
-          <w:iCs/>
-        </w:rPr>
-        <w:t>Usuário escolhe um destino</w:t>
+        <w:t>informa uma senha</w:t>
       </w:r>
     </w:p>
     <w:p>
       <w:pPr>
         <w:pStyle w:val="Normal"/>
-        <w:keepNext/>
-        <w:keepLines w:val="false"/>
         <w:widowControl w:val="false"/>
-        <w:pBdr/>
-        <w:shd w:val="clear" w:fill="auto"/>
-        <w:spacing w:lineRule="auto" w:line="240" w:before="0" w:after="120"/>
-        <w:ind w:left="0" w:right="0" w:hanging="0"/>
-        <w:jc w:val="left"/>
-        <w:rPr>
-          <w:i/>
-          <w:i/>
-          <w:color w:val="0000FF"/>
-        </w:rPr>
-      </w:pPr>
-      <w:bookmarkStart w:id="11" w:name="_6oo2wa9xpms0"/>
-      <w:bookmarkStart w:id="12" w:name="_6oo2wa9xpms0"/>
-      <w:bookmarkEnd w:id="12"/>
-      <w:r>
-        <w:rPr>
-          <w:i/>
-          <w:color w:val="0000FF"/>
-        </w:rPr>
-      </w:r>
-    </w:p>
-    <w:p>
-      <w:pPr>
-        <w:pStyle w:val="Ttulo1"/>
-        <w:numPr>
-          <w:ilvl w:val="0"/>
-          <w:numId w:val="7"/>
-        </w:numPr>
-        <w:spacing w:before="120" w:after="60"/>
-        <w:ind w:left="0" w:hanging="0"/>
-        <w:rPr/>
-      </w:pPr>
-      <w:bookmarkStart w:id="13" w:name="_95aj9k73g55s"/>
-      <w:bookmarkEnd w:id="13"/>
-      <w:r>
-        <w:rPr>
-          <w:b/>
-          <w:position w:val="0"/>
-          <w:sz w:val="24"/>
-          <w:vertAlign w:val="baseline"/>
-        </w:rPr>
-        <w:t>Fluxos Alternativos</w:t>
-      </w:r>
-    </w:p>
-    <w:p>
-      <w:pPr>
-        <w:pStyle w:val="Ttulo2"/>
         <w:numPr>
           <w:ilvl w:val="1"/>
-          <w:numId w:val="7"/>
+          <w:numId w:val="3"/>
         </w:numPr>
-        <w:spacing w:before="120" w:after="60"/>
-        <w:ind w:left="0" w:hanging="0"/>
-        <w:rPr/>
-      </w:pPr>
-      <w:bookmarkStart w:id="14" w:name="_k8u336ugqlee"/>
-      <w:bookmarkEnd w:id="14"/>
-      <w:r>
-        <w:rPr/>
-        <w:t>Disponibilidade / Performance</w:t>
-      </w:r>
-    </w:p>
-    <w:p>
-      <w:pPr>
-        <w:pStyle w:val="Ttulo3"/>
-        <w:widowControl/>
-        <w:numPr>
-          <w:ilvl w:val="2"/>
-          <w:numId w:val="7"/>
-        </w:numPr>
-        <w:spacing w:before="120" w:after="60"/>
-        <w:ind w:left="0" w:hanging="0"/>
-        <w:rPr/>
-      </w:pPr>
-      <w:bookmarkStart w:id="15" w:name="_pnpn3k9v3lgn"/>
-      <w:bookmarkEnd w:id="15"/>
-      <w:r>
-        <w:rPr/>
-        <w:t>Serviço indisponível</w:t>
-      </w:r>
-    </w:p>
-    <w:p>
-      <w:pPr>
-        <w:pStyle w:val="Normal"/>
-        <w:keepNext/>
-        <w:keepLines w:val="false"/>
-        <w:widowControl/>
-        <w:numPr>
-          <w:ilvl w:val="0"/>
-          <w:numId w:val="5"/>
-        </w:numPr>
-        <w:pBdr/>
         <w:shd w:val="clear" w:fill="auto"/>
         <w:spacing w:lineRule="auto" w:line="240" w:before="0" w:after="120"/>
         <w:ind w:left="720" w:right="0" w:hanging="360"/>
         <w:contextualSpacing/>
         <w:jc w:val="left"/>
-        <w:rPr>
-          <w:i/>
+        <w:rPr/>
+      </w:pPr>
+      <w:r>
+        <w:rPr>
           <w:i/>
           <w:iCs/>
-        </w:rPr>
-      </w:pPr>
+          <w:u w:val="none"/>
+        </w:rPr>
+        <w:t>V</w:t>
+      </w:r>
       <w:r>
         <w:rPr>
           <w:i/>
           <w:iCs/>
-        </w:rPr>
-        <w:t>Aplicação está inacessível</w:t>
+          <w:u w:val="none"/>
+        </w:rPr>
+        <w:t>er fluxo alternativo 3.2</w:t>
       </w:r>
     </w:p>
     <w:p>
       <w:pPr>
         <w:pStyle w:val="Normal"/>
-        <w:keepNext/>
-        <w:keepLines w:val="false"/>
-        <w:widowControl/>
+        <w:widowControl w:val="false"/>
         <w:numPr>
           <w:ilvl w:val="0"/>
-          <w:numId w:val="5"/>
+          <w:numId w:val="3"/>
         </w:numPr>
-        <w:pBdr/>
         <w:shd w:val="clear" w:fill="auto"/>
         <w:spacing w:lineRule="auto" w:line="240" w:before="0" w:after="120"/>
         <w:ind w:left="720" w:right="0" w:hanging="360"/>
         <w:contextualSpacing/>
         <w:jc w:val="left"/>
-        <w:rPr>
-          <w:i/>
+        <w:rPr/>
+      </w:pPr>
+      <w:r>
+        <w:rPr>
           <w:i/>
           <w:iCs/>
           <w:u w:val="none"/>
         </w:rPr>
-      </w:pPr>
-      <w:r>
-        <w:rPr>
-          <w:i/>
-          <w:iCs/>
-        </w:rPr>
-        <w:t>Usuário desiste de utilizar o serviço</w:t>
+        <w:t>Usuário confirma aceitar termos de uso</w:t>
       </w:r>
     </w:p>
     <w:p>
@@ -3386,8 +3078,7 @@
         <w:pStyle w:val="Normal"/>
         <w:keepNext/>
         <w:keepLines w:val="false"/>
-        <w:widowControl/>
-        <w:pBdr/>
+        <w:widowControl w:val="false"/>
         <w:shd w:val="clear" w:fill="auto"/>
         <w:spacing w:lineRule="auto" w:line="240" w:before="0" w:after="120"/>
         <w:ind w:left="0" w:right="0" w:hanging="0"/>
@@ -3395,33 +3086,57 @@
         <w:rPr>
           <w:i/>
           <w:i/>
-        </w:rPr>
-      </w:pPr>
+          <w:color w:val="0000FF"/>
+        </w:rPr>
+      </w:pPr>
+      <w:bookmarkStart w:id="6" w:name="_6oo2wa9xpms0"/>
+      <w:bookmarkStart w:id="7" w:name="_6oo2wa9xpms0"/>
+      <w:bookmarkEnd w:id="7"/>
       <w:r>
         <w:rPr>
           <w:i/>
-        </w:rPr>
-      </w:r>
-    </w:p>
-    <w:p>
-      <w:pPr>
-        <w:pStyle w:val="Ttulo3"/>
-        <w:widowControl/>
+          <w:color w:val="0000FF"/>
+        </w:rPr>
+      </w:r>
+    </w:p>
+    <w:p>
+      <w:pPr>
+        <w:pStyle w:val="Ttulo1"/>
         <w:numPr>
-          <w:ilvl w:val="2"/>
-          <w:numId w:val="7"/>
+          <w:ilvl w:val="0"/>
+          <w:numId w:val="4"/>
         </w:numPr>
         <w:spacing w:before="120" w:after="60"/>
         <w:ind w:left="0" w:hanging="0"/>
         <w:rPr/>
       </w:pPr>
-      <w:bookmarkStart w:id="16" w:name="_6qegoyuuj928"/>
-      <w:bookmarkStart w:id="17" w:name="_d0xav4aym3w6"/>
-      <w:bookmarkEnd w:id="16"/>
-      <w:bookmarkEnd w:id="17"/>
-      <w:r>
+      <w:bookmarkStart w:id="8" w:name="_95aj9k73g55s"/>
+      <w:bookmarkEnd w:id="8"/>
+      <w:r>
+        <w:rPr>
+          <w:b/>
+          <w:position w:val="0"/>
+          <w:sz w:val="24"/>
+          <w:sz w:val="24"/>
+          <w:vertAlign w:val="baseline"/>
+        </w:rPr>
+        <w:t>Fluxos Alternativos</w:t>
+      </w:r>
+    </w:p>
+    <w:p>
+      <w:pPr>
+        <w:pStyle w:val="Ttulo2"/>
+        <w:numPr>
+          <w:ilvl w:val="1"/>
+          <w:numId w:val="4"/>
+        </w:numPr>
+        <w:spacing w:before="120" w:after="60"/>
+        <w:ind w:left="0" w:hanging="0"/>
         <w:rPr/>
-        <w:t>Serviço inviável</w:t>
+      </w:pPr>
+      <w:r>
+        <w:rPr/>
+        <w:t>Usuário já existente</w:t>
       </w:r>
     </w:p>
     <w:p>
@@ -3432,28 +3147,20 @@
         <w:widowControl w:val="false"/>
         <w:numPr>
           <w:ilvl w:val="0"/>
-          <w:numId w:val="8"/>
+          <w:numId w:val="7"/>
         </w:numPr>
-        <w:pBdr/>
         <w:shd w:val="clear" w:fill="auto"/>
         <w:spacing w:lineRule="auto" w:line="240" w:before="0" w:after="120"/>
-        <w:ind w:left="720" w:right="0" w:hanging="360"/>
         <w:contextualSpacing/>
         <w:jc w:val="left"/>
-        <w:rPr>
-          <w:i/>
+        <w:rPr/>
+      </w:pPr>
+      <w:r>
+        <w:rPr>
           <w:i/>
           <w:iCs/>
         </w:rPr>
-      </w:pPr>
-      <w:bookmarkStart w:id="18" w:name="_ynz0z1k8zjhg"/>
-      <w:bookmarkEnd w:id="18"/>
-      <w:r>
-        <w:rPr>
-          <w:i/>
-          <w:iCs/>
-        </w:rPr>
-        <w:t>Aplicação carrega de forma lenta</w:t>
+        <w:t>Sistema informa que ID de login já existente</w:t>
       </w:r>
     </w:p>
     <w:p>
@@ -3464,28 +3171,81 @@
         <w:widowControl w:val="false"/>
         <w:numPr>
           <w:ilvl w:val="0"/>
-          <w:numId w:val="8"/>
+          <w:numId w:val="7"/>
         </w:numPr>
-        <w:pBdr/>
+        <w:shd w:val="clear" w:fill="auto"/>
+        <w:spacing w:lineRule="auto" w:line="240" w:before="0" w:after="120"/>
+        <w:contextualSpacing/>
+        <w:jc w:val="left"/>
+        <w:rPr/>
+      </w:pPr>
+      <w:r>
+        <w:rPr>
+          <w:i/>
+          <w:iCs/>
+        </w:rPr>
+        <w:t>Usuário informa novo ID de login</w:t>
+      </w:r>
+    </w:p>
+    <w:p>
+      <w:pPr>
+        <w:pStyle w:val="Normal"/>
+        <w:spacing w:before="120" w:after="60"/>
+        <w:ind w:left="0" w:hanging="0"/>
+        <w:rPr/>
+      </w:pPr>
+      <w:r>
+        <w:rPr/>
+      </w:r>
+    </w:p>
+    <w:p>
+      <w:pPr>
+        <w:pStyle w:val="Ttulo2"/>
+        <w:numPr>
+          <w:ilvl w:val="1"/>
+          <w:numId w:val="4"/>
+        </w:numPr>
+        <w:spacing w:before="120" w:after="60"/>
+        <w:ind w:left="0" w:hanging="0"/>
+        <w:rPr/>
+      </w:pPr>
+      <w:r>
+        <w:rPr/>
+        <w:t>Senha não tem formato exigido</w:t>
+      </w:r>
+    </w:p>
+    <w:p>
+      <w:pPr>
+        <w:pStyle w:val="Normal"/>
+        <w:keepNext/>
+        <w:keepLines w:val="false"/>
+        <w:widowControl w:val="false"/>
+        <w:numPr>
+          <w:ilvl w:val="0"/>
+          <w:numId w:val="5"/>
+        </w:numPr>
         <w:shd w:val="clear" w:fill="auto"/>
         <w:spacing w:lineRule="auto" w:line="240" w:before="0" w:after="120"/>
         <w:ind w:left="720" w:right="0" w:hanging="360"/>
         <w:contextualSpacing/>
         <w:jc w:val="left"/>
-        <w:rPr>
-          <w:i/>
+        <w:rPr/>
+      </w:pPr>
+      <w:bookmarkStart w:id="9" w:name="_ynz0z1k8zjhg"/>
+      <w:bookmarkEnd w:id="9"/>
+      <w:r>
+        <w:rPr>
           <w:i/>
           <w:iCs/>
         </w:rPr>
-      </w:pPr>
-      <w:bookmarkStart w:id="19" w:name="_nkv5ula1zxfv"/>
-      <w:bookmarkEnd w:id="19"/>
+        <w:t xml:space="preserve">Aplicação </w:t>
+      </w:r>
       <w:r>
         <w:rPr>
           <w:i/>
           <w:iCs/>
         </w:rPr>
-        <w:t>Usuário fecha a aplicação e desiste de utilizar o serviço</w:t>
+        <w:t>informa que senha não é forte o suficiente</w:t>
       </w:r>
     </w:p>
     <w:p>
@@ -3494,25 +3254,109 @@
         <w:keepNext/>
         <w:keepLines w:val="false"/>
         <w:widowControl w:val="false"/>
-        <w:pBdr/>
+        <w:numPr>
+          <w:ilvl w:val="0"/>
+          <w:numId w:val="5"/>
+        </w:numPr>
         <w:shd w:val="clear" w:fill="auto"/>
         <w:spacing w:lineRule="auto" w:line="240" w:before="0" w:after="120"/>
-        <w:ind w:left="0" w:right="0" w:hanging="0"/>
+        <w:ind w:left="720" w:right="0" w:hanging="360"/>
+        <w:contextualSpacing/>
         <w:jc w:val="left"/>
+        <w:rPr/>
+      </w:pPr>
+      <w:r>
         <w:rPr>
           <w:i/>
+          <w:iCs/>
+        </w:rPr>
+        <w:t>Aplicação sugere formato de senha</w:t>
+      </w:r>
+    </w:p>
+    <w:p>
+      <w:pPr>
+        <w:pStyle w:val="Normal"/>
+        <w:widowControl w:val="false"/>
+        <w:numPr>
+          <w:ilvl w:val="0"/>
+          <w:numId w:val="5"/>
+        </w:numPr>
+        <w:shd w:val="clear" w:fill="auto"/>
+        <w:spacing w:lineRule="auto" w:line="240" w:before="0" w:after="120"/>
+        <w:ind w:left="360" w:right="0" w:hanging="0"/>
+        <w:contextualSpacing/>
+        <w:jc w:val="left"/>
+        <w:rPr/>
+      </w:pPr>
+      <w:r>
+        <w:rPr>
           <w:i/>
-          <w:color w:val="0000FF"/>
-        </w:rPr>
-      </w:pPr>
-      <w:bookmarkStart w:id="20" w:name="_yi1q08z6vi5o"/>
-      <w:bookmarkStart w:id="21" w:name="_yi1q08z6vi5o"/>
-      <w:bookmarkEnd w:id="21"/>
-      <w:r>
-        <w:rPr>
-          <w:i/>
-          <w:color w:val="0000FF"/>
-        </w:rPr>
+          <w:iCs/>
+        </w:rPr>
+        <w:t>Usuário informa nova senha</w:t>
+      </w:r>
+    </w:p>
+    <w:p>
+      <w:pPr>
+        <w:pStyle w:val="Normal"/>
+        <w:spacing w:lineRule="auto" w:line="240" w:before="0" w:after="120"/>
+        <w:ind w:left="0" w:hanging="0"/>
+        <w:rPr/>
+      </w:pPr>
+      <w:r>
+        <w:rPr/>
+      </w:r>
+    </w:p>
+    <w:p>
+      <w:pPr>
+        <w:pStyle w:val="Normal"/>
+        <w:spacing w:before="0" w:after="0"/>
+        <w:rPr>
+          <w:position w:val="0"/>
+          <w:sz w:val="20"/>
+          <w:sz w:val="20"/>
+          <w:vertAlign w:val="baseline"/>
+        </w:rPr>
+      </w:pPr>
+      <w:bookmarkStart w:id="10" w:name="_2s8eyo1"/>
+      <w:bookmarkStart w:id="11" w:name="_2s8eyo1"/>
+      <w:bookmarkEnd w:id="11"/>
+      <w:r>
+        <w:rPr>
+          <w:position w:val="0"/>
+          <w:sz w:val="20"/>
+          <w:sz w:val="20"/>
+          <w:vertAlign w:val="baseline"/>
+        </w:rPr>
+      </w:r>
+    </w:p>
+    <w:p>
+      <w:pPr>
+        <w:pStyle w:val="Ttulo1"/>
+        <w:numPr>
+          <w:ilvl w:val="0"/>
+          <w:numId w:val="4"/>
+        </w:numPr>
+        <w:spacing w:before="120" w:after="60"/>
+        <w:ind w:left="0" w:hanging="0"/>
+        <w:rPr>
+          <w:u w:val="none"/>
+        </w:rPr>
+      </w:pPr>
+      <w:bookmarkStart w:id="12" w:name="_17dp8vu"/>
+      <w:bookmarkStart w:id="13" w:name="_ppapwti2eypt"/>
+      <w:bookmarkEnd w:id="12"/>
+      <w:bookmarkEnd w:id="13"/>
+      <w:r>
+        <w:rPr>
+          <w:b/>
+          <w:bCs/>
+          <w:position w:val="0"/>
+          <w:sz w:val="24"/>
+          <w:sz w:val="24"/>
+          <w:vertAlign w:val="baseline"/>
+        </w:rPr>
+        <w:t>Subfluxos</w:t>
       </w:r>
     </w:p>
     <w:p>
@@ -3520,754 +3364,31 @@
         <w:pStyle w:val="Ttulo2"/>
         <w:numPr>
           <w:ilvl w:val="1"/>
-          <w:numId w:val="7"/>
+          <w:numId w:val="4"/>
         </w:numPr>
         <w:spacing w:before="120" w:after="60"/>
         <w:ind w:left="0" w:hanging="0"/>
         <w:rPr/>
       </w:pPr>
-      <w:bookmarkStart w:id="22" w:name="_wpdgjrkgcxru"/>
-      <w:bookmarkEnd w:id="22"/>
       <w:r>
         <w:rPr/>
-        <w:t>Dados e preferências do usuário</w:t>
-      </w:r>
-    </w:p>
-    <w:p>
-      <w:pPr>
-        <w:pStyle w:val="Ttulo3"/>
-        <w:numPr>
-          <w:ilvl w:val="2"/>
-          <w:numId w:val="7"/>
-        </w:numPr>
-        <w:spacing w:lineRule="auto" w:line="240" w:before="120" w:after="120"/>
-        <w:ind w:left="0" w:hanging="0"/>
-        <w:contextualSpacing/>
-        <w:rPr/>
-      </w:pPr>
-      <w:r>
-        <w:rPr/>
-        <w:t>Usuário com cadastro incompleto</w:t>
-      </w:r>
-    </w:p>
-    <w:p>
-      <w:pPr>
-        <w:pStyle w:val="Normal"/>
+        <w:t>Não se aplica</w:t>
+      </w:r>
+    </w:p>
+    <w:p>
+      <w:pPr>
+        <w:pStyle w:val="ListParagraph"/>
         <w:numPr>
           <w:ilvl w:val="0"/>
-          <w:numId w:val="6"/>
+          <w:numId w:val="0"/>
         </w:numPr>
-        <w:spacing w:lineRule="auto" w:line="240" w:before="0" w:after="120"/>
-        <w:ind w:left="720" w:hanging="360"/>
-        <w:contextualSpacing/>
-        <w:rPr>
-          <w:i/>
-          <w:i/>
-          <w:iCs/>
-        </w:rPr>
-      </w:pPr>
-      <w:bookmarkStart w:id="23" w:name="_18xi5ekgbm8n"/>
-      <w:bookmarkEnd w:id="23"/>
-      <w:r>
-        <w:rPr>
-          <w:i/>
-          <w:iCs/>
-        </w:rPr>
-        <w:t>Usuário solicita a busca de destinos</w:t>
-      </w:r>
-    </w:p>
-    <w:p>
-      <w:pPr>
-        <w:pStyle w:val="Normal"/>
-        <w:numPr>
-          <w:ilvl w:val="0"/>
-          <w:numId w:val="6"/>
-        </w:numPr>
-        <w:spacing w:lineRule="auto" w:line="240" w:before="0" w:after="120"/>
-        <w:ind w:left="720" w:hanging="360"/>
-        <w:contextualSpacing/>
-        <w:rPr>
-          <w:i/>
-          <w:i/>
-          <w:iCs/>
-        </w:rPr>
-      </w:pPr>
-      <w:r>
-        <w:rPr>
-          <w:i/>
-          <w:iCs/>
-        </w:rPr>
-        <w:t>Usuário informa a data de ida e volta, além do valor disponível para gastar no destino</w:t>
-      </w:r>
-    </w:p>
-    <w:p>
-      <w:pPr>
-        <w:pStyle w:val="Normal"/>
-        <w:numPr>
-          <w:ilvl w:val="0"/>
-          <w:numId w:val="6"/>
-        </w:numPr>
-        <w:spacing w:lineRule="auto" w:line="240" w:before="0" w:after="120"/>
-        <w:ind w:left="720" w:hanging="360"/>
-        <w:contextualSpacing/>
-        <w:rPr>
-          <w:i/>
-          <w:i/>
-          <w:iCs/>
-        </w:rPr>
-      </w:pPr>
-      <w:r>
-        <w:rPr>
-          <w:i/>
-          <w:iCs/>
-        </w:rPr>
-        <w:t>Sistema informa que o usuário não possui preferências cadastradas</w:t>
-      </w:r>
-    </w:p>
-    <w:p>
-      <w:pPr>
-        <w:pStyle w:val="Normal"/>
-        <w:numPr>
-          <w:ilvl w:val="0"/>
-          <w:numId w:val="6"/>
-        </w:numPr>
-        <w:spacing w:lineRule="auto" w:line="240" w:before="0" w:after="120"/>
-        <w:ind w:left="720" w:hanging="360"/>
-        <w:contextualSpacing/>
-        <w:rPr>
-          <w:i/>
-          <w:i/>
-          <w:iCs/>
-          <w:u w:val="none"/>
-        </w:rPr>
-      </w:pPr>
-      <w:bookmarkStart w:id="24" w:name="_f1ga45wuehp6"/>
-      <w:bookmarkEnd w:id="24"/>
-      <w:r>
-        <w:rPr>
-          <w:i/>
-          <w:iCs/>
-        </w:rPr>
-        <w:t>Sistema direciona o usuário para o cadastro das preferências</w:t>
-      </w:r>
-    </w:p>
-    <w:p>
-      <w:pPr>
-        <w:pStyle w:val="Normal"/>
-        <w:spacing w:lineRule="auto" w:line="240" w:before="0" w:after="120"/>
-        <w:ind w:left="0" w:hanging="0"/>
-        <w:rPr>
-          <w:i/>
-          <w:i/>
-        </w:rPr>
-      </w:pPr>
-      <w:bookmarkStart w:id="25" w:name="_610clsfhn6w3"/>
-      <w:bookmarkStart w:id="26" w:name="_610clsfhn6w3"/>
-      <w:bookmarkEnd w:id="26"/>
-      <w:r>
-        <w:rPr>
-          <w:i/>
-        </w:rPr>
-      </w:r>
-    </w:p>
-    <w:p>
-      <w:pPr>
-        <w:pStyle w:val="Ttulo3"/>
-        <w:numPr>
-          <w:ilvl w:val="2"/>
-          <w:numId w:val="7"/>
-        </w:numPr>
-        <w:shd w:val="clear" w:color="auto" w:fill="auto"/>
-        <w:spacing w:lineRule="auto" w:line="240" w:before="120" w:after="60"/>
-        <w:ind w:left="0" w:right="0" w:hanging="0"/>
-        <w:contextualSpacing/>
-        <w:jc w:val="left"/>
+        <w:ind w:left="2160" w:hanging="0"/>
+        <w:rPr>
+          <w:lang w:val="en-US"/>
+        </w:rPr>
+      </w:pPr>
+      <w:r>
         <w:rPr/>
-      </w:pPr>
-      <w:r>
-        <w:rPr/>
-        <w:t>Usuário sem cadastro</w:t>
-      </w:r>
-    </w:p>
-    <w:p>
-      <w:pPr>
-        <w:pStyle w:val="Normal"/>
-        <w:numPr>
-          <w:ilvl w:val="0"/>
-          <w:numId w:val="9"/>
-        </w:numPr>
-        <w:spacing w:lineRule="auto" w:line="240" w:before="0" w:after="120"/>
-        <w:ind w:left="720" w:hanging="360"/>
-        <w:contextualSpacing/>
-        <w:rPr>
-          <w:i/>
-          <w:i/>
-          <w:iCs/>
-        </w:rPr>
-      </w:pPr>
-      <w:bookmarkStart w:id="27" w:name="_oww25rmv7tgz"/>
-      <w:bookmarkEnd w:id="27"/>
-      <w:r>
-        <w:rPr>
-          <w:i/>
-          <w:iCs/>
-        </w:rPr>
-        <w:t>Usuário solicita a busca de destinos</w:t>
-      </w:r>
-    </w:p>
-    <w:p>
-      <w:pPr>
-        <w:pStyle w:val="Normal"/>
-        <w:numPr>
-          <w:ilvl w:val="0"/>
-          <w:numId w:val="9"/>
-        </w:numPr>
-        <w:spacing w:lineRule="auto" w:line="240" w:before="0" w:after="120"/>
-        <w:ind w:left="720" w:hanging="360"/>
-        <w:contextualSpacing/>
-        <w:rPr>
-          <w:i/>
-          <w:i/>
-          <w:iCs/>
-          <w:u w:val="none"/>
-        </w:rPr>
-      </w:pPr>
-      <w:bookmarkStart w:id="28" w:name="_mi56z5w12hwt"/>
-      <w:bookmarkEnd w:id="28"/>
-      <w:r>
-        <w:rPr>
-          <w:i/>
-          <w:iCs/>
-        </w:rPr>
-        <w:t>Sistema informa que o usuário não se cadastrou</w:t>
-      </w:r>
-    </w:p>
-    <w:p>
-      <w:pPr>
-        <w:pStyle w:val="Normal"/>
-        <w:numPr>
-          <w:ilvl w:val="0"/>
-          <w:numId w:val="9"/>
-        </w:numPr>
-        <w:spacing w:lineRule="auto" w:line="240" w:before="0" w:after="120"/>
-        <w:ind w:left="720" w:hanging="360"/>
-        <w:contextualSpacing/>
-        <w:rPr>
-          <w:i/>
-          <w:i/>
-          <w:iCs/>
-        </w:rPr>
-      </w:pPr>
-      <w:r>
-        <w:rPr>
-          <w:i/>
-          <w:iCs/>
-        </w:rPr>
-        <w:t>Sistema direciona o usuário para tela de login/cadastro</w:t>
-      </w:r>
-    </w:p>
-    <w:p>
-      <w:pPr>
-        <w:pStyle w:val="Normal"/>
-        <w:spacing w:lineRule="auto" w:line="240" w:before="0" w:after="120"/>
-        <w:ind w:left="0" w:hanging="0"/>
-        <w:rPr>
-          <w:rFonts w:ascii="Arial" w:hAnsi="Arial" w:eastAsia="Arial" w:cs="Arial"/>
-          <w:b/>
-          <w:b/>
-        </w:rPr>
-      </w:pPr>
-      <w:bookmarkStart w:id="29" w:name="_xwu77rn8n6pl"/>
-      <w:bookmarkStart w:id="30" w:name="_xwu77rn8n6pl"/>
-      <w:bookmarkEnd w:id="30"/>
-      <w:r>
-        <w:rPr>
-          <w:rFonts w:eastAsia="Arial" w:cs="Arial" w:ascii="Arial" w:hAnsi="Arial"/>
-          <w:b/>
-        </w:rPr>
-      </w:r>
-    </w:p>
-    <w:p>
-      <w:pPr>
-        <w:pStyle w:val="Ttulo3"/>
-        <w:numPr>
-          <w:ilvl w:val="2"/>
-          <w:numId w:val="7"/>
-        </w:numPr>
-        <w:spacing w:lineRule="auto" w:line="240" w:before="120" w:after="120"/>
-        <w:ind w:left="0" w:hanging="720"/>
-        <w:contextualSpacing/>
-        <w:rPr>
-          <w:rFonts w:ascii="Arial" w:hAnsi="Arial" w:eastAsia="Arial" w:cs="Arial"/>
-          <w:i/>
-          <w:i/>
-          <w:iCs/>
-        </w:rPr>
-      </w:pPr>
-      <w:r>
-        <w:rPr/>
-        <w:t>Usuário altera suas preferências</w:t>
-      </w:r>
-    </w:p>
-    <w:p>
-      <w:pPr>
-        <w:pStyle w:val="Normal"/>
-        <w:numPr>
-          <w:ilvl w:val="0"/>
-          <w:numId w:val="4"/>
-        </w:numPr>
-        <w:spacing w:lineRule="auto" w:line="240" w:before="0" w:after="120"/>
-        <w:ind w:left="720" w:hanging="360"/>
-        <w:contextualSpacing/>
-        <w:rPr>
-          <w:i/>
-          <w:i/>
-          <w:iCs/>
-        </w:rPr>
-      </w:pPr>
-      <w:bookmarkStart w:id="31" w:name="_cpj820afd0rc"/>
-      <w:bookmarkEnd w:id="31"/>
-      <w:r>
-        <w:rPr>
-          <w:i/>
-          <w:iCs/>
-        </w:rPr>
-        <w:t>Usuário solicita a busca de destinos</w:t>
-      </w:r>
-    </w:p>
-    <w:p>
-      <w:pPr>
-        <w:pStyle w:val="Normal"/>
-        <w:numPr>
-          <w:ilvl w:val="0"/>
-          <w:numId w:val="4"/>
-        </w:numPr>
-        <w:spacing w:lineRule="auto" w:line="240" w:before="0" w:after="120"/>
-        <w:ind w:left="720" w:hanging="360"/>
-        <w:contextualSpacing/>
-        <w:rPr>
-          <w:i/>
-          <w:i/>
-          <w:iCs/>
-        </w:rPr>
-      </w:pPr>
-      <w:r>
-        <w:rPr>
-          <w:i/>
-          <w:iCs/>
-        </w:rPr>
-        <w:t>Usuário informa a data de ida e volta, além do valor disponível para gastar no destino</w:t>
-      </w:r>
-    </w:p>
-    <w:p>
-      <w:pPr>
-        <w:pStyle w:val="Normal"/>
-        <w:numPr>
-          <w:ilvl w:val="0"/>
-          <w:numId w:val="4"/>
-        </w:numPr>
-        <w:spacing w:lineRule="auto" w:line="240" w:before="0" w:after="120"/>
-        <w:ind w:left="720" w:hanging="360"/>
-        <w:contextualSpacing/>
-        <w:rPr>
-          <w:i/>
-          <w:i/>
-          <w:iCs/>
-        </w:rPr>
-      </w:pPr>
-      <w:r>
-        <w:rPr>
-          <w:i/>
-          <w:iCs/>
-        </w:rPr>
-        <w:t>Sistema informa as preferências do usuário (as quais já foram cadastradas) e solicita confirmação</w:t>
-      </w:r>
-    </w:p>
-    <w:p>
-      <w:pPr>
-        <w:pStyle w:val="Normal"/>
-        <w:numPr>
-          <w:ilvl w:val="0"/>
-          <w:numId w:val="4"/>
-        </w:numPr>
-        <w:spacing w:lineRule="auto" w:line="240" w:before="0" w:after="120"/>
-        <w:ind w:left="720" w:hanging="360"/>
-        <w:contextualSpacing/>
-        <w:rPr>
-          <w:i/>
-          <w:i/>
-          <w:iCs/>
-          <w:u w:val="none"/>
-        </w:rPr>
-      </w:pPr>
-      <w:bookmarkStart w:id="32" w:name="_od4hoe7qi5zm"/>
-      <w:bookmarkEnd w:id="32"/>
-      <w:r>
-        <w:rPr>
-          <w:i/>
-          <w:iCs/>
-        </w:rPr>
-        <w:t>Usuário não confirma as preferências</w:t>
-      </w:r>
-    </w:p>
-    <w:p>
-      <w:pPr>
-        <w:pStyle w:val="Normal"/>
-        <w:numPr>
-          <w:ilvl w:val="0"/>
-          <w:numId w:val="4"/>
-        </w:numPr>
-        <w:spacing w:lineRule="auto" w:line="240" w:before="0" w:after="120"/>
-        <w:ind w:left="720" w:hanging="360"/>
-        <w:contextualSpacing/>
-        <w:rPr>
-          <w:i/>
-          <w:i/>
-          <w:iCs/>
-          <w:u w:val="none"/>
-        </w:rPr>
-      </w:pPr>
-      <w:bookmarkStart w:id="33" w:name="_vqxjqb4pnzl0"/>
-      <w:bookmarkEnd w:id="33"/>
-      <w:r>
-        <w:rPr>
-          <w:i/>
-          <w:iCs/>
-        </w:rPr>
-        <w:t>Sistema direciona o usuário para a tela de cadastro de preferências (Caso de Uso: Cadastrar Preferências)</w:t>
-      </w:r>
-    </w:p>
-    <w:p>
-      <w:pPr>
-        <w:pStyle w:val="Normal"/>
-        <w:spacing w:lineRule="auto" w:line="240" w:before="0" w:after="120"/>
-        <w:ind w:left="0" w:hanging="0"/>
-        <w:rPr>
-          <w:rFonts w:ascii="Arial" w:hAnsi="Arial" w:eastAsia="Arial" w:cs="Arial"/>
-          <w:b/>
-          <w:b/>
-        </w:rPr>
-      </w:pPr>
-      <w:bookmarkStart w:id="34" w:name="_tmqeskgi8hwa"/>
-      <w:bookmarkStart w:id="35" w:name="_tmqeskgi8hwa"/>
-      <w:bookmarkEnd w:id="35"/>
-      <w:r>
-        <w:rPr>
-          <w:rFonts w:eastAsia="Arial" w:cs="Arial" w:ascii="Arial" w:hAnsi="Arial"/>
-          <w:b/>
-        </w:rPr>
-      </w:r>
-    </w:p>
-    <w:p>
-      <w:pPr>
-        <w:pStyle w:val="Ttulo2"/>
-        <w:numPr>
-          <w:ilvl w:val="1"/>
-          <w:numId w:val="7"/>
-        </w:numPr>
-        <w:ind w:left="0" w:hanging="720"/>
-        <w:rPr>
-          <w:rFonts w:ascii="Arial" w:hAnsi="Arial" w:eastAsia="Arial" w:cs="Arial"/>
-          <w:b/>
-          <w:b/>
-        </w:rPr>
-      </w:pPr>
-      <w:bookmarkStart w:id="36" w:name="_6pgmezypm2wb"/>
-      <w:bookmarkEnd w:id="36"/>
-      <w:r>
-        <w:rPr/>
-        <w:t>Base de dados incompleta</w:t>
-      </w:r>
-    </w:p>
-    <w:p>
-      <w:pPr>
-        <w:pStyle w:val="Ttulo3"/>
-        <w:widowControl/>
-        <w:numPr>
-          <w:ilvl w:val="2"/>
-          <w:numId w:val="7"/>
-        </w:numPr>
-        <w:ind w:left="0" w:hanging="720"/>
-        <w:rPr>
-          <w:rFonts w:ascii="Arial" w:hAnsi="Arial" w:eastAsia="Arial" w:cs="Arial"/>
-          <w:i/>
-          <w:i/>
-          <w:iCs/>
-        </w:rPr>
-      </w:pPr>
-      <w:bookmarkStart w:id="37" w:name="_4n5hm49pnyrd"/>
-      <w:bookmarkEnd w:id="37"/>
-      <w:r>
-        <w:rPr/>
-        <w:t>Não há sugestões para a busca do usuário</w:t>
-      </w:r>
-    </w:p>
-    <w:p>
-      <w:pPr>
-        <w:pStyle w:val="Normal"/>
-        <w:numPr>
-          <w:ilvl w:val="0"/>
-          <w:numId w:val="10"/>
-        </w:numPr>
-        <w:spacing w:lineRule="auto" w:line="240" w:before="0" w:after="120"/>
-        <w:ind w:left="720" w:hanging="360"/>
-        <w:contextualSpacing/>
-        <w:rPr>
-          <w:i/>
-          <w:i/>
-          <w:iCs/>
-        </w:rPr>
-      </w:pPr>
-      <w:bookmarkStart w:id="38" w:name="_vsxug2795q7m"/>
-      <w:bookmarkEnd w:id="38"/>
-      <w:r>
-        <w:rPr>
-          <w:i/>
-          <w:iCs/>
-        </w:rPr>
-        <w:t>Usuário solicita a busca de destinos</w:t>
-      </w:r>
-    </w:p>
-    <w:p>
-      <w:pPr>
-        <w:pStyle w:val="Normal"/>
-        <w:numPr>
-          <w:ilvl w:val="0"/>
-          <w:numId w:val="10"/>
-        </w:numPr>
-        <w:spacing w:lineRule="auto" w:line="240" w:before="0" w:after="120"/>
-        <w:ind w:left="720" w:hanging="360"/>
-        <w:contextualSpacing/>
-        <w:rPr>
-          <w:i/>
-          <w:i/>
-          <w:iCs/>
-        </w:rPr>
-      </w:pPr>
-      <w:r>
-        <w:rPr>
-          <w:i/>
-          <w:iCs/>
-        </w:rPr>
-        <w:t>Usuário informa a data de ida e volta, além do valor disponível para gastar no destino</w:t>
-      </w:r>
-    </w:p>
-    <w:p>
-      <w:pPr>
-        <w:pStyle w:val="Normal"/>
-        <w:numPr>
-          <w:ilvl w:val="0"/>
-          <w:numId w:val="10"/>
-        </w:numPr>
-        <w:spacing w:lineRule="auto" w:line="240" w:before="0" w:after="120"/>
-        <w:ind w:left="720" w:hanging="360"/>
-        <w:contextualSpacing/>
-        <w:rPr>
-          <w:i/>
-          <w:i/>
-          <w:iCs/>
-        </w:rPr>
-      </w:pPr>
-      <w:r>
-        <w:rPr>
-          <w:i/>
-          <w:iCs/>
-        </w:rPr>
-        <w:t>Sistema informa as preferências do usuário (as quais já foram cadastradas) e solicita confirmação</w:t>
-      </w:r>
-    </w:p>
-    <w:p>
-      <w:pPr>
-        <w:pStyle w:val="Normal"/>
-        <w:numPr>
-          <w:ilvl w:val="0"/>
-          <w:numId w:val="10"/>
-        </w:numPr>
-        <w:spacing w:lineRule="auto" w:line="240" w:before="0" w:after="120"/>
-        <w:ind w:left="720" w:hanging="360"/>
-        <w:contextualSpacing/>
-        <w:rPr>
-          <w:i/>
-          <w:i/>
-          <w:iCs/>
-        </w:rPr>
-      </w:pPr>
-      <w:r>
-        <w:rPr>
-          <w:i/>
-          <w:iCs/>
-        </w:rPr>
-        <w:t>Usuário confirma as preferências e executa a busca</w:t>
-      </w:r>
-    </w:p>
-    <w:p>
-      <w:pPr>
-        <w:pStyle w:val="Normal"/>
-        <w:numPr>
-          <w:ilvl w:val="0"/>
-          <w:numId w:val="10"/>
-        </w:numPr>
-        <w:spacing w:lineRule="auto" w:line="240" w:before="0" w:after="120"/>
-        <w:ind w:left="720" w:hanging="360"/>
-        <w:contextualSpacing/>
-        <w:rPr>
-          <w:i/>
-          <w:i/>
-          <w:iCs/>
-        </w:rPr>
-      </w:pPr>
-      <w:r>
-        <w:rPr>
-          <w:i/>
-          <w:iCs/>
-        </w:rPr>
-        <w:t>Sistema não encontra nenhuma correspondência para os critérios informados</w:t>
-      </w:r>
-    </w:p>
-    <w:p>
-      <w:pPr>
-        <w:pStyle w:val="Normal"/>
-        <w:numPr>
-          <w:ilvl w:val="0"/>
-          <w:numId w:val="10"/>
-        </w:numPr>
-        <w:spacing w:lineRule="auto" w:line="240" w:before="0" w:after="120"/>
-        <w:ind w:left="720" w:hanging="360"/>
-        <w:contextualSpacing/>
-        <w:rPr>
-          <w:i/>
-          <w:i/>
-          <w:iCs/>
-          <w:u w:val="none"/>
-        </w:rPr>
-      </w:pPr>
-      <w:bookmarkStart w:id="39" w:name="_xsubb4fobisb"/>
-      <w:bookmarkEnd w:id="39"/>
-      <w:r>
-        <w:rPr>
-          <w:i/>
-          <w:iCs/>
-        </w:rPr>
-        <w:t>Sistema retorna uma mensagem ao usuário para refazer a busca usando outros parâmetros</w:t>
-      </w:r>
-    </w:p>
-    <w:p>
-      <w:pPr>
-        <w:pStyle w:val="Normal"/>
-        <w:spacing w:before="0" w:after="0"/>
-        <w:rPr>
-          <w:position w:val="0"/>
-          <w:sz w:val="20"/>
-          <w:vertAlign w:val="baseline"/>
-        </w:rPr>
-      </w:pPr>
-      <w:bookmarkStart w:id="40" w:name="_2s8eyo1"/>
-      <w:bookmarkStart w:id="41" w:name="_2s8eyo1"/>
-      <w:bookmarkEnd w:id="41"/>
-      <w:r>
-        <w:rPr>
-          <w:position w:val="0"/>
-          <w:sz w:val="20"/>
-          <w:vertAlign w:val="baseline"/>
-        </w:rPr>
-      </w:r>
-    </w:p>
-    <w:p>
-      <w:pPr>
-        <w:pStyle w:val="Ttulo1"/>
-        <w:numPr>
-          <w:ilvl w:val="0"/>
-          <w:numId w:val="7"/>
-        </w:numPr>
-        <w:spacing w:before="120" w:after="60"/>
-        <w:ind w:left="0" w:hanging="0"/>
-        <w:rPr>
-          <w:u w:val="none"/>
-        </w:rPr>
-      </w:pPr>
-      <w:bookmarkStart w:id="42" w:name="_ppapwti2eypt"/>
-      <w:bookmarkStart w:id="43" w:name="_17dp8vu"/>
-      <w:bookmarkEnd w:id="42"/>
-      <w:bookmarkEnd w:id="43"/>
-      <w:r>
-        <w:rPr>
-          <w:b/>
-          <w:bCs/>
-          <w:position w:val="0"/>
-          <w:sz w:val="24"/>
-          <w:vertAlign w:val="baseline"/>
-        </w:rPr>
-        <w:t>Subfluxos</w:t>
-      </w:r>
-    </w:p>
-    <w:p>
-      <w:pPr>
-        <w:pStyle w:val="Ttulo2"/>
-        <w:numPr>
-          <w:ilvl w:val="1"/>
-          <w:numId w:val="7"/>
-        </w:numPr>
-        <w:spacing w:before="120" w:after="60"/>
-        <w:ind w:left="0" w:hanging="0"/>
-        <w:rPr/>
-      </w:pPr>
-      <w:bookmarkStart w:id="44" w:name="_2w1agbneykye"/>
-      <w:bookmarkEnd w:id="44"/>
-      <w:r>
-        <w:rPr/>
-        <w:t>Usuário informa a data de ida e volta e valor disponível</w:t>
-      </w:r>
-    </w:p>
-    <w:p>
-      <w:pPr>
-        <w:pStyle w:val="ListParagraph"/>
-        <w:numPr>
-          <w:ilvl w:val="1"/>
-          <w:numId w:val="2"/>
-        </w:numPr>
-        <w:rPr/>
-      </w:pPr>
-      <w:r>
-        <w:rPr>
-          <w:lang w:val="en-US"/>
-        </w:rPr>
-        <w:t>É informado o dia de ida (dd/mm/aa)</w:t>
-      </w:r>
-    </w:p>
-    <w:p>
-      <w:pPr>
-        <w:pStyle w:val="ListParagraph"/>
-        <w:numPr>
-          <w:ilvl w:val="1"/>
-          <w:numId w:val="2"/>
-        </w:numPr>
-        <w:rPr>
-          <w:lang w:val="en-US"/>
-        </w:rPr>
-      </w:pPr>
-      <w:r>
-        <w:rPr>
-          <w:lang w:val="en-US"/>
-        </w:rPr>
-        <w:t xml:space="preserve">É informado o dia de volta (dd/mm/aa) </w:t>
-      </w:r>
-    </w:p>
-    <w:p>
-      <w:pPr>
-        <w:pStyle w:val="ListParagraph"/>
-        <w:numPr>
-          <w:ilvl w:val="1"/>
-          <w:numId w:val="2"/>
-        </w:numPr>
-        <w:rPr>
-          <w:lang w:val="en-US"/>
-        </w:rPr>
-      </w:pPr>
-      <w:r>
-        <w:rPr>
-          <w:lang w:val="en-US"/>
-        </w:rPr>
-        <w:t>É informado em reais o valor que o usuário deseja gastar</w:t>
       </w:r>
     </w:p>
     <w:p>
@@ -4276,7 +3397,6 @@
         <w:keepNext/>
         <w:keepLines w:val="false"/>
         <w:widowControl w:val="false"/>
-        <w:pBdr/>
         <w:shd w:val="clear" w:color="auto" w:fill="auto"/>
         <w:spacing w:lineRule="auto" w:line="240" w:before="0" w:after="120"/>
         <w:ind w:left="720" w:right="0" w:hanging="720"/>
@@ -4302,12 +3422,12 @@
           <w:vertAlign w:val="baseline"/>
         </w:rPr>
       </w:pPr>
-      <w:bookmarkStart w:id="45" w:name="_4f4uh9mgkwsw"/>
-      <w:bookmarkStart w:id="46" w:name="_26in1rg"/>
-      <w:bookmarkStart w:id="47" w:name="_4f4uh9mgkwsw"/>
-      <w:bookmarkStart w:id="48" w:name="_26in1rg"/>
-      <w:bookmarkEnd w:id="47"/>
-      <w:bookmarkEnd w:id="48"/>
+      <w:bookmarkStart w:id="14" w:name="_26in1rg"/>
+      <w:bookmarkStart w:id="15" w:name="_4f4uh9mgkwsw"/>
+      <w:bookmarkStart w:id="16" w:name="_26in1rg"/>
+      <w:bookmarkStart w:id="17" w:name="_4f4uh9mgkwsw"/>
+      <w:bookmarkEnd w:id="16"/>
+      <w:bookmarkEnd w:id="17"/>
       <w:r>
         <w:rPr>
           <w:rFonts w:eastAsia="Times New Roman" w:cs="Times New Roman" w:ascii="Times New Roman" w:hAnsi="Times New Roman"/>
@@ -4334,18 +3454,19 @@
         <w:pStyle w:val="Ttulo1"/>
         <w:numPr>
           <w:ilvl w:val="0"/>
-          <w:numId w:val="7"/>
+          <w:numId w:val="4"/>
         </w:numPr>
         <w:spacing w:before="120" w:after="60"/>
         <w:ind w:left="0" w:hanging="0"/>
         <w:rPr/>
       </w:pPr>
-      <w:bookmarkStart w:id="49" w:name="_y0n844wycspt"/>
-      <w:bookmarkEnd w:id="49"/>
+      <w:bookmarkStart w:id="18" w:name="_y0n844wycspt"/>
+      <w:bookmarkEnd w:id="18"/>
       <w:r>
         <w:rPr>
           <w:b/>
           <w:position w:val="0"/>
+          <w:sz w:val="24"/>
           <w:sz w:val="24"/>
           <w:vertAlign w:val="baseline"/>
         </w:rPr>
@@ -4360,52 +3481,82 @@
         <w:widowControl w:val="false"/>
         <w:numPr>
           <w:ilvl w:val="0"/>
-          <w:numId w:val="11"/>
+          <w:numId w:val="6"/>
         </w:numPr>
-        <w:pBdr/>
         <w:shd w:val="clear" w:fill="auto"/>
         <w:spacing w:lineRule="auto" w:line="240" w:before="0" w:after="120"/>
         <w:ind w:left="720" w:right="0" w:hanging="360"/>
         <w:contextualSpacing/>
         <w:jc w:val="left"/>
+        <w:rPr/>
+      </w:pPr>
+      <w:r>
         <w:rPr>
           <w:i/>
+        </w:rPr>
+        <w:t>Cadastrar Usuário</w:t>
+      </w:r>
+      <w:r>
+        <w:rPr>
           <w:i/>
-          <w:u w:val="none"/>
-        </w:rPr>
-      </w:pPr>
-      <w:bookmarkStart w:id="50" w:name="_i9soygc66a2g"/>
-      <w:bookmarkEnd w:id="50"/>
+        </w:rPr>
+        <w:t xml:space="preserve">: </w:t>
+      </w:r>
       <w:r>
         <w:rPr>
           <w:i/>
         </w:rPr>
-        <w:t>Busca de destinos: Trata-se da função mais importante da aplicação, pois é quando o usuário interage com o sistema, fornecendo os parâmetros e recebendo sugestões do sistema.</w:t>
-      </w:r>
-    </w:p>
-    <w:p>
-      <w:pPr>
-        <w:pStyle w:val="Normal"/>
-        <w:keepNext/>
-        <w:keepLines w:val="false"/>
-        <w:widowControl w:val="false"/>
-        <w:pBdr/>
-        <w:shd w:val="clear" w:fill="auto"/>
-        <w:spacing w:lineRule="auto" w:line="240" w:before="0" w:after="120"/>
-        <w:ind w:left="0" w:right="0" w:hanging="0"/>
-        <w:jc w:val="left"/>
+        <w:t>Essa</w:t>
+      </w:r>
+      <w:r>
         <w:rPr>
           <w:i/>
+        </w:rPr>
+        <w:t xml:space="preserve"> função </w:t>
+      </w:r>
+      <w:r>
+        <w:rPr>
           <w:i/>
         </w:rPr>
-      </w:pPr>
-      <w:bookmarkStart w:id="51" w:name="_2v8p7x7culz8"/>
-      <w:bookmarkStart w:id="52" w:name="_2v8p7x7culz8"/>
-      <w:bookmarkEnd w:id="52"/>
+        <w:t>é uma das principais</w:t>
+      </w:r>
       <w:r>
         <w:rPr>
           <w:i/>
         </w:rPr>
+        <w:t xml:space="preserve">, pois </w:t>
+      </w:r>
+      <w:r>
+        <w:rPr>
+          <w:i/>
+        </w:rPr>
+        <w:t>para</w:t>
+      </w:r>
+      <w:r>
+        <w:rPr>
+          <w:i/>
+        </w:rPr>
+        <w:t xml:space="preserve"> o usuário interag</w:t>
+      </w:r>
+      <w:r>
+        <w:rPr>
+          <w:i/>
+        </w:rPr>
+        <w:t>ir</w:t>
+      </w:r>
+      <w:r>
+        <w:rPr>
+          <w:i/>
+        </w:rPr>
+        <w:t xml:space="preserve"> com o sistema </w:t>
+      </w:r>
+      <w:bookmarkStart w:id="19" w:name="_2v8p7x7culz8"/>
+      <w:bookmarkEnd w:id="19"/>
+      <w:r>
+        <w:rPr>
+          <w:i/>
+        </w:rPr>
+        <w:t>é preciso estar cadastrado.</w:t>
       </w:r>
     </w:p>
     <w:p>
@@ -4414,18 +3565,19 @@
         <w:widowControl/>
         <w:numPr>
           <w:ilvl w:val="0"/>
-          <w:numId w:val="7"/>
+          <w:numId w:val="4"/>
         </w:numPr>
         <w:spacing w:before="120" w:after="60"/>
         <w:ind w:left="0" w:hanging="0"/>
         <w:rPr/>
       </w:pPr>
-      <w:bookmarkStart w:id="53" w:name="_xq1ktvt7qtqo"/>
-      <w:bookmarkEnd w:id="53"/>
+      <w:bookmarkStart w:id="20" w:name="_xq1ktvt7qtqo"/>
+      <w:bookmarkEnd w:id="20"/>
       <w:r>
         <w:rPr>
           <w:b/>
           <w:position w:val="0"/>
+          <w:sz w:val="24"/>
           <w:sz w:val="24"/>
           <w:vertAlign w:val="baseline"/>
         </w:rPr>
@@ -4438,7 +3590,7 @@
         <w:widowControl/>
         <w:numPr>
           <w:ilvl w:val="1"/>
-          <w:numId w:val="7"/>
+          <w:numId w:val="4"/>
         </w:numPr>
         <w:spacing w:before="120" w:after="60"/>
         <w:ind w:left="0" w:hanging="0"/>
@@ -4448,8 +3600,8 @@
           <w:bCs w:val="false"/>
         </w:rPr>
       </w:pPr>
-      <w:bookmarkStart w:id="54" w:name="_wfyfs8arzn2x"/>
-      <w:bookmarkEnd w:id="54"/>
+      <w:bookmarkStart w:id="21" w:name="_wfyfs8arzn2x"/>
+      <w:bookmarkEnd w:id="21"/>
       <w:r>
         <w:rPr>
           <w:b w:val="false"/>
@@ -4466,27 +3618,20 @@
         <w:widowControl/>
         <w:numPr>
           <w:ilvl w:val="1"/>
-          <w:numId w:val="7"/>
+          <w:numId w:val="4"/>
         </w:numPr>
-        <w:pBdr/>
         <w:shd w:val="clear" w:color="auto" w:fill="auto"/>
         <w:spacing w:lineRule="auto" w:line="240" w:before="120" w:after="60"/>
         <w:ind w:left="0" w:right="0" w:hanging="0"/>
         <w:jc w:val="left"/>
-        <w:rPr>
-          <w:b w:val="false"/>
+        <w:rPr/>
+      </w:pPr>
+      <w:r>
+        <w:rPr>
           <w:b w:val="false"/>
           <w:bCs w:val="false"/>
         </w:rPr>
-      </w:pPr>
-      <w:bookmarkStart w:id="55" w:name="_dqg2g1ydq4nx"/>
-      <w:bookmarkEnd w:id="55"/>
-      <w:r>
-        <w:rPr>
-          <w:b w:val="false"/>
-          <w:bCs w:val="false"/>
-        </w:rPr>
-        <w:t>Usuário autenticado no sistema</w:t>
+        <w:t>A senha de login do usuário precisa conter caracteres alfanuméricos</w:t>
       </w:r>
     </w:p>
     <w:p>
@@ -4497,27 +3642,20 @@
         <w:widowControl/>
         <w:numPr>
           <w:ilvl w:val="1"/>
-          <w:numId w:val="7"/>
+          <w:numId w:val="4"/>
         </w:numPr>
-        <w:pBdr/>
         <w:shd w:val="clear" w:color="auto" w:fill="auto"/>
         <w:spacing w:lineRule="auto" w:line="240" w:before="120" w:after="60"/>
         <w:ind w:left="0" w:right="0" w:hanging="0"/>
         <w:jc w:val="left"/>
-        <w:rPr>
-          <w:b w:val="false"/>
+        <w:rPr/>
+      </w:pPr>
+      <w:r>
+        <w:rPr>
           <w:b w:val="false"/>
           <w:bCs w:val="false"/>
         </w:rPr>
-      </w:pPr>
-      <w:bookmarkStart w:id="56" w:name="_9lt73vmel9ur"/>
-      <w:bookmarkEnd w:id="56"/>
-      <w:r>
-        <w:rPr>
-          <w:b w:val="false"/>
-          <w:bCs w:val="false"/>
-        </w:rPr>
-        <w:t>Preferências do usuário devem estar preenchidas</w:t>
+        <w:t>ID de login do usuário é único</w:t>
       </w:r>
     </w:p>
     <w:p>
@@ -4528,27 +3666,29 @@
         <w:widowControl/>
         <w:numPr>
           <w:ilvl w:val="1"/>
-          <w:numId w:val="7"/>
+          <w:numId w:val="4"/>
         </w:numPr>
-        <w:pBdr/>
         <w:shd w:val="clear" w:color="auto" w:fill="auto"/>
         <w:spacing w:lineRule="auto" w:line="240" w:before="120" w:after="60"/>
         <w:ind w:left="0" w:right="0" w:hanging="0"/>
         <w:jc w:val="left"/>
-        <w:rPr>
-          <w:b w:val="false"/>
+        <w:rPr/>
+      </w:pPr>
+      <w:bookmarkStart w:id="22" w:name="_cocii95eybpf"/>
+      <w:bookmarkEnd w:id="22"/>
+      <w:r>
+        <w:rPr>
           <w:b w:val="false"/>
           <w:bCs w:val="false"/>
         </w:rPr>
-      </w:pPr>
-      <w:bookmarkStart w:id="57" w:name="_cocii95eybpf"/>
-      <w:bookmarkEnd w:id="57"/>
+        <w:t xml:space="preserve">Usuário deve </w:t>
+      </w:r>
       <w:r>
         <w:rPr>
           <w:b w:val="false"/>
           <w:bCs w:val="false"/>
         </w:rPr>
-        <w:t>Usuário deve saber o valor que pode gastar</w:t>
+        <w:t>concordar com os termos de uso para finalizar o cadastro</w:t>
       </w:r>
     </w:p>
     <w:p>
@@ -4574,19 +3714,20 @@
         <w:widowControl/>
         <w:numPr>
           <w:ilvl w:val="0"/>
-          <w:numId w:val="7"/>
+          <w:numId w:val="4"/>
         </w:numPr>
         <w:spacing w:before="120" w:after="60"/>
         <w:ind w:left="0" w:hanging="0"/>
         <w:rPr/>
       </w:pPr>
-      <w:bookmarkStart w:id="58" w:name="_1ksv4uv"/>
-      <w:bookmarkEnd w:id="58"/>
+      <w:bookmarkStart w:id="23" w:name="_1ksv4uv"/>
+      <w:bookmarkEnd w:id="23"/>
       <w:r>
         <w:rPr>
           <w:b/>
           <w:position w:val="0"/>
           <w:sz w:val="24"/>
+          <w:sz w:val="24"/>
           <w:vertAlign w:val="baseline"/>
         </w:rPr>
         <w:t>Condições Posteriores</w:t>
@@ -4595,20 +3736,20 @@
     <w:p>
       <w:pPr>
         <w:pStyle w:val="Normal"/>
-        <w:keepNext/>
-        <w:keepLines w:val="false"/>
-        <w:widowControl w:val="false"/>
-        <w:pBdr/>
-        <w:shd w:val="clear" w:color="auto" w:fill="auto"/>
-        <w:spacing w:lineRule="auto" w:line="240" w:before="0" w:after="120"/>
-        <w:ind w:left="720" w:right="0" w:hanging="720"/>
-        <w:jc w:val="left"/>
-        <w:rPr>
-          <w:rFonts w:ascii="Times New Roman" w:hAnsi="Times New Roman" w:eastAsia="Times New Roman" w:cs="Times New Roman"/>
-          <w:b w:val="false"/>
+        <w:widowControl/>
+        <w:numPr>
+          <w:ilvl w:val="1"/>
+          <w:numId w:val="4"/>
+        </w:numPr>
+        <w:spacing w:before="120" w:after="60"/>
+        <w:ind w:left="0" w:hanging="0"/>
+        <w:rPr/>
+      </w:pPr>
+      <w:r>
+        <w:rPr>
+          <w:rFonts w:eastAsia="Times New Roman" w:cs="Times New Roman" w:ascii="Times New Roman" w:hAnsi="Times New Roman"/>
           <w:b w:val="false"/>
           <w:bCs w:val="false"/>
-          <w:i/>
           <w:i/>
           <w:iCs/>
           <w:caps w:val="false"/>
@@ -4622,95 +3763,57 @@
           <w:u w:val="none"/>
           <w:vertAlign w:val="baseline"/>
         </w:rPr>
-      </w:pPr>
-      <w:bookmarkStart w:id="59" w:name="_44sinio"/>
-      <w:bookmarkEnd w:id="59"/>
-      <w:r>
-        <w:rPr>
-          <w:i/>
-          <w:iCs/>
-        </w:rPr>
-        <w:t>Não se aplica.</w:t>
+        <w:t>Usuário é informado que seu ID foi criado com sucesso</w:t>
       </w:r>
     </w:p>
     <w:p>
       <w:pPr>
         <w:pStyle w:val="Normal"/>
-        <w:spacing w:lineRule="auto" w:line="240" w:before="0" w:after="120"/>
-        <w:rPr>
-          <w:i/>
-          <w:i/>
-        </w:rPr>
-      </w:pPr>
-      <w:bookmarkStart w:id="60" w:name="_rimhpd4w860"/>
-      <w:bookmarkStart w:id="61" w:name="_rimhpd4w860"/>
-      <w:bookmarkEnd w:id="61"/>
-      <w:r>
-        <w:rPr>
-          <w:i/>
-        </w:rPr>
-      </w:r>
-    </w:p>
-    <w:p>
-      <w:pPr>
-        <w:pStyle w:val="Ttulo1"/>
+        <w:widowControl/>
         <w:numPr>
-          <w:ilvl w:val="0"/>
-          <w:numId w:val="7"/>
+          <w:ilvl w:val="1"/>
+          <w:numId w:val="4"/>
         </w:numPr>
         <w:spacing w:before="120" w:after="60"/>
         <w:ind w:left="0" w:hanging="0"/>
         <w:rPr/>
       </w:pPr>
-      <w:bookmarkStart w:id="62" w:name="_2jxsxqh"/>
-      <w:bookmarkEnd w:id="62"/>
-      <w:r>
-        <w:rPr>
-          <w:b/>
+      <w:r>
+        <w:rPr>
+          <w:rFonts w:eastAsia="Times New Roman" w:cs="Times New Roman" w:ascii="Times New Roman" w:hAnsi="Times New Roman"/>
+          <w:b w:val="false"/>
+          <w:bCs w:val="false"/>
+          <w:i/>
+          <w:iCs/>
+          <w:caps w:val="false"/>
+          <w:smallCaps w:val="false"/>
+          <w:strike w:val="false"/>
+          <w:dstrike w:val="false"/>
           <w:position w:val="0"/>
-          <w:sz w:val="24"/>
+          <w:sz w:val="20"/>
+          <w:sz w:val="20"/>
+          <w:szCs w:val="20"/>
+          <w:u w:val="none"/>
           <w:vertAlign w:val="baseline"/>
         </w:rPr>
-        <w:t>Pontos de Extensão</w:t>
+        <w:t>Usuário recebe e-mail (o que foi informado no cadastro) para confirmação de conta</w:t>
       </w:r>
     </w:p>
     <w:p>
       <w:pPr>
         <w:pStyle w:val="Normal"/>
         <w:spacing w:lineRule="auto" w:line="240" w:before="0" w:after="120"/>
-        <w:ind w:left="720" w:hanging="0"/>
         <w:rPr>
           <w:i/>
           <w:i/>
-          <w:iCs/>
-        </w:rPr>
-      </w:pPr>
+        </w:rPr>
+      </w:pPr>
+      <w:bookmarkStart w:id="24" w:name="_rimhpd4w860"/>
+      <w:bookmarkStart w:id="25" w:name="_rimhpd4w860"/>
+      <w:bookmarkEnd w:id="25"/>
       <w:r>
         <w:rPr>
           <w:i/>
-          <w:iCs/>
-        </w:rPr>
-        <w:t>Não se aplica.</w:t>
-      </w:r>
-    </w:p>
-    <w:p>
-      <w:pPr>
-        <w:pStyle w:val="Normal"/>
-        <w:spacing w:lineRule="auto" w:line="240" w:before="0" w:after="120"/>
-        <w:ind w:left="720" w:hanging="0"/>
-        <w:rPr>
-          <w:i/>
-          <w:i/>
-          <w:iCs/>
-        </w:rPr>
-      </w:pPr>
-      <w:bookmarkStart w:id="63" w:name="_hfjp70ru85xx"/>
-      <w:bookmarkStart w:id="64" w:name="_hfjp70ru85xx"/>
-      <w:bookmarkEnd w:id="64"/>
-      <w:r>
-        <w:rPr>
-          <w:i/>
-          <w:iCs/>
         </w:rPr>
       </w:r>
     </w:p>
@@ -4719,21 +3822,86 @@
         <w:pStyle w:val="Ttulo1"/>
         <w:numPr>
           <w:ilvl w:val="0"/>
-          <w:numId w:val="7"/>
+          <w:numId w:val="4"/>
         </w:numPr>
         <w:spacing w:before="120" w:after="60"/>
         <w:ind w:left="0" w:hanging="0"/>
         <w:rPr/>
       </w:pPr>
-      <w:bookmarkStart w:id="65" w:name="_at9o9v92c2eo"/>
-      <w:bookmarkStart w:id="66" w:name="_c4bdyu2ubdoh"/>
-      <w:bookmarkEnd w:id="65"/>
-      <w:bookmarkEnd w:id="66"/>
+      <w:bookmarkStart w:id="26" w:name="_2jxsxqh"/>
+      <w:bookmarkEnd w:id="26"/>
+      <w:r>
+        <w:rPr>
+          <w:b/>
+          <w:position w:val="0"/>
+          <w:sz w:val="24"/>
+          <w:sz w:val="24"/>
+          <w:vertAlign w:val="baseline"/>
+        </w:rPr>
+        <w:t>Pontos de Extensão</w:t>
+      </w:r>
+    </w:p>
+    <w:p>
+      <w:pPr>
+        <w:pStyle w:val="Normal"/>
+        <w:spacing w:lineRule="auto" w:line="240" w:before="0" w:after="120"/>
+        <w:ind w:left="720" w:hanging="0"/>
+        <w:rPr>
+          <w:i/>
+          <w:i/>
+          <w:iCs/>
+        </w:rPr>
+      </w:pPr>
+      <w:r>
+        <w:rPr>
+          <w:i/>
+          <w:iCs/>
+        </w:rPr>
+        <w:t>Não se aplica.</w:t>
+      </w:r>
+    </w:p>
+    <w:p>
+      <w:pPr>
+        <w:pStyle w:val="Normal"/>
+        <w:spacing w:lineRule="auto" w:line="240" w:before="0" w:after="120"/>
+        <w:ind w:left="720" w:hanging="0"/>
+        <w:rPr>
+          <w:i/>
+          <w:i/>
+          <w:iCs/>
+        </w:rPr>
+      </w:pPr>
+      <w:bookmarkStart w:id="27" w:name="_hfjp70ru85xx"/>
+      <w:bookmarkStart w:id="28" w:name="_hfjp70ru85xx"/>
+      <w:bookmarkEnd w:id="28"/>
+      <w:r>
+        <w:rPr>
+          <w:i/>
+          <w:iCs/>
+        </w:rPr>
+      </w:r>
+    </w:p>
+    <w:p>
+      <w:pPr>
+        <w:pStyle w:val="Ttulo1"/>
+        <w:numPr>
+          <w:ilvl w:val="0"/>
+          <w:numId w:val="4"/>
+        </w:numPr>
+        <w:spacing w:before="120" w:after="60"/>
+        <w:ind w:left="0" w:hanging="0"/>
+        <w:rPr/>
+      </w:pPr>
+      <w:bookmarkStart w:id="29" w:name="_c4bdyu2ubdoh"/>
+      <w:bookmarkStart w:id="30" w:name="_at9o9v92c2eo"/>
+      <w:bookmarkEnd w:id="29"/>
+      <w:bookmarkEnd w:id="30"/>
       <w:r>
         <w:rPr>
           <w:b/>
           <w:bCs/>
           <w:position w:val="0"/>
+          <w:sz w:val="24"/>
           <w:sz w:val="24"/>
           <w:vertAlign w:val="baseline"/>
         </w:rPr>
@@ -4805,15 +3973,19 @@
           <w:ilvl w:val="1"/>
           <w:numId w:val="1"/>
         </w:numPr>
+        <w:rPr/>
+      </w:pPr>
+      <w:r>
         <w:rPr>
           <w:lang w:val="en-US"/>
         </w:rPr>
-      </w:pPr>
+        <w:t>Todos os códigos estarão versionado</w:t>
+      </w:r>
       <w:r>
         <w:rPr>
           <w:lang w:val="en-US"/>
         </w:rPr>
-        <w:t>Todos os códigos estarão versionado</w:t>
+        <w:t>s</w:t>
       </w:r>
     </w:p>
     <w:p>
@@ -4831,18 +4003,19 @@
         <w:pStyle w:val="Ttulo1"/>
         <w:numPr>
           <w:ilvl w:val="0"/>
-          <w:numId w:val="7"/>
+          <w:numId w:val="4"/>
         </w:numPr>
         <w:spacing w:before="120" w:after="60"/>
         <w:ind w:left="0" w:hanging="0"/>
         <w:rPr/>
       </w:pPr>
-      <w:bookmarkStart w:id="67" w:name="_4i7ojhp"/>
-      <w:bookmarkEnd w:id="67"/>
+      <w:bookmarkStart w:id="31" w:name="_4i7ojhp"/>
+      <w:bookmarkEnd w:id="31"/>
       <w:r>
         <w:rPr>
           <w:b/>
           <w:position w:val="0"/>
+          <w:sz w:val="24"/>
           <w:sz w:val="24"/>
           <w:vertAlign w:val="baseline"/>
         </w:rPr>
@@ -4855,12 +4028,13 @@
         <w:keepNext/>
         <w:keepLines w:val="false"/>
         <w:widowControl w:val="false"/>
-        <w:pBdr/>
         <w:shd w:val="clear" w:fill="auto"/>
         <w:spacing w:lineRule="auto" w:line="240" w:before="0" w:after="120"/>
-        <w:ind w:left="720" w:right="0" w:hanging="720"/>
+        <w:ind w:right="0" w:hanging="0"/>
         <w:jc w:val="left"/>
-        <w:rPr/>
+        <w:rPr>
+          <w:color w:val="000000"/>
+        </w:rPr>
       </w:pPr>
       <w:r>
         <w:rPr>
@@ -4871,7 +4045,7 @@
           <w:smallCaps w:val="false"/>
           <w:strike w:val="false"/>
           <w:dstrike w:val="false"/>
-          <w:color w:val="0000FF"/>
+          <w:color w:val="000000"/>
           <w:position w:val="0"/>
           <w:sz w:val="20"/>
           <w:sz w:val="20"/>
@@ -4880,32 +4054,19 @@
           <w:shd w:fill="FFFFFF" w:val="clear"/>
           <w:vertAlign w:val="baseline"/>
         </w:rPr>
-        <w:t>[Inclua, ou forneça referências a, informações adicionais requeridas para explicar o caso de uso. Isso pode incluir diagramas de visão geral, exemplos ou qualquer outra coisa que você imagine.]</w:t>
-      </w:r>
-    </w:p>
-    <w:p>
-      <w:pPr>
-        <w:sectPr>
-          <w:headerReference w:type="default" r:id="rId2"/>
-          <w:footerReference w:type="default" r:id="rId3"/>
-          <w:type w:val="nextPage"/>
-          <w:pgSz w:w="12240" w:h="15840"/>
-          <w:pgMar w:left="1440" w:right="1440" w:header="720" w:top="1417" w:footer="720" w:bottom="1417" w:gutter="0"/>
-          <w:pgNumType w:start="1" w:fmt="decimal"/>
-          <w:formProt w:val="false"/>
-          <w:textDirection w:val="lrTb"/>
-          <w:docGrid w:type="default" w:linePitch="240" w:charSpace="2047"/>
-        </w:sectPr>
-      </w:pPr>
+        <w:t>Não se aplica</w:t>
+      </w:r>
     </w:p>
     <w:sectPr>
-      <w:type w:val="continuous"/>
+      <w:headerReference w:type="default" r:id="rId2"/>
+      <w:footerReference w:type="default" r:id="rId3"/>
+      <w:type w:val="nextPage"/>
       <w:pgSz w:w="12240" w:h="15840"/>
       <w:pgMar w:left="1440" w:right="1440" w:header="720" w:top="1417" w:footer="720" w:bottom="1417" w:gutter="0"/>
-      <w:pgNumType w:fmt="decimal"/>
+      <w:pgNumType w:start="1" w:fmt="decimal"/>
       <w:formProt w:val="false"/>
       <w:textDirection w:val="lrTb"/>
-      <w:docGrid w:type="default" w:linePitch="240" w:charSpace="2047"/>
+      <w:docGrid w:type="default" w:linePitch="249" w:charSpace="2047"/>
     </w:sectPr>
   </w:body>
 </w:document>
@@ -4919,7 +4080,6 @@
       <w:keepNext/>
       <w:keepLines w:val="false"/>
       <w:widowControl w:val="false"/>
-      <w:pBdr/>
       <w:shd w:val="clear" w:fill="auto"/>
       <w:spacing w:lineRule="auto" w:line="276" w:before="0" w:after="0"/>
       <w:ind w:left="0" w:right="0" w:hanging="0"/>
@@ -5009,6 +4169,7 @@
             <w:rPr>
               <w:position w:val="0"/>
               <w:sz w:val="20"/>
+              <w:sz w:val="20"/>
               <w:vertAlign w:val="baseline"/>
             </w:rPr>
             <w:t>Confidencial</w:t>
@@ -5029,6 +4190,7 @@
             <w:rPr>
               <w:position w:val="0"/>
               <w:sz w:val="20"/>
+              <w:sz w:val="20"/>
               <w:vertAlign w:val="baseline"/>
             </w:rPr>
           </w:pPr>
@@ -5036,6 +4198,7 @@
             <w:rPr>
               <w:rFonts w:eastAsia="Noto Sans Symbols" w:cs="Noto Sans Symbols" w:ascii="Noto Sans Symbols" w:hAnsi="Noto Sans Symbols"/>
               <w:position w:val="0"/>
+              <w:sz w:val="20"/>
               <w:sz w:val="20"/>
               <w:vertAlign w:val="baseline"/>
             </w:rPr>
@@ -5048,6 +4211,7 @@
           <w:r>
             <w:rPr>
               <w:position w:val="0"/>
+              <w:sz w:val="20"/>
               <w:sz w:val="20"/>
               <w:vertAlign w:val="baseline"/>
             </w:rPr>
@@ -5076,6 +4240,7 @@
             <w:rPr>
               <w:position w:val="0"/>
               <w:sz w:val="20"/>
+              <w:sz w:val="20"/>
               <w:vertAlign w:val="baseline"/>
             </w:rPr>
             <w:t xml:space="preserve">Página </w:t>
@@ -5083,6 +4248,7 @@
           <w:r>
             <w:rPr>
               <w:position w:val="0"/>
+              <w:sz w:val="20"/>
               <w:sz w:val="20"/>
               <w:vertAlign w:val="baseline"/>
             </w:rPr>
@@ -5095,7 +4261,7 @@
             <w:fldChar w:fldCharType="separate"/>
           </w:r>
           <w:r>
-            <w:t>6</w:t>
+            <w:t>4</w:t>
           </w:r>
           <w:r>
             <w:fldChar w:fldCharType="end"/>
@@ -5110,7 +4276,6 @@
       <w:keepNext/>
       <w:keepLines w:val="false"/>
       <w:widowControl w:val="false"/>
-      <w:pBdr/>
       <w:shd w:val="clear" w:fill="auto"/>
       <w:tabs>
         <w:tab w:val="center" w:pos="4320" w:leader="none"/>
@@ -5272,7 +4437,6 @@
       <w:keepNext/>
       <w:keepLines w:val="false"/>
       <w:widowControl w:val="false"/>
-      <w:pBdr/>
       <w:shd w:val="clear" w:fill="auto"/>
       <w:tabs>
         <w:tab w:val="center" w:pos="4320" w:leader="none"/>
@@ -5609,106 +4773,130 @@
       <w:lvlText w:val="%1."/>
       <w:lvlJc w:val="left"/>
       <w:pPr>
-        <w:ind w:left="720" w:hanging="360"/>
+        <w:ind w:left="0" w:hanging="0"/>
       </w:pPr>
       <w:rPr>
-        <w:u w:val="none"/>
+        <w:vertAlign w:val="baseline"/>
+        <w:position w:val="0"/>
+        <w:sz w:val="20"/>
+        <w:sz w:val="20"/>
       </w:rPr>
     </w:lvl>
     <w:lvl w:ilvl="1">
       <w:start w:val="1"/>
-      <w:numFmt w:val="lowerLetter"/>
-      <w:lvlText w:val="%2."/>
+      <w:numFmt w:val="decimal"/>
+      <w:lvlText w:val="%1.%2"/>
       <w:lvlJc w:val="left"/>
       <w:pPr>
-        <w:ind w:left="1440" w:hanging="360"/>
+        <w:ind w:left="0" w:hanging="0"/>
       </w:pPr>
       <w:rPr>
-        <w:u w:val="none"/>
+        <w:vertAlign w:val="baseline"/>
+        <w:position w:val="0"/>
+        <w:sz w:val="20"/>
+        <w:sz w:val="20"/>
+        <w:b w:val="false"/>
+        <w:rFonts w:ascii="Arial" w:hAnsi="Arial"/>
       </w:rPr>
     </w:lvl>
     <w:lvl w:ilvl="2">
       <w:start w:val="1"/>
-      <w:numFmt w:val="lowerRoman"/>
-      <w:lvlText w:val="%3."/>
-      <w:lvlJc w:val="right"/>
-      <w:pPr>
-        <w:ind w:left="2160" w:hanging="360"/>
+      <w:numFmt w:val="decimal"/>
+      <w:lvlText w:val="%1.%2.%3"/>
+      <w:lvlJc w:val="left"/>
+      <w:pPr>
+        <w:ind w:left="0" w:hanging="0"/>
       </w:pPr>
       <w:rPr>
-        <w:u w:val="none"/>
+        <w:vertAlign w:val="baseline"/>
+        <w:position w:val="0"/>
+        <w:sz w:val="20"/>
+        <w:sz w:val="20"/>
+        <w:rFonts w:ascii="Arial" w:hAnsi="Arial"/>
       </w:rPr>
     </w:lvl>
     <w:lvl w:ilvl="3">
       <w:start w:val="1"/>
       <w:numFmt w:val="decimal"/>
-      <w:lvlText w:val="%4."/>
+      <w:lvlText w:val="%1.%2.%3.%4"/>
       <w:lvlJc w:val="left"/>
       <w:pPr>
-        <w:ind w:left="2880" w:hanging="360"/>
+        <w:ind w:left="0" w:hanging="0"/>
       </w:pPr>
       <w:rPr>
-        <w:u w:val="none"/>
+        <w:vertAlign w:val="baseline"/>
+        <w:position w:val="0"/>
+        <w:sz w:val="20"/>
+        <w:sz w:val="20"/>
       </w:rPr>
     </w:lvl>
     <w:lvl w:ilvl="4">
       <w:start w:val="1"/>
-      <w:numFmt w:val="lowerLetter"/>
-      <w:lvlText w:val="%5."/>
+      <w:numFmt w:val="decimal"/>
+      <w:lvlText w:val="%1.%2.%3.%4.%5"/>
       <w:lvlJc w:val="left"/>
       <w:pPr>
-        <w:ind w:left="3600" w:hanging="360"/>
+        <w:ind w:left="0" w:hanging="0"/>
       </w:pPr>
       <w:rPr>
-        <w:u w:val="none"/>
+        <w:vertAlign w:val="baseline"/>
+        <w:position w:val="0"/>
+        <w:sz w:val="20"/>
+        <w:sz w:val="20"/>
       </w:rPr>
     </w:lvl>
     <w:lvl w:ilvl="5">
       <w:start w:val="1"/>
-      <w:numFmt w:val="lowerRoman"/>
-      <w:lvlText w:val="%6."/>
-      <w:lvlJc w:val="right"/>
-      <w:pPr>
-        <w:ind w:left="4320" w:hanging="360"/>
-      </w:pPr>
-      <w:rPr>
-        <w:u w:val="none"/>
-      </w:rPr>
+      <w:numFmt w:val="decimal"/>
+      <w:lvlText w:val="%1.%2.%3.%4.%5.%6."/>
+      <w:lvlJc w:val="left"/>
+      <w:pPr>
+        <w:ind w:left="0" w:hanging="0"/>
+      </w:pPr>
     </w:lvl>
     <w:lvl w:ilvl="6">
       <w:start w:val="1"/>
       <w:numFmt w:val="decimal"/>
-      <w:lvlText w:val="%7."/>
+      <w:lvlText w:val="%1.%2.%3.%4.%5.%6.%7"/>
       <w:lvlJc w:val="left"/>
       <w:pPr>
-        <w:ind w:left="5040" w:hanging="360"/>
+        <w:ind w:left="0" w:hanging="0"/>
       </w:pPr>
       <w:rPr>
-        <w:u w:val="none"/>
+        <w:vertAlign w:val="baseline"/>
+        <w:position w:val="0"/>
+        <w:sz w:val="20"/>
+        <w:sz w:val="20"/>
       </w:rPr>
     </w:lvl>
     <w:lvl w:ilvl="7">
       <w:start w:val="1"/>
-      <w:numFmt w:val="lowerLetter"/>
-      <w:lvlText w:val="%8."/>
+      <w:numFmt w:val="decimal"/>
+      <w:lvlText w:val="%1.%2.%3.%4.%5.%6.%7.%8"/>
       <w:lvlJc w:val="left"/>
       <w:pPr>
-        <w:ind w:left="5760" w:hanging="360"/>
+        <w:ind w:left="0" w:hanging="0"/>
       </w:pPr>
       <w:rPr>
-        <w:u w:val="none"/>
+        <w:vertAlign w:val="baseline"/>
+        <w:position w:val="0"/>
+        <w:sz w:val="20"/>
+        <w:sz w:val="20"/>
       </w:rPr>
     </w:lvl>
     <w:lvl w:ilvl="8">
       <w:start w:val="1"/>
-      <w:numFmt w:val="lowerRoman"/>
-      <w:lvlText w:val="%9."/>
-      <w:lvlJc w:val="right"/>
-      <w:pPr>
-        <w:ind w:left="6480" w:hanging="360"/>
+      <w:numFmt w:val="decimal"/>
+      <w:lvlText w:val="%1.%2.%3.%4.%5.%6.%7.%8.%9"/>
+      <w:lvlJc w:val="left"/>
+      <w:pPr>
+        <w:ind w:left="0" w:hanging="0"/>
       </w:pPr>
       <w:rPr>
-        <w:u w:val="none"/>
+        <w:vertAlign w:val="baseline"/>
+        <w:position w:val="0"/>
+        <w:sz w:val="20"/>
+        <w:sz w:val="20"/>
       </w:rPr>
     </w:lvl>
   </w:abstractNum>
@@ -5716,110 +4904,83 @@
     <w:lvl w:ilvl="0">
       <w:start w:val="1"/>
       <w:numFmt w:val="decimal"/>
-      <w:lvlText w:val="%1."/>
+      <w:lvlText w:val=" %1 "/>
       <w:lvlJc w:val="left"/>
       <w:pPr>
         <w:ind w:left="720" w:hanging="360"/>
       </w:pPr>
-      <w:rPr>
-        <w:u w:val="none"/>
-      </w:rPr>
     </w:lvl>
     <w:lvl w:ilvl="1">
       <w:start w:val="1"/>
-      <w:numFmt w:val="lowerLetter"/>
-      <w:lvlText w:val="%2."/>
+      <w:numFmt w:val="decimal"/>
+      <w:lvlText w:val=" %1.%2 "/>
       <w:lvlJc w:val="left"/>
       <w:pPr>
         <w:ind w:left="1440" w:hanging="360"/>
       </w:pPr>
-      <w:rPr>
-        <w:u w:val="none"/>
-      </w:rPr>
     </w:lvl>
     <w:lvl w:ilvl="2">
       <w:start w:val="1"/>
-      <w:numFmt w:val="lowerRoman"/>
-      <w:lvlText w:val="%3."/>
+      <w:numFmt w:val="decimal"/>
+      <w:lvlText w:val=" %1.%2.%3 "/>
       <w:lvlJc w:val="right"/>
       <w:pPr>
         <w:ind w:left="2160" w:hanging="360"/>
       </w:pPr>
-      <w:rPr>
-        <w:u w:val="none"/>
-      </w:rPr>
     </w:lvl>
     <w:lvl w:ilvl="3">
       <w:start w:val="1"/>
       <w:numFmt w:val="decimal"/>
-      <w:lvlText w:val="%4."/>
+      <w:lvlText w:val=" %1.%2.%3.%4 "/>
       <w:lvlJc w:val="left"/>
       <w:pPr>
         <w:ind w:left="2880" w:hanging="360"/>
       </w:pPr>
-      <w:rPr>
-        <w:u w:val="none"/>
-      </w:rPr>
     </w:lvl>
     <w:lvl w:ilvl="4">
       <w:start w:val="1"/>
-      <w:numFmt w:val="lowerLetter"/>
-      <w:lvlText w:val="%5."/>
+      <w:numFmt w:val="decimal"/>
+      <w:lvlText w:val=" %1.%2.%3.%4.%5 "/>
       <w:lvlJc w:val="left"/>
       <w:pPr>
         <w:ind w:left="3600" w:hanging="360"/>
       </w:pPr>
-      <w:rPr>
-        <w:u w:val="none"/>
-      </w:rPr>
     </w:lvl>
     <w:lvl w:ilvl="5">
       <w:start w:val="1"/>
-      <w:numFmt w:val="lowerRoman"/>
-      <w:lvlText w:val="%6."/>
+      <w:numFmt w:val="decimal"/>
+      <w:lvlText w:val=" %1.%2.%3.%4.%5.%6 "/>
       <w:lvlJc w:val="right"/>
       <w:pPr>
         <w:ind w:left="4320" w:hanging="360"/>
       </w:pPr>
-      <w:rPr>
-        <w:u w:val="none"/>
-      </w:rPr>
     </w:lvl>
     <w:lvl w:ilvl="6">
       <w:start w:val="1"/>
       <w:numFmt w:val="decimal"/>
-      <w:lvlText w:val="%7."/>
+      <w:lvlText w:val=" %1.%2.%3.%4.%5.%6.%7 "/>
       <w:lvlJc w:val="left"/>
       <w:pPr>
         <w:ind w:left="5040" w:hanging="360"/>
       </w:pPr>
-      <w:rPr>
-        <w:u w:val="none"/>
-      </w:rPr>
     </w:lvl>
     <w:lvl w:ilvl="7">
       <w:start w:val="1"/>
-      <w:numFmt w:val="lowerLetter"/>
-      <w:lvlText w:val="%8."/>
+      <w:numFmt w:val="decimal"/>
+      <w:lvlText w:val=" %1.%2.%3.%4.%5.%6.%7.%8 "/>
       <w:lvlJc w:val="left"/>
       <w:pPr>
         <w:ind w:left="5760" w:hanging="360"/>
       </w:pPr>
-      <w:rPr>
-        <w:u w:val="none"/>
-      </w:rPr>
     </w:lvl>
     <w:lvl w:ilvl="8">
       <w:start w:val="1"/>
-      <w:numFmt w:val="lowerRoman"/>
-      <w:lvlText w:val="%9."/>
+      <w:numFmt w:val="decimal"/>
+      <w:lvlText w:val=" %1.%2.%3.%4.%5.%6.%7.%8.%9 "/>
       <w:lvlJc w:val="right"/>
       <w:pPr>
         <w:ind w:left="6480" w:hanging="360"/>
       </w:pPr>
-      <w:rPr>
-        <w:u w:val="none"/>
-      </w:rPr>
     </w:lvl>
   </w:abstractNum>
   <w:abstractNum w:abstractNumId="6">
@@ -5939,166 +5100,35 @@
       <w:lvlText w:val="%1."/>
       <w:lvlJc w:val="left"/>
       <w:pPr>
-        <w:ind w:left="0" w:hanging="0"/>
-      </w:pPr>
-      <w:rPr>
-        <w:vertAlign w:val="baseline"/>
-        <w:position w:val="0"/>
-        <w:sz w:val="20"/>
-      </w:rPr>
+        <w:tabs>
+          <w:tab w:val="num" w:pos="720"/>
+        </w:tabs>
+        <w:ind w:left="720" w:hanging="360"/>
+      </w:pPr>
     </w:lvl>
     <w:lvl w:ilvl="1">
       <w:start w:val="1"/>
       <w:numFmt w:val="decimal"/>
-      <w:lvlText w:val="%1.%2"/>
+      <w:lvlText w:val="%2."/>
       <w:lvlJc w:val="left"/>
       <w:pPr>
-        <w:ind w:left="0" w:hanging="0"/>
-      </w:pPr>
-      <w:rPr>
-        <w:vertAlign w:val="baseline"/>
-        <w:position w:val="0"/>
-        <w:sz w:val="20"/>
-        <w:b w:val="false"/>
-        <w:rFonts w:ascii="Arial" w:hAnsi="Arial"/>
-      </w:rPr>
+        <w:tabs>
+          <w:tab w:val="num" w:pos="1080"/>
+        </w:tabs>
+        <w:ind w:left="1080" w:hanging="360"/>
+      </w:pPr>
     </w:lvl>
     <w:lvl w:ilvl="2">
       <w:start w:val="1"/>
       <w:numFmt w:val="decimal"/>
-      <w:lvlText w:val="%1.%2.%3"/>
+      <w:lvlText w:val="%3."/>
       <w:lvlJc w:val="left"/>
       <w:pPr>
-        <w:ind w:left="0" w:hanging="0"/>
-      </w:pPr>
-      <w:rPr>
-        <w:vertAlign w:val="baseline"/>
-        <w:position w:val="0"/>
-        <w:sz w:val="20"/>
-        <w:rFonts w:ascii="Arial" w:hAnsi="Arial"/>
-      </w:rPr>
-    </w:lvl>
-    <w:lvl w:ilvl="3">
-      <w:start w:val="1"/>
-      <w:numFmt w:val="decimal"/>
-      <w:lvlText w:val="%1.%2.%3.%4"/>
-      <w:lvlJc w:val="left"/>
-      <w:pPr>
-        <w:ind w:left="0" w:hanging="0"/>
-      </w:pPr>
-      <w:rPr>
-        <w:vertAlign w:val="baseline"/>
-        <w:position w:val="0"/>
-        <w:sz w:val="20"/>
-      </w:rPr>
-    </w:lvl>
-    <w:lvl w:ilvl="4">
-      <w:start w:val="1"/>
-      <w:numFmt w:val="decimal"/>
-      <w:lvlText w:val="%1.%2.%3.%4.%5"/>
-      <w:lvlJc w:val="left"/>
-      <w:pPr>
-        <w:ind w:left="0" w:hanging="0"/>
-      </w:pPr>
-      <w:rPr>
-        <w:vertAlign w:val="baseline"/>
-        <w:position w:val="0"/>
-        <w:sz w:val="20"/>
-      </w:rPr>
-    </w:lvl>
-    <w:lvl w:ilvl="5">
-      <w:start w:val="1"/>
-      <w:numFmt w:val="decimal"/>
-      <w:lvlText w:val="%1.%2.%3.%4.%5.%6"/>
-      <w:lvlJc w:val="left"/>
-      <w:pPr>
-        <w:ind w:left="0" w:hanging="0"/>
-      </w:pPr>
-      <w:rPr>
-        <w:vertAlign w:val="baseline"/>
-        <w:position w:val="0"/>
-        <w:sz w:val="20"/>
-      </w:rPr>
-    </w:lvl>
-    <w:lvl w:ilvl="6">
-      <w:start w:val="1"/>
-      <w:numFmt w:val="decimal"/>
-      <w:lvlText w:val="%1.%2.%3.%4.%5.%6.%7"/>
-      <w:lvlJc w:val="left"/>
-      <w:pPr>
-        <w:ind w:left="0" w:hanging="0"/>
-      </w:pPr>
-      <w:rPr>
-        <w:vertAlign w:val="baseline"/>
-        <w:position w:val="0"/>
-        <w:sz w:val="20"/>
-      </w:rPr>
-    </w:lvl>
-    <w:lvl w:ilvl="7">
-      <w:start w:val="1"/>
-      <w:numFmt w:val="decimal"/>
-      <w:lvlText w:val="%1.%2.%3.%4.%5.%6.%7.%8"/>
-      <w:lvlJc w:val="left"/>
-      <w:pPr>
-        <w:ind w:left="0" w:hanging="0"/>
-      </w:pPr>
-      <w:rPr>
-        <w:vertAlign w:val="baseline"/>
-        <w:position w:val="0"/>
-        <w:sz w:val="20"/>
-      </w:rPr>
-    </w:lvl>
-    <w:lvl w:ilvl="8">
-      <w:start w:val="1"/>
-      <w:numFmt w:val="decimal"/>
-      <w:lvlText w:val="%1.%2.%3.%4.%5.%6.%7.%8.%9"/>
-      <w:lvlJc w:val="left"/>
-      <w:pPr>
-        <w:ind w:left="0" w:hanging="0"/>
-      </w:pPr>
-      <w:rPr>
-        <w:vertAlign w:val="baseline"/>
-        <w:position w:val="0"/>
-        <w:sz w:val="20"/>
-      </w:rPr>
-    </w:lvl>
-  </w:abstractNum>
-  <w:abstractNum w:abstractNumId="8">
-    <w:lvl w:ilvl="0">
-      <w:start w:val="1"/>
-      <w:numFmt w:val="decimal"/>
-      <w:lvlText w:val="%1."/>
-      <w:lvlJc w:val="left"/>
-      <w:pPr>
-        <w:ind w:left="720" w:hanging="360"/>
-      </w:pPr>
-      <w:rPr>
-        <w:u w:val="none"/>
-      </w:rPr>
-    </w:lvl>
-    <w:lvl w:ilvl="1">
-      <w:start w:val="1"/>
-      <w:numFmt w:val="lowerLetter"/>
-      <w:lvlText w:val="%2."/>
-      <w:lvlJc w:val="left"/>
-      <w:pPr>
+        <w:tabs>
+          <w:tab w:val="num" w:pos="1440"/>
+        </w:tabs>
         <w:ind w:left="1440" w:hanging="360"/>
       </w:pPr>
-      <w:rPr>
-        <w:u w:val="none"/>
-      </w:rPr>
-    </w:lvl>
-    <w:lvl w:ilvl="2">
-      <w:start w:val="1"/>
-      <w:numFmt w:val="lowerRoman"/>
-      <w:lvlText w:val="%3."/>
-      <w:lvlJc w:val="right"/>
-      <w:pPr>
-        <w:ind w:left="2160" w:hanging="360"/>
-      </w:pPr>
-      <w:rPr>
-        <w:u w:val="none"/>
-      </w:rPr>
     </w:lvl>
     <w:lvl w:ilvl="3">
       <w:start w:val="1"/>
@@ -6106,35 +5136,35 @@
       <w:lvlText w:val="%4."/>
       <w:lvlJc w:val="left"/>
       <w:pPr>
-        <w:ind w:left="2880" w:hanging="360"/>
-      </w:pPr>
-      <w:rPr>
-        <w:u w:val="none"/>
-      </w:rPr>
+        <w:tabs>
+          <w:tab w:val="num" w:pos="1800"/>
+        </w:tabs>
+        <w:ind w:left="1800" w:hanging="360"/>
+      </w:pPr>
     </w:lvl>
     <w:lvl w:ilvl="4">
       <w:start w:val="1"/>
-      <w:numFmt w:val="lowerLetter"/>
+      <w:numFmt w:val="decimal"/>
       <w:lvlText w:val="%5."/>
       <w:lvlJc w:val="left"/>
       <w:pPr>
-        <w:ind w:left="3600" w:hanging="360"/>
-      </w:pPr>
-      <w:rPr>
-        <w:u w:val="none"/>
-      </w:rPr>
+        <w:tabs>
+          <w:tab w:val="num" w:pos="2160"/>
+        </w:tabs>
+        <w:ind w:left="2160" w:hanging="360"/>
+      </w:pPr>
     </w:lvl>
     <w:lvl w:ilvl="5">
       <w:start w:val="1"/>
-      <w:numFmt w:val="lowerRoman"/>
+      <w:numFmt w:val="decimal"/>
       <w:lvlText w:val="%6."/>
-      <w:lvlJc w:val="right"/>
-      <w:pPr>
-        <w:ind w:left="4320" w:hanging="360"/>
-      </w:pPr>
-      <w:rPr>
-        <w:u w:val="none"/>
-      </w:rPr>
+      <w:lvlJc w:val="left"/>
+      <w:pPr>
+        <w:tabs>
+          <w:tab w:val="num" w:pos="2520"/>
+        </w:tabs>
+        <w:ind w:left="2520" w:hanging="360"/>
+      </w:pPr>
     </w:lvl>
     <w:lvl w:ilvl="6">
       <w:start w:val="1"/>
@@ -6142,368 +5172,38 @@
       <w:lvlText w:val="%7."/>
       <w:lvlJc w:val="left"/>
       <w:pPr>
-        <w:ind w:left="5040" w:hanging="360"/>
-      </w:pPr>
-      <w:rPr>
-        <w:u w:val="none"/>
-      </w:rPr>
+        <w:tabs>
+          <w:tab w:val="num" w:pos="2880"/>
+        </w:tabs>
+        <w:ind w:left="2880" w:hanging="360"/>
+      </w:pPr>
     </w:lvl>
     <w:lvl w:ilvl="7">
       <w:start w:val="1"/>
-      <w:numFmt w:val="lowerLetter"/>
+      <w:numFmt w:val="decimal"/>
       <w:lvlText w:val="%8."/>
       <w:lvlJc w:val="left"/>
       <w:pPr>
-        <w:ind w:left="5760" w:hanging="360"/>
-      </w:pPr>
-      <w:rPr>
-        <w:u w:val="none"/>
-      </w:rPr>
+        <w:tabs>
+          <w:tab w:val="num" w:pos="3240"/>
+        </w:tabs>
+        <w:ind w:left="3240" w:hanging="360"/>
+      </w:pPr>
     </w:lvl>
     <w:lvl w:ilvl="8">
       <w:start w:val="1"/>
-      <w:numFmt w:val="lowerRoman"/>
+      <w:numFmt w:val="decimal"/>
       <w:lvlText w:val="%9."/>
-      <w:lvlJc w:val="right"/>
-      <w:pPr>
-        <w:ind w:left="6480" w:hanging="360"/>
-      </w:pPr>
-      <w:rPr>
-        <w:u w:val="none"/>
-      </w:rPr>
+      <w:lvlJc w:val="left"/>
+      <w:pPr>
+        <w:tabs>
+          <w:tab w:val="num" w:pos="3600"/>
+        </w:tabs>
+        <w:ind w:left="3600" w:hanging="360"/>
+      </w:pPr>
     </w:lvl>
   </w:abstractNum>
-  <w:abstractNum w:abstractNumId="9">
-    <w:lvl w:ilvl="0">
-      <w:start w:val="1"/>
-      <w:numFmt w:val="decimal"/>
-      <w:lvlText w:val="%1."/>
-      <w:lvlJc w:val="left"/>
-      <w:pPr>
-        <w:ind w:left="720" w:hanging="360"/>
-      </w:pPr>
-      <w:rPr>
-        <w:u w:val="none"/>
-      </w:rPr>
-    </w:lvl>
-    <w:lvl w:ilvl="1">
-      <w:start w:val="1"/>
-      <w:numFmt w:val="lowerLetter"/>
-      <w:lvlText w:val="%2."/>
-      <w:lvlJc w:val="left"/>
-      <w:pPr>
-        <w:ind w:left="1440" w:hanging="360"/>
-      </w:pPr>
-      <w:rPr>
-        <w:u w:val="none"/>
-      </w:rPr>
-    </w:lvl>
-    <w:lvl w:ilvl="2">
-      <w:start w:val="1"/>
-      <w:numFmt w:val="lowerRoman"/>
-      <w:lvlText w:val="%3."/>
-      <w:lvlJc w:val="right"/>
-      <w:pPr>
-        <w:ind w:left="2160" w:hanging="360"/>
-      </w:pPr>
-      <w:rPr>
-        <w:u w:val="none"/>
-      </w:rPr>
-    </w:lvl>
-    <w:lvl w:ilvl="3">
-      <w:start w:val="1"/>
-      <w:numFmt w:val="decimal"/>
-      <w:lvlText w:val="%4."/>
-      <w:lvlJc w:val="left"/>
-      <w:pPr>
-        <w:ind w:left="2880" w:hanging="360"/>
-      </w:pPr>
-      <w:rPr>
-        <w:u w:val="none"/>
-      </w:rPr>
-    </w:lvl>
-    <w:lvl w:ilvl="4">
-      <w:start w:val="1"/>
-      <w:numFmt w:val="lowerLetter"/>
-      <w:lvlText w:val="%5."/>
-      <w:lvlJc w:val="left"/>
-      <w:pPr>
-        <w:ind w:left="3600" w:hanging="360"/>
-      </w:pPr>
-      <w:rPr>
-        <w:u w:val="none"/>
-      </w:rPr>
-    </w:lvl>
-    <w:lvl w:ilvl="5">
-      <w:start w:val="1"/>
-      <w:numFmt w:val="lowerRoman"/>
-      <w:lvlText w:val="%6."/>
-      <w:lvlJc w:val="right"/>
-      <w:pPr>
-        <w:ind w:left="4320" w:hanging="360"/>
-      </w:pPr>
-      <w:rPr>
-        <w:u w:val="none"/>
-      </w:rPr>
-    </w:lvl>
-    <w:lvl w:ilvl="6">
-      <w:start w:val="1"/>
-      <w:numFmt w:val="decimal"/>
-      <w:lvlText w:val="%7."/>
-      <w:lvlJc w:val="left"/>
-      <w:pPr>
-        <w:ind w:left="5040" w:hanging="360"/>
-      </w:pPr>
-      <w:rPr>
-        <w:u w:val="none"/>
-      </w:rPr>
-    </w:lvl>
-    <w:lvl w:ilvl="7">
-      <w:start w:val="1"/>
-      <w:numFmt w:val="lowerLetter"/>
-      <w:lvlText w:val="%8."/>
-      <w:lvlJc w:val="left"/>
-      <w:pPr>
-        <w:ind w:left="5760" w:hanging="360"/>
-      </w:pPr>
-      <w:rPr>
-        <w:u w:val="none"/>
-      </w:rPr>
-    </w:lvl>
-    <w:lvl w:ilvl="8">
-      <w:start w:val="1"/>
-      <w:numFmt w:val="lowerRoman"/>
-      <w:lvlText w:val="%9."/>
-      <w:lvlJc w:val="right"/>
-      <w:pPr>
-        <w:ind w:left="6480" w:hanging="360"/>
-      </w:pPr>
-      <w:rPr>
-        <w:u w:val="none"/>
-      </w:rPr>
-    </w:lvl>
-  </w:abstractNum>
-  <w:abstractNum w:abstractNumId="10">
-    <w:lvl w:ilvl="0">
-      <w:start w:val="1"/>
-      <w:numFmt w:val="decimal"/>
-      <w:lvlText w:val="%1."/>
-      <w:lvlJc w:val="left"/>
-      <w:pPr>
-        <w:ind w:left="720" w:hanging="360"/>
-      </w:pPr>
-      <w:rPr>
-        <w:u w:val="none"/>
-      </w:rPr>
-    </w:lvl>
-    <w:lvl w:ilvl="1">
-      <w:start w:val="1"/>
-      <w:numFmt w:val="lowerLetter"/>
-      <w:lvlText w:val="%2."/>
-      <w:lvlJc w:val="left"/>
-      <w:pPr>
-        <w:ind w:left="1440" w:hanging="360"/>
-      </w:pPr>
-      <w:rPr>
-        <w:u w:val="none"/>
-      </w:rPr>
-    </w:lvl>
-    <w:lvl w:ilvl="2">
-      <w:start w:val="1"/>
-      <w:numFmt w:val="lowerRoman"/>
-      <w:lvlText w:val="%3."/>
-      <w:lvlJc w:val="right"/>
-      <w:pPr>
-        <w:ind w:left="2160" w:hanging="360"/>
-      </w:pPr>
-      <w:rPr>
-        <w:u w:val="none"/>
-      </w:rPr>
-    </w:lvl>
-    <w:lvl w:ilvl="3">
-      <w:start w:val="1"/>
-      <w:numFmt w:val="decimal"/>
-      <w:lvlText w:val="%4."/>
-      <w:lvlJc w:val="left"/>
-      <w:pPr>
-        <w:ind w:left="2880" w:hanging="360"/>
-      </w:pPr>
-      <w:rPr>
-        <w:u w:val="none"/>
-      </w:rPr>
-    </w:lvl>
-    <w:lvl w:ilvl="4">
-      <w:start w:val="1"/>
-      <w:numFmt w:val="lowerLetter"/>
-      <w:lvlText w:val="%5."/>
-      <w:lvlJc w:val="left"/>
-      <w:pPr>
-        <w:ind w:left="3600" w:hanging="360"/>
-      </w:pPr>
-      <w:rPr>
-        <w:u w:val="none"/>
-      </w:rPr>
-    </w:lvl>
-    <w:lvl w:ilvl="5">
-      <w:start w:val="1"/>
-      <w:numFmt w:val="lowerRoman"/>
-      <w:lvlText w:val="%6."/>
-      <w:lvlJc w:val="right"/>
-      <w:pPr>
-        <w:ind w:left="4320" w:hanging="360"/>
-      </w:pPr>
-      <w:rPr>
-        <w:u w:val="none"/>
-      </w:rPr>
-    </w:lvl>
-    <w:lvl w:ilvl="6">
-      <w:start w:val="1"/>
-      <w:numFmt w:val="decimal"/>
-      <w:lvlText w:val="%7."/>
-      <w:lvlJc w:val="left"/>
-      <w:pPr>
-        <w:ind w:left="5040" w:hanging="360"/>
-      </w:pPr>
-      <w:rPr>
-        <w:u w:val="none"/>
-      </w:rPr>
-    </w:lvl>
-    <w:lvl w:ilvl="7">
-      <w:start w:val="1"/>
-      <w:numFmt w:val="lowerLetter"/>
-      <w:lvlText w:val="%8."/>
-      <w:lvlJc w:val="left"/>
-      <w:pPr>
-        <w:ind w:left="5760" w:hanging="360"/>
-      </w:pPr>
-      <w:rPr>
-        <w:u w:val="none"/>
-      </w:rPr>
-    </w:lvl>
-    <w:lvl w:ilvl="8">
-      <w:start w:val="1"/>
-      <w:numFmt w:val="lowerRoman"/>
-      <w:lvlText w:val="%9."/>
-      <w:lvlJc w:val="right"/>
-      <w:pPr>
-        <w:ind w:left="6480" w:hanging="360"/>
-      </w:pPr>
-      <w:rPr>
-        <w:u w:val="none"/>
-      </w:rPr>
-    </w:lvl>
-  </w:abstractNum>
-  <w:abstractNum w:abstractNumId="11">
-    <w:lvl w:ilvl="0">
-      <w:start w:val="1"/>
-      <w:numFmt w:val="decimal"/>
-      <w:lvlText w:val="%1."/>
-      <w:lvlJc w:val="left"/>
-      <w:pPr>
-        <w:ind w:left="720" w:hanging="360"/>
-      </w:pPr>
-      <w:rPr>
-        <w:u w:val="none"/>
-      </w:rPr>
-    </w:lvl>
-    <w:lvl w:ilvl="1">
-      <w:start w:val="1"/>
-      <w:numFmt w:val="lowerLetter"/>
-      <w:lvlText w:val="%2."/>
-      <w:lvlJc w:val="left"/>
-      <w:pPr>
-        <w:ind w:left="1440" w:hanging="360"/>
-      </w:pPr>
-      <w:rPr>
-        <w:u w:val="none"/>
-      </w:rPr>
-    </w:lvl>
-    <w:lvl w:ilvl="2">
-      <w:start w:val="1"/>
-      <w:numFmt w:val="lowerRoman"/>
-      <w:lvlText w:val="%3."/>
-      <w:lvlJc w:val="right"/>
-      <w:pPr>
-        <w:ind w:left="2160" w:hanging="360"/>
-      </w:pPr>
-      <w:rPr>
-        <w:u w:val="none"/>
-      </w:rPr>
-    </w:lvl>
-    <w:lvl w:ilvl="3">
-      <w:start w:val="1"/>
-      <w:numFmt w:val="decimal"/>
-      <w:lvlText w:val="%4."/>
-      <w:lvlJc w:val="left"/>
-      <w:pPr>
-        <w:ind w:left="2880" w:hanging="360"/>
-      </w:pPr>
-      <w:rPr>
-        <w:u w:val="none"/>
-      </w:rPr>
-    </w:lvl>
-    <w:lvl w:ilvl="4">
-      <w:start w:val="1"/>
-      <w:numFmt w:val="lowerLetter"/>
-      <w:lvlText w:val="%5."/>
-      <w:lvlJc w:val="left"/>
-      <w:pPr>
-        <w:ind w:left="3600" w:hanging="360"/>
-      </w:pPr>
-      <w:rPr>
-        <w:u w:val="none"/>
-      </w:rPr>
-    </w:lvl>
-    <w:lvl w:ilvl="5">
-      <w:start w:val="1"/>
-      <w:numFmt w:val="lowerRoman"/>
-      <w:lvlText w:val="%6."/>
-      <w:lvlJc w:val="right"/>
-      <w:pPr>
-        <w:ind w:left="4320" w:hanging="360"/>
-      </w:pPr>
-      <w:rPr>
-        <w:u w:val="none"/>
-      </w:rPr>
-    </w:lvl>
-    <w:lvl w:ilvl="6">
-      <w:start w:val="1"/>
-      <w:numFmt w:val="decimal"/>
-      <w:lvlText w:val="%7."/>
-      <w:lvlJc w:val="left"/>
-      <w:pPr>
-        <w:ind w:left="5040" w:hanging="360"/>
-      </w:pPr>
-      <w:rPr>
-        <w:u w:val="none"/>
-      </w:rPr>
-    </w:lvl>
-    <w:lvl w:ilvl="7">
-      <w:start w:val="1"/>
-      <w:numFmt w:val="lowerLetter"/>
-      <w:lvlText w:val="%8."/>
-      <w:lvlJc w:val="left"/>
-      <w:pPr>
-        <w:ind w:left="5760" w:hanging="360"/>
-      </w:pPr>
-      <w:rPr>
-        <w:u w:val="none"/>
-      </w:rPr>
-    </w:lvl>
-    <w:lvl w:ilvl="8">
-      <w:start w:val="1"/>
-      <w:numFmt w:val="lowerRoman"/>
-      <w:lvlText w:val="%9."/>
-      <w:lvlJc w:val="right"/>
-      <w:pPr>
-        <w:ind w:left="6480" w:hanging="360"/>
-      </w:pPr>
-      <w:rPr>
-        <w:u w:val="none"/>
-      </w:rPr>
-    </w:lvl>
-  </w:abstractNum>
-  <w:abstractNum w:abstractNumId="12">
+  <w:abstractNum w:abstractNumId="8">
     <w:lvl w:ilvl="0">
       <w:start w:val="1"/>
       <w:numFmt w:val="none"/>
@@ -6646,18 +5346,6 @@
   <w:num w:numId="8">
     <w:abstractNumId w:val="8"/>
   </w:num>
-  <w:num w:numId="9">
-    <w:abstractNumId w:val="9"/>
-  </w:num>
-  <w:num w:numId="10">
-    <w:abstractNumId w:val="10"/>
-  </w:num>
-  <w:num w:numId="11">
-    <w:abstractNumId w:val="11"/>
-  </w:num>
-  <w:num w:numId="12">
-    <w:abstractNumId w:val="12"/>
-  </w:num>
 </w:numbering>
 </file>
 
@@ -6684,7 +5372,7 @@
     </w:pPr>
     <w:rPr>
       <w:rFonts w:ascii="Liberation Serif" w:hAnsi="Liberation Serif" w:eastAsia="Noto Sans CJK SC Regular" w:cs="FreeSans"/>
-      <w:color w:val="auto"/>
+      <w:color w:val="00000A"/>
       <w:sz w:val="20"/>
       <w:szCs w:val="20"/>
       <w:lang w:val="en-US" w:eastAsia="zh-CN" w:bidi="hi-IN"/>
@@ -7070,6 +5758,7 @@
     <w:rPr>
       <w:position w:val="0"/>
       <w:sz w:val="20"/>
+      <w:sz w:val="20"/>
       <w:vertAlign w:val="baseline"/>
     </w:rPr>
   </w:style>
@@ -7081,6 +5770,7 @@
       <w:b w:val="false"/>
       <w:position w:val="0"/>
       <w:sz w:val="20"/>
+      <w:sz w:val="20"/>
       <w:vertAlign w:val="baseline"/>
     </w:rPr>
   </w:style>
@@ -7091,6 +5781,7 @@
       <w:rFonts w:ascii="Arial" w:hAnsi="Arial"/>
       <w:position w:val="0"/>
       <w:sz w:val="20"/>
+      <w:sz w:val="20"/>
       <w:vertAlign w:val="baseline"/>
     </w:rPr>
   </w:style>
@@ -7100,6 +5791,7 @@
     <w:rPr>
       <w:position w:val="0"/>
       <w:sz w:val="20"/>
+      <w:sz w:val="20"/>
       <w:vertAlign w:val="baseline"/>
     </w:rPr>
   </w:style>
@@ -7109,6 +5801,7 @@
     <w:rPr>
       <w:position w:val="0"/>
       <w:sz w:val="20"/>
+      <w:sz w:val="20"/>
       <w:vertAlign w:val="baseline"/>
     </w:rPr>
   </w:style>
@@ -7118,6 +5811,7 @@
     <w:rPr>
       <w:position w:val="0"/>
       <w:sz w:val="20"/>
+      <w:sz w:val="20"/>
       <w:vertAlign w:val="baseline"/>
     </w:rPr>
   </w:style>
@@ -7127,6 +5821,7 @@
     <w:rPr>
       <w:position w:val="0"/>
       <w:sz w:val="20"/>
+      <w:sz w:val="20"/>
       <w:vertAlign w:val="baseline"/>
     </w:rPr>
   </w:style>
@@ -7136,6 +5831,7 @@
     <w:rPr>
       <w:position w:val="0"/>
       <w:sz w:val="20"/>
+      <w:sz w:val="20"/>
       <w:vertAlign w:val="baseline"/>
     </w:rPr>
   </w:style>
@@ -7144,6 +5840,7 @@
     <w:qFormat/>
     <w:rPr>
       <w:position w:val="0"/>
+      <w:sz w:val="20"/>
       <w:sz w:val="20"/>
       <w:vertAlign w:val="baseline"/>
     </w:rPr>
@@ -7412,6 +6109,603 @@
     <w:name w:val="Vínculo de índice"/>
     <w:qFormat/>
     <w:rPr/>
+  </w:style>
+  <w:style w:type="character" w:styleId="ListLabel82">
+    <w:name w:val="ListLabel 82"/>
+    <w:qFormat/>
+    <w:rPr>
+      <w:u w:val="none"/>
+    </w:rPr>
+  </w:style>
+  <w:style w:type="character" w:styleId="ListLabel83">
+    <w:name w:val="ListLabel 83"/>
+    <w:qFormat/>
+    <w:rPr>
+      <w:u w:val="none"/>
+    </w:rPr>
+  </w:style>
+  <w:style w:type="character" w:styleId="ListLabel84">
+    <w:name w:val="ListLabel 84"/>
+    <w:qFormat/>
+    <w:rPr>
+      <w:u w:val="none"/>
+    </w:rPr>
+  </w:style>
+  <w:style w:type="character" w:styleId="ListLabel85">
+    <w:name w:val="ListLabel 85"/>
+    <w:qFormat/>
+    <w:rPr>
+      <w:u w:val="none"/>
+    </w:rPr>
+  </w:style>
+  <w:style w:type="character" w:styleId="ListLabel86">
+    <w:name w:val="ListLabel 86"/>
+    <w:qFormat/>
+    <w:rPr>
+      <w:u w:val="none"/>
+    </w:rPr>
+  </w:style>
+  <w:style w:type="character" w:styleId="ListLabel87">
+    <w:name w:val="ListLabel 87"/>
+    <w:qFormat/>
+    <w:rPr>
+      <w:u w:val="none"/>
+    </w:rPr>
+  </w:style>
+  <w:style w:type="character" w:styleId="ListLabel88">
+    <w:name w:val="ListLabel 88"/>
+    <w:qFormat/>
+    <w:rPr>
+      <w:u w:val="none"/>
+    </w:rPr>
+  </w:style>
+  <w:style w:type="character" w:styleId="ListLabel89">
+    <w:name w:val="ListLabel 89"/>
+    <w:qFormat/>
+    <w:rPr>
+      <w:u w:val="none"/>
+    </w:rPr>
+  </w:style>
+  <w:style w:type="character" w:styleId="ListLabel90">
+    <w:name w:val="ListLabel 90"/>
+    <w:qFormat/>
+    <w:rPr>
+      <w:u w:val="none"/>
+    </w:rPr>
+  </w:style>
+  <w:style w:type="character" w:styleId="ListLabel91">
+    <w:name w:val="ListLabel 91"/>
+    <w:qFormat/>
+    <w:rPr>
+      <w:u w:val="none"/>
+    </w:rPr>
+  </w:style>
+  <w:style w:type="character" w:styleId="ListLabel92">
+    <w:name w:val="ListLabel 92"/>
+    <w:qFormat/>
+    <w:rPr>
+      <w:u w:val="none"/>
+    </w:rPr>
+  </w:style>
+  <w:style w:type="character" w:styleId="ListLabel93">
+    <w:name w:val="ListLabel 93"/>
+    <w:qFormat/>
+    <w:rPr>
+      <w:u w:val="none"/>
+    </w:rPr>
+  </w:style>
+  <w:style w:type="character" w:styleId="ListLabel94">
+    <w:name w:val="ListLabel 94"/>
+    <w:qFormat/>
+    <w:rPr>
+      <w:u w:val="none"/>
+    </w:rPr>
+  </w:style>
+  <w:style w:type="character" w:styleId="ListLabel95">
+    <w:name w:val="ListLabel 95"/>
+    <w:qFormat/>
+    <w:rPr>
+      <w:u w:val="none"/>
+    </w:rPr>
+  </w:style>
+  <w:style w:type="character" w:styleId="ListLabel96">
+    <w:name w:val="ListLabel 96"/>
+    <w:qFormat/>
+    <w:rPr>
+      <w:u w:val="none"/>
+    </w:rPr>
+  </w:style>
+  <w:style w:type="character" w:styleId="ListLabel97">
+    <w:name w:val="ListLabel 97"/>
+    <w:qFormat/>
+    <w:rPr>
+      <w:u w:val="none"/>
+    </w:rPr>
+  </w:style>
+  <w:style w:type="character" w:styleId="ListLabel98">
+    <w:name w:val="ListLabel 98"/>
+    <w:qFormat/>
+    <w:rPr>
+      <w:u w:val="none"/>
+    </w:rPr>
+  </w:style>
+  <w:style w:type="character" w:styleId="ListLabel99">
+    <w:name w:val="ListLabel 99"/>
+    <w:qFormat/>
+    <w:rPr>
+      <w:u w:val="none"/>
+    </w:rPr>
+  </w:style>
+  <w:style w:type="character" w:styleId="ListLabel100">
+    <w:name w:val="ListLabel 100"/>
+    <w:qFormat/>
+    <w:rPr>
+      <w:u w:val="none"/>
+    </w:rPr>
+  </w:style>
+  <w:style w:type="character" w:styleId="ListLabel101">
+    <w:name w:val="ListLabel 101"/>
+    <w:qFormat/>
+    <w:rPr>
+      <w:u w:val="none"/>
+    </w:rPr>
+  </w:style>
+  <w:style w:type="character" w:styleId="ListLabel102">
+    <w:name w:val="ListLabel 102"/>
+    <w:qFormat/>
+    <w:rPr>
+      <w:u w:val="none"/>
+    </w:rPr>
+  </w:style>
+  <w:style w:type="character" w:styleId="ListLabel103">
+    <w:name w:val="ListLabel 103"/>
+    <w:qFormat/>
+    <w:rPr>
+      <w:u w:val="none"/>
+    </w:rPr>
+  </w:style>
+  <w:style w:type="character" w:styleId="ListLabel104">
+    <w:name w:val="ListLabel 104"/>
+    <w:qFormat/>
+    <w:rPr>
+      <w:u w:val="none"/>
+    </w:rPr>
+  </w:style>
+  <w:style w:type="character" w:styleId="ListLabel105">
+    <w:name w:val="ListLabel 105"/>
+    <w:qFormat/>
+    <w:rPr>
+      <w:u w:val="none"/>
+    </w:rPr>
+  </w:style>
+  <w:style w:type="character" w:styleId="ListLabel106">
+    <w:name w:val="ListLabel 106"/>
+    <w:qFormat/>
+    <w:rPr>
+      <w:u w:val="none"/>
+    </w:rPr>
+  </w:style>
+  <w:style w:type="character" w:styleId="ListLabel107">
+    <w:name w:val="ListLabel 107"/>
+    <w:qFormat/>
+    <w:rPr>
+      <w:u w:val="none"/>
+    </w:rPr>
+  </w:style>
+  <w:style w:type="character" w:styleId="ListLabel108">
+    <w:name w:val="ListLabel 108"/>
+    <w:qFormat/>
+    <w:rPr>
+      <w:u w:val="none"/>
+    </w:rPr>
+  </w:style>
+  <w:style w:type="character" w:styleId="ListLabel109">
+    <w:name w:val="ListLabel 109"/>
+    <w:qFormat/>
+    <w:rPr>
+      <w:u w:val="none"/>
+    </w:rPr>
+  </w:style>
+  <w:style w:type="character" w:styleId="ListLabel110">
+    <w:name w:val="ListLabel 110"/>
+    <w:qFormat/>
+    <w:rPr>
+      <w:u w:val="none"/>
+    </w:rPr>
+  </w:style>
+  <w:style w:type="character" w:styleId="ListLabel111">
+    <w:name w:val="ListLabel 111"/>
+    <w:qFormat/>
+    <w:rPr>
+      <w:u w:val="none"/>
+    </w:rPr>
+  </w:style>
+  <w:style w:type="character" w:styleId="ListLabel112">
+    <w:name w:val="ListLabel 112"/>
+    <w:qFormat/>
+    <w:rPr>
+      <w:u w:val="none"/>
+    </w:rPr>
+  </w:style>
+  <w:style w:type="character" w:styleId="ListLabel113">
+    <w:name w:val="ListLabel 113"/>
+    <w:qFormat/>
+    <w:rPr>
+      <w:u w:val="none"/>
+    </w:rPr>
+  </w:style>
+  <w:style w:type="character" w:styleId="ListLabel114">
+    <w:name w:val="ListLabel 114"/>
+    <w:qFormat/>
+    <w:rPr>
+      <w:u w:val="none"/>
+    </w:rPr>
+  </w:style>
+  <w:style w:type="character" w:styleId="ListLabel115">
+    <w:name w:val="ListLabel 115"/>
+    <w:qFormat/>
+    <w:rPr>
+      <w:u w:val="none"/>
+    </w:rPr>
+  </w:style>
+  <w:style w:type="character" w:styleId="ListLabel116">
+    <w:name w:val="ListLabel 116"/>
+    <w:qFormat/>
+    <w:rPr>
+      <w:u w:val="none"/>
+    </w:rPr>
+  </w:style>
+  <w:style w:type="character" w:styleId="ListLabel117">
+    <w:name w:val="ListLabel 117"/>
+    <w:qFormat/>
+    <w:rPr>
+      <w:u w:val="none"/>
+    </w:rPr>
+  </w:style>
+  <w:style w:type="character" w:styleId="ListLabel118">
+    <w:name w:val="ListLabel 118"/>
+    <w:qFormat/>
+    <w:rPr>
+      <w:position w:val="0"/>
+      <w:sz w:val="20"/>
+      <w:sz w:val="20"/>
+      <w:vertAlign w:val="baseline"/>
+    </w:rPr>
+  </w:style>
+  <w:style w:type="character" w:styleId="ListLabel119">
+    <w:name w:val="ListLabel 119"/>
+    <w:qFormat/>
+    <w:rPr>
+      <w:rFonts w:ascii="Arial" w:hAnsi="Arial"/>
+      <w:b w:val="false"/>
+      <w:position w:val="0"/>
+      <w:sz w:val="20"/>
+      <w:sz w:val="20"/>
+      <w:vertAlign w:val="baseline"/>
+    </w:rPr>
+  </w:style>
+  <w:style w:type="character" w:styleId="ListLabel120">
+    <w:name w:val="ListLabel 120"/>
+    <w:qFormat/>
+    <w:rPr>
+      <w:rFonts w:ascii="Arial" w:hAnsi="Arial"/>
+      <w:position w:val="0"/>
+      <w:sz w:val="20"/>
+      <w:sz w:val="20"/>
+      <w:vertAlign w:val="baseline"/>
+    </w:rPr>
+  </w:style>
+  <w:style w:type="character" w:styleId="ListLabel121">
+    <w:name w:val="ListLabel 121"/>
+    <w:qFormat/>
+    <w:rPr>
+      <w:position w:val="0"/>
+      <w:sz w:val="20"/>
+      <w:sz w:val="20"/>
+      <w:vertAlign w:val="baseline"/>
+    </w:rPr>
+  </w:style>
+  <w:style w:type="character" w:styleId="ListLabel122">
+    <w:name w:val="ListLabel 122"/>
+    <w:qFormat/>
+    <w:rPr>
+      <w:position w:val="0"/>
+      <w:sz w:val="20"/>
+      <w:sz w:val="20"/>
+      <w:vertAlign w:val="baseline"/>
+    </w:rPr>
+  </w:style>
+  <w:style w:type="character" w:styleId="ListLabel123">
+    <w:name w:val="ListLabel 123"/>
+    <w:qFormat/>
+    <w:rPr>
+      <w:position w:val="0"/>
+      <w:sz w:val="20"/>
+      <w:sz w:val="20"/>
+      <w:vertAlign w:val="baseline"/>
+    </w:rPr>
+  </w:style>
+  <w:style w:type="character" w:styleId="ListLabel124">
+    <w:name w:val="ListLabel 124"/>
+    <w:qFormat/>
+    <w:rPr>
+      <w:position w:val="0"/>
+      <w:sz w:val="20"/>
+      <w:sz w:val="20"/>
+      <w:vertAlign w:val="baseline"/>
+    </w:rPr>
+  </w:style>
+  <w:style w:type="character" w:styleId="ListLabel125">
+    <w:name w:val="ListLabel 125"/>
+    <w:qFormat/>
+    <w:rPr>
+      <w:position w:val="0"/>
+      <w:sz w:val="20"/>
+      <w:sz w:val="20"/>
+      <w:vertAlign w:val="baseline"/>
+    </w:rPr>
+  </w:style>
+  <w:style w:type="character" w:styleId="ListLabel126">
+    <w:name w:val="ListLabel 126"/>
+    <w:qFormat/>
+    <w:rPr>
+      <w:position w:val="0"/>
+      <w:sz w:val="20"/>
+      <w:sz w:val="20"/>
+      <w:vertAlign w:val="baseline"/>
+    </w:rPr>
+  </w:style>
+  <w:style w:type="character" w:styleId="ListLabel127">
+    <w:name w:val="ListLabel 127"/>
+    <w:qFormat/>
+    <w:rPr>
+      <w:u w:val="none"/>
+    </w:rPr>
+  </w:style>
+  <w:style w:type="character" w:styleId="ListLabel128">
+    <w:name w:val="ListLabel 128"/>
+    <w:qFormat/>
+    <w:rPr>
+      <w:u w:val="none"/>
+    </w:rPr>
+  </w:style>
+  <w:style w:type="character" w:styleId="ListLabel129">
+    <w:name w:val="ListLabel 129"/>
+    <w:qFormat/>
+    <w:rPr>
+      <w:u w:val="none"/>
+    </w:rPr>
+  </w:style>
+  <w:style w:type="character" w:styleId="ListLabel130">
+    <w:name w:val="ListLabel 130"/>
+    <w:qFormat/>
+    <w:rPr>
+      <w:u w:val="none"/>
+    </w:rPr>
+  </w:style>
+  <w:style w:type="character" w:styleId="ListLabel131">
+    <w:name w:val="ListLabel 131"/>
+    <w:qFormat/>
+    <w:rPr>
+      <w:u w:val="none"/>
+    </w:rPr>
+  </w:style>
+  <w:style w:type="character" w:styleId="ListLabel132">
+    <w:name w:val="ListLabel 132"/>
+    <w:qFormat/>
+    <w:rPr>
+      <w:u w:val="none"/>
+    </w:rPr>
+  </w:style>
+  <w:style w:type="character" w:styleId="ListLabel133">
+    <w:name w:val="ListLabel 133"/>
+    <w:qFormat/>
+    <w:rPr>
+      <w:u w:val="none"/>
+    </w:rPr>
+  </w:style>
+  <w:style w:type="character" w:styleId="ListLabel134">
+    <w:name w:val="ListLabel 134"/>
+    <w:qFormat/>
+    <w:rPr>
+      <w:u w:val="none"/>
+    </w:rPr>
+  </w:style>
+  <w:style w:type="character" w:styleId="ListLabel135">
+    <w:name w:val="ListLabel 135"/>
+    <w:qFormat/>
+    <w:rPr>
+      <w:u w:val="none"/>
+    </w:rPr>
+  </w:style>
+  <w:style w:type="character" w:styleId="ListLabel136">
+    <w:name w:val="ListLabel 136"/>
+    <w:qFormat/>
+    <w:rPr>
+      <w:u w:val="none"/>
+    </w:rPr>
+  </w:style>
+  <w:style w:type="character" w:styleId="ListLabel137">
+    <w:name w:val="ListLabel 137"/>
+    <w:qFormat/>
+    <w:rPr>
+      <w:u w:val="none"/>
+    </w:rPr>
+  </w:style>
+  <w:style w:type="character" w:styleId="ListLabel138">
+    <w:name w:val="ListLabel 138"/>
+    <w:qFormat/>
+    <w:rPr>
+      <w:u w:val="none"/>
+    </w:rPr>
+  </w:style>
+  <w:style w:type="character" w:styleId="ListLabel139">
+    <w:name w:val="ListLabel 139"/>
+    <w:qFormat/>
+    <w:rPr>
+      <w:u w:val="none"/>
+    </w:rPr>
+  </w:style>
+  <w:style w:type="character" w:styleId="ListLabel140">
+    <w:name w:val="ListLabel 140"/>
+    <w:qFormat/>
+    <w:rPr>
+      <w:u w:val="none"/>
+    </w:rPr>
+  </w:style>
+  <w:style w:type="character" w:styleId="ListLabel141">
+    <w:name w:val="ListLabel 141"/>
+    <w:qFormat/>
+    <w:rPr>
+      <w:u w:val="none"/>
+    </w:rPr>
+  </w:style>
+  <w:style w:type="character" w:styleId="ListLabel142">
+    <w:name w:val="ListLabel 142"/>
+    <w:qFormat/>
+    <w:rPr>
+      <w:u w:val="none"/>
+    </w:rPr>
+  </w:style>
+  <w:style w:type="character" w:styleId="ListLabel143">
+    <w:name w:val="ListLabel 143"/>
+    <w:qFormat/>
+    <w:rPr>
+      <w:u w:val="none"/>
+    </w:rPr>
+  </w:style>
+  <w:style w:type="character" w:styleId="ListLabel144">
+    <w:name w:val="ListLabel 144"/>
+    <w:qFormat/>
+    <w:rPr>
+      <w:u w:val="none"/>
+    </w:rPr>
+  </w:style>
+  <w:style w:type="character" w:styleId="ListLabel145">
+    <w:name w:val="ListLabel 145"/>
+    <w:qFormat/>
+    <w:rPr>
+      <w:u w:val="none"/>
+    </w:rPr>
+  </w:style>
+  <w:style w:type="character" w:styleId="ListLabel146">
+    <w:name w:val="ListLabel 146"/>
+    <w:qFormat/>
+    <w:rPr>
+      <w:u w:val="none"/>
+    </w:rPr>
+  </w:style>
+  <w:style w:type="character" w:styleId="ListLabel147">
+    <w:name w:val="ListLabel 147"/>
+    <w:qFormat/>
+    <w:rPr>
+      <w:u w:val="none"/>
+    </w:rPr>
+  </w:style>
+  <w:style w:type="character" w:styleId="ListLabel148">
+    <w:name w:val="ListLabel 148"/>
+    <w:qFormat/>
+    <w:rPr>
+      <w:u w:val="none"/>
+    </w:rPr>
+  </w:style>
+  <w:style w:type="character" w:styleId="ListLabel149">
+    <w:name w:val="ListLabel 149"/>
+    <w:qFormat/>
+    <w:rPr>
+      <w:u w:val="none"/>
+    </w:rPr>
+  </w:style>
+  <w:style w:type="character" w:styleId="ListLabel150">
+    <w:name w:val="ListLabel 150"/>
+    <w:qFormat/>
+    <w:rPr>
+      <w:u w:val="none"/>
+    </w:rPr>
+  </w:style>
+  <w:style w:type="character" w:styleId="ListLabel151">
+    <w:name w:val="ListLabel 151"/>
+    <w:qFormat/>
+    <w:rPr>
+      <w:u w:val="none"/>
+    </w:rPr>
+  </w:style>
+  <w:style w:type="character" w:styleId="ListLabel152">
+    <w:name w:val="ListLabel 152"/>
+    <w:qFormat/>
+    <w:rPr>
+      <w:u w:val="none"/>
+    </w:rPr>
+  </w:style>
+  <w:style w:type="character" w:styleId="ListLabel153">
+    <w:name w:val="ListLabel 153"/>
+    <w:qFormat/>
+    <w:rPr>
+      <w:u w:val="none"/>
+    </w:rPr>
+  </w:style>
+  <w:style w:type="character" w:styleId="ListLabel154">
+    <w:name w:val="ListLabel 154"/>
+    <w:qFormat/>
+    <w:rPr>
+      <w:u w:val="none"/>
+    </w:rPr>
+  </w:style>
+  <w:style w:type="character" w:styleId="ListLabel155">
+    <w:name w:val="ListLabel 155"/>
+    <w:qFormat/>
+    <w:rPr>
+      <w:u w:val="none"/>
+    </w:rPr>
+  </w:style>
+  <w:style w:type="character" w:styleId="ListLabel156">
+    <w:name w:val="ListLabel 156"/>
+    <w:qFormat/>
+    <w:rPr>
+      <w:u w:val="none"/>
+    </w:rPr>
+  </w:style>
+  <w:style w:type="character" w:styleId="ListLabel157">
+    <w:name w:val="ListLabel 157"/>
+    <w:qFormat/>
+    <w:rPr>
+      <w:u w:val="none"/>
+    </w:rPr>
+  </w:style>
+  <w:style w:type="character" w:styleId="ListLabel158">
+    <w:name w:val="ListLabel 158"/>
+    <w:qFormat/>
+    <w:rPr>
+      <w:u w:val="none"/>
+    </w:rPr>
+  </w:style>
+  <w:style w:type="character" w:styleId="ListLabel159">
+    <w:name w:val="ListLabel 159"/>
+    <w:qFormat/>
+    <w:rPr>
+      <w:u w:val="none"/>
+    </w:rPr>
+  </w:style>
+  <w:style w:type="character" w:styleId="ListLabel160">
+    <w:name w:val="ListLabel 160"/>
+    <w:qFormat/>
+    <w:rPr>
+      <w:u w:val="none"/>
+    </w:rPr>
+  </w:style>
+  <w:style w:type="character" w:styleId="ListLabel161">
+    <w:name w:val="ListLabel 161"/>
+    <w:qFormat/>
+    <w:rPr>
+      <w:u w:val="none"/>
+    </w:rPr>
+  </w:style>
+  <w:style w:type="character" w:styleId="ListLabel162">
+    <w:name w:val="ListLabel 162"/>
+    <w:qFormat/>
+    <w:rPr>
+      <w:u w:val="none"/>
+    </w:rPr>
   </w:style>
   <w:style w:type="paragraph" w:styleId="Ttulo">
     <w:name w:val="Título"/>
